--- a/Lab01/Report.docx
+++ b/Lab01/Report.docx
@@ -254,7 +254,6 @@
                 <w:lang w:val="en-US"/>
               </w:rPr>
             </w:pPr>
-            <w:proofErr w:type="spellStart"/>
             <w:r>
               <w:rPr>
                 <w:rStyle w:val="a4"/>
@@ -264,7 +263,6 @@
               </w:rPr>
               <w:t>charmap</w:t>
             </w:r>
-            <w:proofErr w:type="spellEnd"/>
           </w:p>
         </w:tc>
         <w:tc>
@@ -319,7 +317,6 @@
                 <w:lang w:val="en-US"/>
               </w:rPr>
             </w:pPr>
-            <w:proofErr w:type="spellStart"/>
             <w:r>
               <w:rPr>
                 <w:rStyle w:val="a4"/>
@@ -329,7 +326,6 @@
               </w:rPr>
               <w:t>chkdsk</w:t>
             </w:r>
-            <w:proofErr w:type="spellEnd"/>
           </w:p>
         </w:tc>
         <w:tc>
@@ -383,7 +379,6 @@
                 <w:lang w:val="en-US"/>
               </w:rPr>
             </w:pPr>
-            <w:proofErr w:type="spellStart"/>
             <w:r>
               <w:rPr>
                 <w:rStyle w:val="a4"/>
@@ -393,7 +388,6 @@
               </w:rPr>
               <w:t>cleanmgr</w:t>
             </w:r>
-            <w:proofErr w:type="spellEnd"/>
           </w:p>
         </w:tc>
         <w:tc>
@@ -447,7 +441,6 @@
                 <w:lang w:val="en-US"/>
               </w:rPr>
             </w:pPr>
-            <w:proofErr w:type="spellStart"/>
             <w:r>
               <w:rPr>
                 <w:rStyle w:val="a4"/>
@@ -457,7 +450,6 @@
               </w:rPr>
               <w:t>cmd</w:t>
             </w:r>
-            <w:proofErr w:type="spellEnd"/>
           </w:p>
         </w:tc>
         <w:tc>
@@ -478,7 +470,6 @@
                 <w:szCs w:val="24"/>
               </w:rPr>
             </w:pPr>
-            <w:proofErr w:type="spellStart"/>
             <w:r>
               <w:rPr>
                 <w:rFonts w:ascii="Microsoft YaHei UI" w:eastAsia="Microsoft YaHei UI" w:hAnsi="Microsoft YaHei UI" w:cs="Times New Roman"/>
@@ -487,7 +478,6 @@
               </w:rPr>
               <w:t>Консолька</w:t>
             </w:r>
-            <w:proofErr w:type="spellEnd"/>
           </w:p>
         </w:tc>
       </w:tr>
@@ -513,7 +503,6 @@
                 <w:lang w:val="en-US"/>
               </w:rPr>
             </w:pPr>
-            <w:proofErr w:type="spellStart"/>
             <w:r>
               <w:rPr>
                 <w:rStyle w:val="a4"/>
@@ -523,7 +512,6 @@
               </w:rPr>
               <w:t>compmgmt.msc</w:t>
             </w:r>
-            <w:proofErr w:type="spellEnd"/>
           </w:p>
         </w:tc>
         <w:tc>
@@ -647,19 +635,8 @@
                 <w:shd w:val="clear" w:color="auto" w:fill="FFFFFF"/>
                 <w:lang w:val="en-US"/>
               </w:rPr>
-              <w:t xml:space="preserve">control </w:t>
-            </w:r>
-            <w:proofErr w:type="spellStart"/>
-            <w:r>
-              <w:rPr>
-                <w:rStyle w:val="a4"/>
-                <w:rFonts w:ascii="Microsoft YaHei UI" w:eastAsia="Microsoft YaHei UI" w:hAnsi="Microsoft YaHei UI"/>
-                <w:shd w:val="clear" w:color="auto" w:fill="FFFFFF"/>
-                <w:lang w:val="en-US"/>
-              </w:rPr>
-              <w:t>admintools</w:t>
-            </w:r>
-            <w:proofErr w:type="spellEnd"/>
+              <w:t>control admintools</w:t>
+            </w:r>
           </w:p>
         </w:tc>
         <w:tc>
@@ -1092,19 +1069,8 @@
                 <w:shd w:val="clear" w:color="auto" w:fill="FFFFFF"/>
                 <w:lang w:val="en-US"/>
               </w:rPr>
-              <w:t xml:space="preserve">control </w:t>
-            </w:r>
-            <w:proofErr w:type="spellStart"/>
-            <w:r>
-              <w:rPr>
-                <w:rStyle w:val="a4"/>
-                <w:rFonts w:ascii="Microsoft YaHei UI" w:eastAsia="Microsoft YaHei UI" w:hAnsi="Microsoft YaHei UI"/>
-                <w:shd w:val="clear" w:color="auto" w:fill="FFFFFF"/>
-                <w:lang w:val="en-US"/>
-              </w:rPr>
-              <w:t>schedtasks</w:t>
-            </w:r>
-            <w:proofErr w:type="spellEnd"/>
+              <w:t>control schedtasks</w:t>
+            </w:r>
           </w:p>
         </w:tc>
         <w:tc>
@@ -1158,7 +1124,6 @@
                 <w:lang w:val="en-US"/>
               </w:rPr>
             </w:pPr>
-            <w:proofErr w:type="spellStart"/>
             <w:r>
               <w:rPr>
                 <w:rStyle w:val="a4"/>
@@ -1168,7 +1133,6 @@
               </w:rPr>
               <w:t>desk.cpl</w:t>
             </w:r>
-            <w:proofErr w:type="spellEnd"/>
           </w:p>
         </w:tc>
         <w:tc>
@@ -1222,7 +1186,6 @@
                 <w:lang w:val="en-US"/>
               </w:rPr>
             </w:pPr>
-            <w:proofErr w:type="spellStart"/>
             <w:r>
               <w:rPr>
                 <w:rStyle w:val="a4"/>
@@ -1232,7 +1195,6 @@
               </w:rPr>
               <w:t>devmgmt.msc</w:t>
             </w:r>
-            <w:proofErr w:type="spellEnd"/>
           </w:p>
         </w:tc>
         <w:tc>
@@ -1286,7 +1248,6 @@
                 <w:lang w:val="en-US"/>
               </w:rPr>
             </w:pPr>
-            <w:proofErr w:type="spellStart"/>
             <w:r>
               <w:rPr>
                 <w:rStyle w:val="a4"/>
@@ -1296,7 +1257,6 @@
               </w:rPr>
               <w:t>dfrgui</w:t>
             </w:r>
-            <w:proofErr w:type="spellEnd"/>
           </w:p>
         </w:tc>
         <w:tc>
@@ -1350,7 +1310,6 @@
                 <w:lang w:val="en-US"/>
               </w:rPr>
             </w:pPr>
-            <w:proofErr w:type="spellStart"/>
             <w:r>
               <w:rPr>
                 <w:rStyle w:val="a4"/>
@@ -1361,7 +1320,6 @@
               <w:lastRenderedPageBreak/>
               <w:t>diskmgmt.msc</w:t>
             </w:r>
-            <w:proofErr w:type="spellEnd"/>
           </w:p>
         </w:tc>
         <w:tc>
@@ -1415,7 +1373,6 @@
                 <w:lang w:val="en-US"/>
               </w:rPr>
             </w:pPr>
-            <w:proofErr w:type="spellStart"/>
             <w:r>
               <w:rPr>
                 <w:rStyle w:val="a4"/>
@@ -1425,7 +1382,6 @@
               </w:rPr>
               <w:t>dxdiag</w:t>
             </w:r>
-            <w:proofErr w:type="spellEnd"/>
           </w:p>
         </w:tc>
         <w:tc>
@@ -1489,7 +1445,6 @@
                 <w:lang w:val="en-US"/>
               </w:rPr>
             </w:pPr>
-            <w:proofErr w:type="spellStart"/>
             <w:r>
               <w:rPr>
                 <w:rStyle w:val="a4"/>
@@ -1499,7 +1454,6 @@
               </w:rPr>
               <w:t>eventvwr.msc</w:t>
             </w:r>
-            <w:proofErr w:type="spellEnd"/>
           </w:p>
         </w:tc>
         <w:tc>
@@ -1660,7 +1614,6 @@
               </w:rPr>
               <w:t xml:space="preserve"> </w:t>
             </w:r>
-            <w:proofErr w:type="spellStart"/>
             <w:r>
               <w:rPr>
                 <w:rFonts w:ascii="Microsoft YaHei UI" w:eastAsia="Microsoft YaHei UI" w:hAnsi="Microsoft YaHei UI" w:cs="Times New Roman"/>
@@ -1670,7 +1623,6 @@
               </w:rPr>
               <w:t>firefox</w:t>
             </w:r>
-            <w:proofErr w:type="spellEnd"/>
           </w:p>
         </w:tc>
       </w:tr>
@@ -1695,7 +1647,6 @@
                 <w:shd w:val="clear" w:color="auto" w:fill="FFFFFF"/>
               </w:rPr>
             </w:pPr>
-            <w:proofErr w:type="spellStart"/>
             <w:r>
               <w:rPr>
                 <w:rStyle w:val="a4"/>
@@ -1705,7 +1656,6 @@
               </w:rPr>
               <w:t>firewall.cpl</w:t>
             </w:r>
-            <w:proofErr w:type="spellEnd"/>
           </w:p>
         </w:tc>
         <w:tc>
@@ -1758,7 +1708,6 @@
                 <w:shd w:val="clear" w:color="auto" w:fill="FFFFFF"/>
               </w:rPr>
             </w:pPr>
-            <w:proofErr w:type="spellStart"/>
             <w:r>
               <w:rPr>
                 <w:rStyle w:val="a4"/>
@@ -1768,7 +1717,6 @@
               </w:rPr>
               <w:t>iexplore</w:t>
             </w:r>
-            <w:proofErr w:type="spellEnd"/>
           </w:p>
         </w:tc>
         <w:tc>
@@ -1831,7 +1779,6 @@
                 <w:shd w:val="clear" w:color="auto" w:fill="FFFFFF"/>
               </w:rPr>
             </w:pPr>
-            <w:proofErr w:type="spellStart"/>
             <w:r>
               <w:rPr>
                 <w:rStyle w:val="a4"/>
@@ -1841,7 +1788,6 @@
               </w:rPr>
               <w:t>inetcpl.cpl</w:t>
             </w:r>
-            <w:proofErr w:type="spellEnd"/>
           </w:p>
         </w:tc>
         <w:tc>
@@ -2028,7 +1974,6 @@
                 <w:lang w:val="en-US"/>
               </w:rPr>
             </w:pPr>
-            <w:proofErr w:type="spellStart"/>
             <w:r>
               <w:rPr>
                 <w:rStyle w:val="a4"/>
@@ -2038,7 +1983,6 @@
               </w:rPr>
               <w:t>main.cpl</w:t>
             </w:r>
-            <w:proofErr w:type="spellEnd"/>
           </w:p>
         </w:tc>
         <w:tc>
@@ -2093,7 +2037,6 @@
                 <w:lang w:val="en-US"/>
               </w:rPr>
             </w:pPr>
-            <w:proofErr w:type="spellStart"/>
             <w:r>
               <w:rPr>
                 <w:rStyle w:val="a4"/>
@@ -2103,7 +2046,6 @@
               </w:rPr>
               <w:t>mdsched</w:t>
             </w:r>
-            <w:proofErr w:type="spellEnd"/>
           </w:p>
         </w:tc>
         <w:tc>
@@ -2157,7 +2099,6 @@
                 <w:lang w:val="en-US"/>
               </w:rPr>
             </w:pPr>
-            <w:proofErr w:type="spellStart"/>
             <w:r>
               <w:rPr>
                 <w:rStyle w:val="a4"/>
@@ -2167,7 +2108,6 @@
               </w:rPr>
               <w:t>migwiz</w:t>
             </w:r>
-            <w:proofErr w:type="spellEnd"/>
           </w:p>
         </w:tc>
         <w:tc>
@@ -2300,7 +2240,6 @@
                 <w:shd w:val="clear" w:color="auto" w:fill="FFFFFF"/>
               </w:rPr>
             </w:pPr>
-            <w:proofErr w:type="spellStart"/>
             <w:r>
               <w:rPr>
                 <w:rStyle w:val="a4"/>
@@ -2310,7 +2249,6 @@
               </w:rPr>
               <w:t>mmsys.cpl</w:t>
             </w:r>
-            <w:proofErr w:type="spellEnd"/>
           </w:p>
         </w:tc>
         <w:tc>
@@ -2364,7 +2302,6 @@
                 <w:lang w:val="en-US"/>
               </w:rPr>
             </w:pPr>
-            <w:proofErr w:type="spellStart"/>
             <w:r>
               <w:rPr>
                 <w:rStyle w:val="a4"/>
@@ -2374,7 +2311,6 @@
               </w:rPr>
               <w:t>mrt</w:t>
             </w:r>
-            <w:proofErr w:type="spellEnd"/>
           </w:p>
         </w:tc>
         <w:tc>
@@ -2428,7 +2364,6 @@
                 <w:lang w:val="en-US"/>
               </w:rPr>
             </w:pPr>
-            <w:proofErr w:type="spellStart"/>
             <w:r>
               <w:rPr>
                 <w:rStyle w:val="a4"/>
@@ -2438,7 +2373,6 @@
               </w:rPr>
               <w:t>msconfig</w:t>
             </w:r>
-            <w:proofErr w:type="spellEnd"/>
           </w:p>
         </w:tc>
         <w:tc>
@@ -2554,7 +2488,6 @@
                 <w:lang w:val="en-US"/>
               </w:rPr>
             </w:pPr>
-            <w:proofErr w:type="spellStart"/>
             <w:r>
               <w:rPr>
                 <w:rStyle w:val="a4"/>
@@ -2564,7 +2497,6 @@
               </w:rPr>
               <w:t>mspaint</w:t>
             </w:r>
-            <w:proofErr w:type="spellEnd"/>
           </w:p>
         </w:tc>
         <w:tc>
@@ -2619,7 +2551,6 @@
                 <w:lang w:val="en-US"/>
               </w:rPr>
             </w:pPr>
-            <w:proofErr w:type="spellStart"/>
             <w:r>
               <w:rPr>
                 <w:rFonts w:ascii="Microsoft YaHei UI" w:eastAsia="Microsoft YaHei UI" w:hAnsi="Microsoft YaHei UI" w:cs="Times New Roman"/>
@@ -2628,7 +2559,6 @@
               </w:rPr>
               <w:t>ncpa.cpl</w:t>
             </w:r>
-            <w:proofErr w:type="spellEnd"/>
           </w:p>
         </w:tc>
         <w:tc>
@@ -2741,7 +2671,6 @@
                 <w:lang w:val="en-US"/>
               </w:rPr>
             </w:pPr>
-            <w:proofErr w:type="spellStart"/>
             <w:r>
               <w:rPr>
                 <w:rFonts w:ascii="Microsoft YaHei UI" w:eastAsia="Microsoft YaHei UI" w:hAnsi="Microsoft YaHei UI" w:cs="Times New Roman"/>
@@ -2751,7 +2680,6 @@
               <w:lastRenderedPageBreak/>
               <w:t>osk</w:t>
             </w:r>
-            <w:proofErr w:type="spellEnd"/>
           </w:p>
         </w:tc>
         <w:tc>
@@ -2778,997 +2706,961 @@
                 <w:sz w:val="24"/>
                 <w:szCs w:val="24"/>
               </w:rPr>
-              <w:t xml:space="preserve">Экранная </w:t>
-            </w:r>
-            <w:proofErr w:type="spellStart"/>
-            <w:r>
+              <w:t>Экранная клава</w:t>
+            </w:r>
+          </w:p>
+        </w:tc>
+      </w:tr>
+      <w:tr>
+        <w:tc>
+          <w:tcPr>
+            <w:tcW w:w="2892" w:type="dxa"/>
+            <w:tcBorders>
+              <w:top w:val="single" w:sz="4" w:space="0" w:color="auto"/>
+              <w:left w:val="single" w:sz="4" w:space="0" w:color="auto"/>
+              <w:bottom w:val="single" w:sz="4" w:space="0" w:color="auto"/>
+              <w:right w:val="single" w:sz="4" w:space="0" w:color="auto"/>
+            </w:tcBorders>
+            <w:hideMark/>
+          </w:tcPr>
+          <w:p>
+            <w:pPr>
+              <w:jc w:val="center"/>
+              <w:rPr>
+                <w:rFonts w:ascii="Microsoft YaHei UI" w:eastAsia="Microsoft YaHei UI" w:hAnsi="Microsoft YaHei UI" w:cs="Times New Roman"/>
+                <w:b/>
+                <w:lang w:val="en-US"/>
+              </w:rPr>
+            </w:pPr>
+            <w:r>
+              <w:rPr>
+                <w:rFonts w:ascii="Microsoft YaHei UI" w:eastAsia="Microsoft YaHei UI" w:hAnsi="Microsoft YaHei UI" w:cs="Times New Roman"/>
+                <w:b/>
+                <w:lang w:val="en-US"/>
+              </w:rPr>
+              <w:t>perfmon</w:t>
+            </w:r>
+          </w:p>
+        </w:tc>
+        <w:tc>
+          <w:tcPr>
+            <w:tcW w:w="6453" w:type="dxa"/>
+            <w:tcBorders>
+              <w:top w:val="single" w:sz="4" w:space="0" w:color="auto"/>
+              <w:left w:val="single" w:sz="4" w:space="0" w:color="auto"/>
+              <w:bottom w:val="single" w:sz="4" w:space="0" w:color="auto"/>
+              <w:right w:val="single" w:sz="4" w:space="0" w:color="auto"/>
+            </w:tcBorders>
+          </w:tcPr>
+          <w:p>
+            <w:pPr>
               <w:rPr>
                 <w:rFonts w:ascii="Microsoft YaHei UI" w:eastAsia="Microsoft YaHei UI" w:hAnsi="Microsoft YaHei UI" w:cs="Times New Roman"/>
                 <w:sz w:val="24"/>
                 <w:szCs w:val="24"/>
-              </w:rPr>
-              <w:t>клава</w:t>
-            </w:r>
-            <w:proofErr w:type="spellEnd"/>
-          </w:p>
-        </w:tc>
-      </w:tr>
-      <w:tr>
-        <w:tc>
-          <w:tcPr>
-            <w:tcW w:w="2892" w:type="dxa"/>
-            <w:tcBorders>
-              <w:top w:val="single" w:sz="4" w:space="0" w:color="auto"/>
-              <w:left w:val="single" w:sz="4" w:space="0" w:color="auto"/>
-              <w:bottom w:val="single" w:sz="4" w:space="0" w:color="auto"/>
-              <w:right w:val="single" w:sz="4" w:space="0" w:color="auto"/>
-            </w:tcBorders>
-            <w:hideMark/>
-          </w:tcPr>
-          <w:p>
-            <w:pPr>
-              <w:jc w:val="center"/>
-              <w:rPr>
-                <w:rFonts w:ascii="Microsoft YaHei UI" w:eastAsia="Microsoft YaHei UI" w:hAnsi="Microsoft YaHei UI" w:cs="Times New Roman"/>
-                <w:b/>
-                <w:lang w:val="en-US"/>
-              </w:rPr>
-            </w:pPr>
-            <w:proofErr w:type="spellStart"/>
-            <w:r>
-              <w:rPr>
-                <w:rFonts w:ascii="Microsoft YaHei UI" w:eastAsia="Microsoft YaHei UI" w:hAnsi="Microsoft YaHei UI" w:cs="Times New Roman"/>
-                <w:b/>
-                <w:lang w:val="en-US"/>
-              </w:rPr>
-              <w:t>perfmon</w:t>
-            </w:r>
-            <w:proofErr w:type="spellEnd"/>
-          </w:p>
-        </w:tc>
-        <w:tc>
-          <w:tcPr>
-            <w:tcW w:w="6453" w:type="dxa"/>
-            <w:tcBorders>
-              <w:top w:val="single" w:sz="4" w:space="0" w:color="auto"/>
-              <w:left w:val="single" w:sz="4" w:space="0" w:color="auto"/>
-              <w:bottom w:val="single" w:sz="4" w:space="0" w:color="auto"/>
-              <w:right w:val="single" w:sz="4" w:space="0" w:color="auto"/>
-            </w:tcBorders>
-          </w:tcPr>
-          <w:p>
-            <w:pPr>
+                <w:lang w:val="en-US"/>
+              </w:rPr>
+            </w:pPr>
+            <w:r>
               <w:rPr>
                 <w:rFonts w:ascii="Microsoft YaHei UI" w:eastAsia="Microsoft YaHei UI" w:hAnsi="Microsoft YaHei UI" w:cs="Times New Roman"/>
                 <w:sz w:val="24"/>
                 <w:szCs w:val="24"/>
-                <w:lang w:val="en-US"/>
-              </w:rPr>
-            </w:pPr>
-            <w:r>
+              </w:rPr>
+              <w:t>Системный монитор</w:t>
+            </w:r>
+          </w:p>
+        </w:tc>
+      </w:tr>
+      <w:tr>
+        <w:tc>
+          <w:tcPr>
+            <w:tcW w:w="2892" w:type="dxa"/>
+            <w:tcBorders>
+              <w:top w:val="single" w:sz="4" w:space="0" w:color="auto"/>
+              <w:left w:val="single" w:sz="4" w:space="0" w:color="auto"/>
+              <w:bottom w:val="single" w:sz="4" w:space="0" w:color="auto"/>
+              <w:right w:val="single" w:sz="4" w:space="0" w:color="auto"/>
+            </w:tcBorders>
+            <w:hideMark/>
+          </w:tcPr>
+          <w:p>
+            <w:pPr>
+              <w:jc w:val="center"/>
+              <w:rPr>
+                <w:rFonts w:ascii="Microsoft YaHei UI" w:eastAsia="Microsoft YaHei UI" w:hAnsi="Microsoft YaHei UI" w:cs="Times New Roman"/>
+                <w:b/>
+                <w:lang w:val="en-US"/>
+              </w:rPr>
+            </w:pPr>
+            <w:r>
+              <w:rPr>
+                <w:rFonts w:ascii="Microsoft YaHei UI" w:eastAsia="Microsoft YaHei UI" w:hAnsi="Microsoft YaHei UI" w:cs="Times New Roman"/>
+                <w:b/>
+                <w:lang w:val="en-US"/>
+              </w:rPr>
+              <w:t>powecfg.cpl</w:t>
+            </w:r>
+          </w:p>
+        </w:tc>
+        <w:tc>
+          <w:tcPr>
+            <w:tcW w:w="6453" w:type="dxa"/>
+            <w:tcBorders>
+              <w:top w:val="single" w:sz="4" w:space="0" w:color="auto"/>
+              <w:left w:val="single" w:sz="4" w:space="0" w:color="auto"/>
+              <w:bottom w:val="single" w:sz="4" w:space="0" w:color="auto"/>
+              <w:right w:val="single" w:sz="4" w:space="0" w:color="auto"/>
+            </w:tcBorders>
+          </w:tcPr>
+          <w:p>
+            <w:pPr>
               <w:rPr>
                 <w:rFonts w:ascii="Microsoft YaHei UI" w:eastAsia="Microsoft YaHei UI" w:hAnsi="Microsoft YaHei UI" w:cs="Times New Roman"/>
                 <w:sz w:val="24"/>
                 <w:szCs w:val="24"/>
               </w:rPr>
-              <w:t>Системный монитор</w:t>
-            </w:r>
-          </w:p>
-        </w:tc>
-      </w:tr>
-      <w:tr>
-        <w:tc>
-          <w:tcPr>
-            <w:tcW w:w="2892" w:type="dxa"/>
-            <w:tcBorders>
-              <w:top w:val="single" w:sz="4" w:space="0" w:color="auto"/>
-              <w:left w:val="single" w:sz="4" w:space="0" w:color="auto"/>
-              <w:bottom w:val="single" w:sz="4" w:space="0" w:color="auto"/>
-              <w:right w:val="single" w:sz="4" w:space="0" w:color="auto"/>
-            </w:tcBorders>
-            <w:hideMark/>
-          </w:tcPr>
-          <w:p>
-            <w:pPr>
-              <w:jc w:val="center"/>
-              <w:rPr>
-                <w:rFonts w:ascii="Microsoft YaHei UI" w:eastAsia="Microsoft YaHei UI" w:hAnsi="Microsoft YaHei UI" w:cs="Times New Roman"/>
-                <w:b/>
-                <w:lang w:val="en-US"/>
-              </w:rPr>
-            </w:pPr>
-            <w:proofErr w:type="spellStart"/>
-            <w:r>
-              <w:rPr>
-                <w:rFonts w:ascii="Microsoft YaHei UI" w:eastAsia="Microsoft YaHei UI" w:hAnsi="Microsoft YaHei UI" w:cs="Times New Roman"/>
-                <w:b/>
-                <w:lang w:val="en-US"/>
-              </w:rPr>
-              <w:t>powecfg.cpl</w:t>
-            </w:r>
-            <w:proofErr w:type="spellEnd"/>
-          </w:p>
-        </w:tc>
-        <w:tc>
-          <w:tcPr>
-            <w:tcW w:w="6453" w:type="dxa"/>
-            <w:tcBorders>
-              <w:top w:val="single" w:sz="4" w:space="0" w:color="auto"/>
-              <w:left w:val="single" w:sz="4" w:space="0" w:color="auto"/>
-              <w:bottom w:val="single" w:sz="4" w:space="0" w:color="auto"/>
-              <w:right w:val="single" w:sz="4" w:space="0" w:color="auto"/>
-            </w:tcBorders>
-          </w:tcPr>
-          <w:p>
-            <w:pPr>
+            </w:pPr>
+            <w:r>
               <w:rPr>
                 <w:rFonts w:ascii="Microsoft YaHei UI" w:eastAsia="Microsoft YaHei UI" w:hAnsi="Microsoft YaHei UI" w:cs="Times New Roman"/>
                 <w:sz w:val="24"/>
                 <w:szCs w:val="24"/>
               </w:rPr>
-            </w:pPr>
-            <w:r>
+              <w:t>Электропитание</w:t>
+            </w:r>
+          </w:p>
+        </w:tc>
+      </w:tr>
+      <w:tr>
+        <w:tc>
+          <w:tcPr>
+            <w:tcW w:w="2892" w:type="dxa"/>
+            <w:tcBorders>
+              <w:top w:val="single" w:sz="4" w:space="0" w:color="auto"/>
+              <w:left w:val="single" w:sz="4" w:space="0" w:color="auto"/>
+              <w:bottom w:val="single" w:sz="4" w:space="0" w:color="auto"/>
+              <w:right w:val="single" w:sz="4" w:space="0" w:color="auto"/>
+            </w:tcBorders>
+            <w:hideMark/>
+          </w:tcPr>
+          <w:p>
+            <w:pPr>
+              <w:jc w:val="center"/>
+              <w:rPr>
+                <w:rFonts w:ascii="Microsoft YaHei UI" w:eastAsia="Microsoft YaHei UI" w:hAnsi="Microsoft YaHei UI" w:cs="Times New Roman"/>
+                <w:b/>
+                <w:lang w:val="en-US"/>
+              </w:rPr>
+            </w:pPr>
+            <w:r>
+              <w:rPr>
+                <w:rFonts w:ascii="Microsoft YaHei UI" w:eastAsia="Microsoft YaHei UI" w:hAnsi="Microsoft YaHei UI" w:cs="Times New Roman"/>
+                <w:b/>
+                <w:lang w:val="en-US"/>
+              </w:rPr>
+              <w:t>psr</w:t>
+            </w:r>
+          </w:p>
+        </w:tc>
+        <w:tc>
+          <w:tcPr>
+            <w:tcW w:w="6453" w:type="dxa"/>
+            <w:tcBorders>
+              <w:top w:val="single" w:sz="4" w:space="0" w:color="auto"/>
+              <w:left w:val="single" w:sz="4" w:space="0" w:color="auto"/>
+              <w:bottom w:val="single" w:sz="4" w:space="0" w:color="auto"/>
+              <w:right w:val="single" w:sz="4" w:space="0" w:color="auto"/>
+            </w:tcBorders>
+          </w:tcPr>
+          <w:p>
+            <w:pPr>
               <w:rPr>
                 <w:rFonts w:ascii="Microsoft YaHei UI" w:eastAsia="Microsoft YaHei UI" w:hAnsi="Microsoft YaHei UI" w:cs="Times New Roman"/>
                 <w:sz w:val="24"/>
                 <w:szCs w:val="24"/>
               </w:rPr>
-              <w:t>Электропитание</w:t>
-            </w:r>
-          </w:p>
-        </w:tc>
-      </w:tr>
-      <w:tr>
-        <w:tc>
-          <w:tcPr>
-            <w:tcW w:w="2892" w:type="dxa"/>
-            <w:tcBorders>
-              <w:top w:val="single" w:sz="4" w:space="0" w:color="auto"/>
-              <w:left w:val="single" w:sz="4" w:space="0" w:color="auto"/>
-              <w:bottom w:val="single" w:sz="4" w:space="0" w:color="auto"/>
-              <w:right w:val="single" w:sz="4" w:space="0" w:color="auto"/>
-            </w:tcBorders>
-            <w:hideMark/>
-          </w:tcPr>
-          <w:p>
-            <w:pPr>
-              <w:jc w:val="center"/>
-              <w:rPr>
-                <w:rFonts w:ascii="Microsoft YaHei UI" w:eastAsia="Microsoft YaHei UI" w:hAnsi="Microsoft YaHei UI" w:cs="Times New Roman"/>
-                <w:b/>
-                <w:lang w:val="en-US"/>
-              </w:rPr>
-            </w:pPr>
-            <w:proofErr w:type="spellStart"/>
-            <w:r>
-              <w:rPr>
-                <w:rFonts w:ascii="Microsoft YaHei UI" w:eastAsia="Microsoft YaHei UI" w:hAnsi="Microsoft YaHei UI" w:cs="Times New Roman"/>
-                <w:b/>
-                <w:lang w:val="en-US"/>
-              </w:rPr>
-              <w:t>psr</w:t>
-            </w:r>
-            <w:proofErr w:type="spellEnd"/>
-          </w:p>
-        </w:tc>
-        <w:tc>
-          <w:tcPr>
-            <w:tcW w:w="6453" w:type="dxa"/>
-            <w:tcBorders>
-              <w:top w:val="single" w:sz="4" w:space="0" w:color="auto"/>
-              <w:left w:val="single" w:sz="4" w:space="0" w:color="auto"/>
-              <w:bottom w:val="single" w:sz="4" w:space="0" w:color="auto"/>
-              <w:right w:val="single" w:sz="4" w:space="0" w:color="auto"/>
-            </w:tcBorders>
-          </w:tcPr>
-          <w:p>
-            <w:pPr>
+            </w:pPr>
+            <w:r>
               <w:rPr>
                 <w:rFonts w:ascii="Microsoft YaHei UI" w:eastAsia="Microsoft YaHei UI" w:hAnsi="Microsoft YaHei UI" w:cs="Times New Roman"/>
                 <w:sz w:val="24"/>
                 <w:szCs w:val="24"/>
               </w:rPr>
-            </w:pPr>
+              <w:t>Средство записи действий по воспроизведению неполадок</w:t>
+            </w:r>
             <w:r>
               <w:rPr>
                 <w:rFonts w:ascii="Microsoft YaHei UI" w:eastAsia="Microsoft YaHei UI" w:hAnsi="Microsoft YaHei UI" w:cs="Times New Roman"/>
                 <w:sz w:val="24"/>
                 <w:szCs w:val="24"/>
               </w:rPr>
-              <w:t>Средство записи действий по воспроизведению неполадок</w:t>
-            </w:r>
-            <w:r>
+              <w:t xml:space="preserve"> </w:t>
+            </w:r>
+          </w:p>
+        </w:tc>
+      </w:tr>
+      <w:tr>
+        <w:tc>
+          <w:tcPr>
+            <w:tcW w:w="2892" w:type="dxa"/>
+            <w:tcBorders>
+              <w:top w:val="single" w:sz="4" w:space="0" w:color="auto"/>
+              <w:left w:val="single" w:sz="4" w:space="0" w:color="auto"/>
+              <w:bottom w:val="single" w:sz="4" w:space="0" w:color="auto"/>
+              <w:right w:val="single" w:sz="4" w:space="0" w:color="auto"/>
+            </w:tcBorders>
+            <w:hideMark/>
+          </w:tcPr>
+          <w:p>
+            <w:pPr>
+              <w:jc w:val="center"/>
+              <w:rPr>
+                <w:rFonts w:ascii="Microsoft YaHei UI" w:eastAsia="Microsoft YaHei UI" w:hAnsi="Microsoft YaHei UI" w:cs="Times New Roman"/>
+                <w:b/>
+                <w:lang w:val="en-US"/>
+              </w:rPr>
+            </w:pPr>
+            <w:r>
+              <w:rPr>
+                <w:rFonts w:ascii="Microsoft YaHei UI" w:eastAsia="Microsoft YaHei UI" w:hAnsi="Microsoft YaHei UI" w:cs="Times New Roman"/>
+                <w:b/>
+                <w:lang w:val="en-US"/>
+              </w:rPr>
+              <w:t>regedit</w:t>
+            </w:r>
+          </w:p>
+        </w:tc>
+        <w:tc>
+          <w:tcPr>
+            <w:tcW w:w="6453" w:type="dxa"/>
+            <w:tcBorders>
+              <w:top w:val="single" w:sz="4" w:space="0" w:color="auto"/>
+              <w:left w:val="single" w:sz="4" w:space="0" w:color="auto"/>
+              <w:bottom w:val="single" w:sz="4" w:space="0" w:color="auto"/>
+              <w:right w:val="single" w:sz="4" w:space="0" w:color="auto"/>
+            </w:tcBorders>
+          </w:tcPr>
+          <w:p>
+            <w:pPr>
               <w:rPr>
                 <w:rFonts w:ascii="Microsoft YaHei UI" w:eastAsia="Microsoft YaHei UI" w:hAnsi="Microsoft YaHei UI" w:cs="Times New Roman"/>
                 <w:sz w:val="24"/>
                 <w:szCs w:val="24"/>
               </w:rPr>
-              <w:t xml:space="preserve"> </w:t>
-            </w:r>
-          </w:p>
-        </w:tc>
-      </w:tr>
-      <w:tr>
-        <w:tc>
-          <w:tcPr>
-            <w:tcW w:w="2892" w:type="dxa"/>
-            <w:tcBorders>
-              <w:top w:val="single" w:sz="4" w:space="0" w:color="auto"/>
-              <w:left w:val="single" w:sz="4" w:space="0" w:color="auto"/>
-              <w:bottom w:val="single" w:sz="4" w:space="0" w:color="auto"/>
-              <w:right w:val="single" w:sz="4" w:space="0" w:color="auto"/>
-            </w:tcBorders>
-            <w:hideMark/>
-          </w:tcPr>
-          <w:p>
-            <w:pPr>
-              <w:jc w:val="center"/>
-              <w:rPr>
-                <w:rFonts w:ascii="Microsoft YaHei UI" w:eastAsia="Microsoft YaHei UI" w:hAnsi="Microsoft YaHei UI" w:cs="Times New Roman"/>
-                <w:b/>
-                <w:lang w:val="en-US"/>
-              </w:rPr>
-            </w:pPr>
-            <w:proofErr w:type="spellStart"/>
-            <w:r>
-              <w:rPr>
-                <w:rFonts w:ascii="Microsoft YaHei UI" w:eastAsia="Microsoft YaHei UI" w:hAnsi="Microsoft YaHei UI" w:cs="Times New Roman"/>
-                <w:b/>
-                <w:lang w:val="en-US"/>
-              </w:rPr>
-              <w:t>regedit</w:t>
-            </w:r>
-            <w:proofErr w:type="spellEnd"/>
-          </w:p>
-        </w:tc>
-        <w:tc>
-          <w:tcPr>
-            <w:tcW w:w="6453" w:type="dxa"/>
-            <w:tcBorders>
-              <w:top w:val="single" w:sz="4" w:space="0" w:color="auto"/>
-              <w:left w:val="single" w:sz="4" w:space="0" w:color="auto"/>
-              <w:bottom w:val="single" w:sz="4" w:space="0" w:color="auto"/>
-              <w:right w:val="single" w:sz="4" w:space="0" w:color="auto"/>
-            </w:tcBorders>
-          </w:tcPr>
-          <w:p>
-            <w:pPr>
+            </w:pPr>
+            <w:r>
               <w:rPr>
                 <w:rFonts w:ascii="Microsoft YaHei UI" w:eastAsia="Microsoft YaHei UI" w:hAnsi="Microsoft YaHei UI" w:cs="Times New Roman"/>
                 <w:sz w:val="24"/>
                 <w:szCs w:val="24"/>
               </w:rPr>
-            </w:pPr>
-            <w:r>
+              <w:t>Редактор реестра</w:t>
+            </w:r>
+          </w:p>
+        </w:tc>
+      </w:tr>
+      <w:tr>
+        <w:tc>
+          <w:tcPr>
+            <w:tcW w:w="2892" w:type="dxa"/>
+            <w:tcBorders>
+              <w:top w:val="single" w:sz="4" w:space="0" w:color="auto"/>
+              <w:left w:val="single" w:sz="4" w:space="0" w:color="auto"/>
+              <w:bottom w:val="single" w:sz="4" w:space="0" w:color="auto"/>
+              <w:right w:val="single" w:sz="4" w:space="0" w:color="auto"/>
+            </w:tcBorders>
+            <w:hideMark/>
+          </w:tcPr>
+          <w:p>
+            <w:pPr>
+              <w:jc w:val="center"/>
+              <w:rPr>
+                <w:rFonts w:ascii="Microsoft YaHei UI" w:eastAsia="Microsoft YaHei UI" w:hAnsi="Microsoft YaHei UI" w:cs="Times New Roman"/>
+                <w:b/>
+                <w:lang w:val="en-US"/>
+              </w:rPr>
+            </w:pPr>
+            <w:r>
+              <w:rPr>
+                <w:rFonts w:ascii="Microsoft YaHei UI" w:eastAsia="Microsoft YaHei UI" w:hAnsi="Microsoft YaHei UI" w:cs="Times New Roman"/>
+                <w:b/>
+                <w:lang w:val="en-US"/>
+              </w:rPr>
+              <w:t>shutdown</w:t>
+            </w:r>
+          </w:p>
+        </w:tc>
+        <w:tc>
+          <w:tcPr>
+            <w:tcW w:w="6453" w:type="dxa"/>
+            <w:tcBorders>
+              <w:top w:val="single" w:sz="4" w:space="0" w:color="auto"/>
+              <w:left w:val="single" w:sz="4" w:space="0" w:color="auto"/>
+              <w:bottom w:val="single" w:sz="4" w:space="0" w:color="auto"/>
+              <w:right w:val="single" w:sz="4" w:space="0" w:color="auto"/>
+            </w:tcBorders>
+          </w:tcPr>
+          <w:p>
+            <w:pPr>
               <w:rPr>
                 <w:rFonts w:ascii="Microsoft YaHei UI" w:eastAsia="Microsoft YaHei UI" w:hAnsi="Microsoft YaHei UI" w:cs="Times New Roman"/>
                 <w:sz w:val="24"/>
                 <w:szCs w:val="24"/>
               </w:rPr>
-              <w:t>Редактор реестра</w:t>
-            </w:r>
-          </w:p>
-        </w:tc>
-      </w:tr>
-      <w:tr>
-        <w:tc>
-          <w:tcPr>
-            <w:tcW w:w="2892" w:type="dxa"/>
-            <w:tcBorders>
-              <w:top w:val="single" w:sz="4" w:space="0" w:color="auto"/>
-              <w:left w:val="single" w:sz="4" w:space="0" w:color="auto"/>
-              <w:bottom w:val="single" w:sz="4" w:space="0" w:color="auto"/>
-              <w:right w:val="single" w:sz="4" w:space="0" w:color="auto"/>
-            </w:tcBorders>
-            <w:hideMark/>
-          </w:tcPr>
-          <w:p>
-            <w:pPr>
-              <w:jc w:val="center"/>
-              <w:rPr>
-                <w:rFonts w:ascii="Microsoft YaHei UI" w:eastAsia="Microsoft YaHei UI" w:hAnsi="Microsoft YaHei UI" w:cs="Times New Roman"/>
-                <w:b/>
-                <w:lang w:val="en-US"/>
-              </w:rPr>
-            </w:pPr>
-            <w:r>
-              <w:rPr>
-                <w:rFonts w:ascii="Microsoft YaHei UI" w:eastAsia="Microsoft YaHei UI" w:hAnsi="Microsoft YaHei UI" w:cs="Times New Roman"/>
-                <w:b/>
-                <w:lang w:val="en-US"/>
-              </w:rPr>
-              <w:t>shutdown</w:t>
-            </w:r>
-          </w:p>
-        </w:tc>
-        <w:tc>
-          <w:tcPr>
-            <w:tcW w:w="6453" w:type="dxa"/>
-            <w:tcBorders>
-              <w:top w:val="single" w:sz="4" w:space="0" w:color="auto"/>
-              <w:left w:val="single" w:sz="4" w:space="0" w:color="auto"/>
-              <w:bottom w:val="single" w:sz="4" w:space="0" w:color="auto"/>
-              <w:right w:val="single" w:sz="4" w:space="0" w:color="auto"/>
-            </w:tcBorders>
-          </w:tcPr>
-          <w:p>
-            <w:pPr>
+            </w:pPr>
+            <w:r>
               <w:rPr>
                 <w:rFonts w:ascii="Microsoft YaHei UI" w:eastAsia="Microsoft YaHei UI" w:hAnsi="Microsoft YaHei UI" w:cs="Times New Roman"/>
                 <w:sz w:val="24"/>
                 <w:szCs w:val="24"/>
               </w:rPr>
-            </w:pPr>
-            <w:r>
+              <w:t>Выключение компьютера</w:t>
+            </w:r>
+          </w:p>
+        </w:tc>
+      </w:tr>
+      <w:tr>
+        <w:tc>
+          <w:tcPr>
+            <w:tcW w:w="2892" w:type="dxa"/>
+            <w:tcBorders>
+              <w:top w:val="single" w:sz="4" w:space="0" w:color="auto"/>
+              <w:left w:val="single" w:sz="4" w:space="0" w:color="auto"/>
+              <w:bottom w:val="single" w:sz="4" w:space="0" w:color="auto"/>
+              <w:right w:val="single" w:sz="4" w:space="0" w:color="auto"/>
+            </w:tcBorders>
+            <w:hideMark/>
+          </w:tcPr>
+          <w:p>
+            <w:pPr>
+              <w:jc w:val="center"/>
+              <w:rPr>
+                <w:rFonts w:ascii="Microsoft YaHei UI" w:eastAsia="Microsoft YaHei UI" w:hAnsi="Microsoft YaHei UI" w:cs="Times New Roman"/>
+                <w:b/>
+                <w:lang w:val="en-US"/>
+              </w:rPr>
+            </w:pPr>
+            <w:r>
+              <w:rPr>
+                <w:rFonts w:ascii="Microsoft YaHei UI" w:eastAsia="Microsoft YaHei UI" w:hAnsi="Microsoft YaHei UI" w:cs="Times New Roman"/>
+                <w:b/>
+                <w:lang w:val="en-US"/>
+              </w:rPr>
+              <w:t>sysdm.cpl</w:t>
+            </w:r>
+          </w:p>
+        </w:tc>
+        <w:tc>
+          <w:tcPr>
+            <w:tcW w:w="6453" w:type="dxa"/>
+            <w:tcBorders>
+              <w:top w:val="single" w:sz="4" w:space="0" w:color="auto"/>
+              <w:left w:val="single" w:sz="4" w:space="0" w:color="auto"/>
+              <w:bottom w:val="single" w:sz="4" w:space="0" w:color="auto"/>
+              <w:right w:val="single" w:sz="4" w:space="0" w:color="auto"/>
+            </w:tcBorders>
+          </w:tcPr>
+          <w:p>
+            <w:pPr>
               <w:rPr>
                 <w:rFonts w:ascii="Microsoft YaHei UI" w:eastAsia="Microsoft YaHei UI" w:hAnsi="Microsoft YaHei UI" w:cs="Times New Roman"/>
                 <w:sz w:val="24"/>
                 <w:szCs w:val="24"/>
               </w:rPr>
-              <w:t>Выключение компьютера</w:t>
-            </w:r>
-          </w:p>
-        </w:tc>
-      </w:tr>
-      <w:tr>
-        <w:tc>
-          <w:tcPr>
-            <w:tcW w:w="2892" w:type="dxa"/>
-            <w:tcBorders>
-              <w:top w:val="single" w:sz="4" w:space="0" w:color="auto"/>
-              <w:left w:val="single" w:sz="4" w:space="0" w:color="auto"/>
-              <w:bottom w:val="single" w:sz="4" w:space="0" w:color="auto"/>
-              <w:right w:val="single" w:sz="4" w:space="0" w:color="auto"/>
-            </w:tcBorders>
-            <w:hideMark/>
-          </w:tcPr>
-          <w:p>
-            <w:pPr>
-              <w:jc w:val="center"/>
-              <w:rPr>
-                <w:rFonts w:ascii="Microsoft YaHei UI" w:eastAsia="Microsoft YaHei UI" w:hAnsi="Microsoft YaHei UI" w:cs="Times New Roman"/>
-                <w:b/>
-                <w:lang w:val="en-US"/>
-              </w:rPr>
-            </w:pPr>
-            <w:proofErr w:type="spellStart"/>
-            <w:r>
-              <w:rPr>
-                <w:rFonts w:ascii="Microsoft YaHei UI" w:eastAsia="Microsoft YaHei UI" w:hAnsi="Microsoft YaHei UI" w:cs="Times New Roman"/>
-                <w:b/>
-                <w:lang w:val="en-US"/>
-              </w:rPr>
-              <w:t>sysdm.cpl</w:t>
-            </w:r>
-            <w:proofErr w:type="spellEnd"/>
-          </w:p>
-        </w:tc>
-        <w:tc>
-          <w:tcPr>
-            <w:tcW w:w="6453" w:type="dxa"/>
-            <w:tcBorders>
-              <w:top w:val="single" w:sz="4" w:space="0" w:color="auto"/>
-              <w:left w:val="single" w:sz="4" w:space="0" w:color="auto"/>
-              <w:bottom w:val="single" w:sz="4" w:space="0" w:color="auto"/>
-              <w:right w:val="single" w:sz="4" w:space="0" w:color="auto"/>
-            </w:tcBorders>
-          </w:tcPr>
-          <w:p>
-            <w:pPr>
+            </w:pPr>
+            <w:r>
               <w:rPr>
                 <w:rFonts w:ascii="Microsoft YaHei UI" w:eastAsia="Microsoft YaHei UI" w:hAnsi="Microsoft YaHei UI" w:cs="Times New Roman"/>
                 <w:sz w:val="24"/>
                 <w:szCs w:val="24"/>
               </w:rPr>
-            </w:pPr>
-            <w:r>
+              <w:t>Свойства системы</w:t>
+            </w:r>
+          </w:p>
+        </w:tc>
+      </w:tr>
+      <w:tr>
+        <w:tc>
+          <w:tcPr>
+            <w:tcW w:w="2892" w:type="dxa"/>
+            <w:tcBorders>
+              <w:top w:val="single" w:sz="4" w:space="0" w:color="auto"/>
+              <w:left w:val="single" w:sz="4" w:space="0" w:color="auto"/>
+              <w:bottom w:val="single" w:sz="4" w:space="0" w:color="auto"/>
+              <w:right w:val="single" w:sz="4" w:space="0" w:color="auto"/>
+            </w:tcBorders>
+            <w:hideMark/>
+          </w:tcPr>
+          <w:p>
+            <w:pPr>
+              <w:jc w:val="center"/>
+              <w:rPr>
+                <w:rFonts w:ascii="Microsoft YaHei UI" w:eastAsia="Microsoft YaHei UI" w:hAnsi="Microsoft YaHei UI" w:cs="Times New Roman"/>
+                <w:b/>
+                <w:lang w:val="en-US"/>
+              </w:rPr>
+            </w:pPr>
+            <w:r>
+              <w:rPr>
+                <w:rFonts w:ascii="Microsoft YaHei UI" w:eastAsia="Microsoft YaHei UI" w:hAnsi="Microsoft YaHei UI" w:cs="Times New Roman"/>
+                <w:b/>
+                <w:lang w:val="en-US"/>
+              </w:rPr>
+              <w:t>syskey</w:t>
+            </w:r>
+          </w:p>
+        </w:tc>
+        <w:tc>
+          <w:tcPr>
+            <w:tcW w:w="6453" w:type="dxa"/>
+            <w:tcBorders>
+              <w:top w:val="single" w:sz="4" w:space="0" w:color="auto"/>
+              <w:left w:val="single" w:sz="4" w:space="0" w:color="auto"/>
+              <w:bottom w:val="single" w:sz="4" w:space="0" w:color="auto"/>
+              <w:right w:val="single" w:sz="4" w:space="0" w:color="auto"/>
+            </w:tcBorders>
+          </w:tcPr>
+          <w:p>
+            <w:pPr>
+              <w:ind w:left="708" w:hanging="708"/>
               <w:rPr>
                 <w:rFonts w:ascii="Microsoft YaHei UI" w:eastAsia="Microsoft YaHei UI" w:hAnsi="Microsoft YaHei UI" w:cs="Times New Roman"/>
                 <w:sz w:val="24"/>
                 <w:szCs w:val="24"/>
-              </w:rPr>
-              <w:t>Свойства системы</w:t>
-            </w:r>
-          </w:p>
-        </w:tc>
-      </w:tr>
-      <w:tr>
-        <w:tc>
-          <w:tcPr>
-            <w:tcW w:w="2892" w:type="dxa"/>
-            <w:tcBorders>
-              <w:top w:val="single" w:sz="4" w:space="0" w:color="auto"/>
-              <w:left w:val="single" w:sz="4" w:space="0" w:color="auto"/>
-              <w:bottom w:val="single" w:sz="4" w:space="0" w:color="auto"/>
-              <w:right w:val="single" w:sz="4" w:space="0" w:color="auto"/>
-            </w:tcBorders>
-            <w:hideMark/>
-          </w:tcPr>
-          <w:p>
-            <w:pPr>
-              <w:jc w:val="center"/>
-              <w:rPr>
-                <w:rFonts w:ascii="Microsoft YaHei UI" w:eastAsia="Microsoft YaHei UI" w:hAnsi="Microsoft YaHei UI" w:cs="Times New Roman"/>
-                <w:b/>
-                <w:lang w:val="en-US"/>
-              </w:rPr>
-            </w:pPr>
-            <w:proofErr w:type="spellStart"/>
-            <w:r>
-              <w:rPr>
-                <w:rFonts w:ascii="Microsoft YaHei UI" w:eastAsia="Microsoft YaHei UI" w:hAnsi="Microsoft YaHei UI" w:cs="Times New Roman"/>
-                <w:b/>
-                <w:lang w:val="en-US"/>
-              </w:rPr>
-              <w:t>syskey</w:t>
-            </w:r>
-            <w:proofErr w:type="spellEnd"/>
-          </w:p>
-        </w:tc>
-        <w:tc>
-          <w:tcPr>
-            <w:tcW w:w="6453" w:type="dxa"/>
-            <w:tcBorders>
-              <w:top w:val="single" w:sz="4" w:space="0" w:color="auto"/>
-              <w:left w:val="single" w:sz="4" w:space="0" w:color="auto"/>
-              <w:bottom w:val="single" w:sz="4" w:space="0" w:color="auto"/>
-              <w:right w:val="single" w:sz="4" w:space="0" w:color="auto"/>
-            </w:tcBorders>
-          </w:tcPr>
-          <w:p>
-            <w:pPr>
-              <w:ind w:left="708" w:hanging="708"/>
+                <w:lang w:val="en-US"/>
+              </w:rPr>
+            </w:pPr>
+            <w:r>
               <w:rPr>
                 <w:rFonts w:ascii="Microsoft YaHei UI" w:eastAsia="Microsoft YaHei UI" w:hAnsi="Microsoft YaHei UI" w:cs="Times New Roman"/>
                 <w:sz w:val="24"/>
                 <w:szCs w:val="24"/>
-                <w:lang w:val="en-US"/>
-              </w:rPr>
-            </w:pPr>
+              </w:rPr>
+              <w:t>Не поддерживается</w:t>
+            </w:r>
             <w:r>
               <w:rPr>
                 <w:rFonts w:ascii="Microsoft YaHei UI" w:eastAsia="Microsoft YaHei UI" w:hAnsi="Microsoft YaHei UI" w:cs="Times New Roman"/>
                 <w:sz w:val="24"/>
                 <w:szCs w:val="24"/>
-              </w:rPr>
-              <w:t>Не поддерживается</w:t>
+                <w:lang w:val="en-US"/>
+              </w:rPr>
+              <w:t xml:space="preserve"> </w:t>
             </w:r>
             <w:r>
               <w:rPr>
                 <w:rFonts w:ascii="Microsoft YaHei UI" w:eastAsia="Microsoft YaHei UI" w:hAnsi="Microsoft YaHei UI" w:cs="Times New Roman"/>
                 <w:sz w:val="24"/>
                 <w:szCs w:val="24"/>
-                <w:lang w:val="en-US"/>
-              </w:rPr>
-              <w:t xml:space="preserve"> </w:t>
+              </w:rPr>
+              <w:t xml:space="preserve">в </w:t>
             </w:r>
             <w:r>
               <w:rPr>
                 <w:rFonts w:ascii="Microsoft YaHei UI" w:eastAsia="Microsoft YaHei UI" w:hAnsi="Microsoft YaHei UI" w:cs="Times New Roman"/>
                 <w:sz w:val="24"/>
                 <w:szCs w:val="24"/>
-              </w:rPr>
-              <w:t xml:space="preserve">в </w:t>
-            </w:r>
-            <w:r>
+                <w:lang w:val="en-US"/>
+              </w:rPr>
+              <w:t>W10</w:t>
+            </w:r>
+          </w:p>
+        </w:tc>
+      </w:tr>
+      <w:tr>
+        <w:tc>
+          <w:tcPr>
+            <w:tcW w:w="2892" w:type="dxa"/>
+            <w:tcBorders>
+              <w:top w:val="single" w:sz="4" w:space="0" w:color="auto"/>
+              <w:left w:val="single" w:sz="4" w:space="0" w:color="auto"/>
+              <w:bottom w:val="single" w:sz="4" w:space="0" w:color="auto"/>
+              <w:right w:val="single" w:sz="4" w:space="0" w:color="auto"/>
+            </w:tcBorders>
+            <w:hideMark/>
+          </w:tcPr>
+          <w:p>
+            <w:pPr>
+              <w:jc w:val="center"/>
+              <w:rPr>
+                <w:rFonts w:ascii="Microsoft YaHei UI" w:eastAsia="Microsoft YaHei UI" w:hAnsi="Microsoft YaHei UI" w:cs="Times New Roman"/>
+                <w:b/>
+                <w:lang w:val="en-US"/>
+              </w:rPr>
+            </w:pPr>
+            <w:r>
+              <w:rPr>
+                <w:rFonts w:ascii="Microsoft YaHei UI" w:eastAsia="Microsoft YaHei UI" w:hAnsi="Microsoft YaHei UI" w:cs="Times New Roman"/>
+                <w:b/>
+                <w:lang w:val="en-US"/>
+              </w:rPr>
+              <w:t>taskmgr</w:t>
+            </w:r>
+          </w:p>
+        </w:tc>
+        <w:tc>
+          <w:tcPr>
+            <w:tcW w:w="6453" w:type="dxa"/>
+            <w:tcBorders>
+              <w:top w:val="single" w:sz="4" w:space="0" w:color="auto"/>
+              <w:left w:val="single" w:sz="4" w:space="0" w:color="auto"/>
+              <w:bottom w:val="single" w:sz="4" w:space="0" w:color="auto"/>
+              <w:right w:val="single" w:sz="4" w:space="0" w:color="auto"/>
+            </w:tcBorders>
+          </w:tcPr>
+          <w:p>
+            <w:pPr>
               <w:rPr>
                 <w:rFonts w:ascii="Microsoft YaHei UI" w:eastAsia="Microsoft YaHei UI" w:hAnsi="Microsoft YaHei UI" w:cs="Times New Roman"/>
                 <w:sz w:val="24"/>
                 <w:szCs w:val="24"/>
-                <w:lang w:val="en-US"/>
-              </w:rPr>
-              <w:t>W10</w:t>
-            </w:r>
-          </w:p>
-        </w:tc>
-      </w:tr>
-      <w:tr>
-        <w:tc>
-          <w:tcPr>
-            <w:tcW w:w="2892" w:type="dxa"/>
-            <w:tcBorders>
-              <w:top w:val="single" w:sz="4" w:space="0" w:color="auto"/>
-              <w:left w:val="single" w:sz="4" w:space="0" w:color="auto"/>
-              <w:bottom w:val="single" w:sz="4" w:space="0" w:color="auto"/>
-              <w:right w:val="single" w:sz="4" w:space="0" w:color="auto"/>
-            </w:tcBorders>
-            <w:hideMark/>
-          </w:tcPr>
-          <w:p>
-            <w:pPr>
-              <w:jc w:val="center"/>
-              <w:rPr>
-                <w:rFonts w:ascii="Microsoft YaHei UI" w:eastAsia="Microsoft YaHei UI" w:hAnsi="Microsoft YaHei UI" w:cs="Times New Roman"/>
-                <w:b/>
-                <w:lang w:val="en-US"/>
-              </w:rPr>
-            </w:pPr>
-            <w:proofErr w:type="spellStart"/>
-            <w:r>
-              <w:rPr>
-                <w:rFonts w:ascii="Microsoft YaHei UI" w:eastAsia="Microsoft YaHei UI" w:hAnsi="Microsoft YaHei UI" w:cs="Times New Roman"/>
-                <w:b/>
-                <w:lang w:val="en-US"/>
-              </w:rPr>
-              <w:t>taskmgr</w:t>
-            </w:r>
-            <w:proofErr w:type="spellEnd"/>
-          </w:p>
-        </w:tc>
-        <w:tc>
-          <w:tcPr>
-            <w:tcW w:w="6453" w:type="dxa"/>
-            <w:tcBorders>
-              <w:top w:val="single" w:sz="4" w:space="0" w:color="auto"/>
-              <w:left w:val="single" w:sz="4" w:space="0" w:color="auto"/>
-              <w:bottom w:val="single" w:sz="4" w:space="0" w:color="auto"/>
-              <w:right w:val="single" w:sz="4" w:space="0" w:color="auto"/>
-            </w:tcBorders>
-          </w:tcPr>
-          <w:p>
-            <w:pPr>
+              </w:rPr>
+            </w:pPr>
+            <w:r>
               <w:rPr>
                 <w:rFonts w:ascii="Microsoft YaHei UI" w:eastAsia="Microsoft YaHei UI" w:hAnsi="Microsoft YaHei UI" w:cs="Times New Roman"/>
                 <w:sz w:val="24"/>
                 <w:szCs w:val="24"/>
               </w:rPr>
-            </w:pPr>
-            <w:r>
+              <w:t>Диспетчер задач</w:t>
+            </w:r>
+          </w:p>
+        </w:tc>
+      </w:tr>
+      <w:tr>
+        <w:tc>
+          <w:tcPr>
+            <w:tcW w:w="2892" w:type="dxa"/>
+            <w:tcBorders>
+              <w:top w:val="single" w:sz="4" w:space="0" w:color="auto"/>
+              <w:left w:val="single" w:sz="4" w:space="0" w:color="auto"/>
+              <w:bottom w:val="single" w:sz="4" w:space="0" w:color="auto"/>
+              <w:right w:val="single" w:sz="4" w:space="0" w:color="auto"/>
+            </w:tcBorders>
+            <w:hideMark/>
+          </w:tcPr>
+          <w:p>
+            <w:pPr>
+              <w:jc w:val="center"/>
+              <w:rPr>
+                <w:rFonts w:ascii="Microsoft YaHei UI" w:eastAsia="Microsoft YaHei UI" w:hAnsi="Microsoft YaHei UI" w:cs="Times New Roman"/>
+                <w:b/>
+                <w:lang w:val="en-US"/>
+              </w:rPr>
+            </w:pPr>
+            <w:r>
+              <w:rPr>
+                <w:rFonts w:ascii="Microsoft YaHei UI" w:eastAsia="Microsoft YaHei UI" w:hAnsi="Microsoft YaHei UI" w:cs="Times New Roman"/>
+                <w:b/>
+                <w:lang w:val="en-US"/>
+              </w:rPr>
+              <w:t>timedate.cpl</w:t>
+            </w:r>
+          </w:p>
+        </w:tc>
+        <w:tc>
+          <w:tcPr>
+            <w:tcW w:w="6453" w:type="dxa"/>
+            <w:tcBorders>
+              <w:top w:val="single" w:sz="4" w:space="0" w:color="auto"/>
+              <w:left w:val="single" w:sz="4" w:space="0" w:color="auto"/>
+              <w:bottom w:val="single" w:sz="4" w:space="0" w:color="auto"/>
+              <w:right w:val="single" w:sz="4" w:space="0" w:color="auto"/>
+            </w:tcBorders>
+          </w:tcPr>
+          <w:p>
+            <w:pPr>
               <w:rPr>
                 <w:rFonts w:ascii="Microsoft YaHei UI" w:eastAsia="Microsoft YaHei UI" w:hAnsi="Microsoft YaHei UI" w:cs="Times New Roman"/>
                 <w:sz w:val="24"/>
                 <w:szCs w:val="24"/>
               </w:rPr>
-              <w:t>Диспетчер задач</w:t>
-            </w:r>
-          </w:p>
-        </w:tc>
-      </w:tr>
-      <w:tr>
-        <w:tc>
-          <w:tcPr>
-            <w:tcW w:w="2892" w:type="dxa"/>
-            <w:tcBorders>
-              <w:top w:val="single" w:sz="4" w:space="0" w:color="auto"/>
-              <w:left w:val="single" w:sz="4" w:space="0" w:color="auto"/>
-              <w:bottom w:val="single" w:sz="4" w:space="0" w:color="auto"/>
-              <w:right w:val="single" w:sz="4" w:space="0" w:color="auto"/>
-            </w:tcBorders>
-            <w:hideMark/>
-          </w:tcPr>
-          <w:p>
-            <w:pPr>
-              <w:jc w:val="center"/>
-              <w:rPr>
-                <w:rFonts w:ascii="Microsoft YaHei UI" w:eastAsia="Microsoft YaHei UI" w:hAnsi="Microsoft YaHei UI" w:cs="Times New Roman"/>
-                <w:b/>
-                <w:lang w:val="en-US"/>
-              </w:rPr>
-            </w:pPr>
-            <w:proofErr w:type="spellStart"/>
-            <w:r>
-              <w:rPr>
-                <w:rFonts w:ascii="Microsoft YaHei UI" w:eastAsia="Microsoft YaHei UI" w:hAnsi="Microsoft YaHei UI" w:cs="Times New Roman"/>
-                <w:b/>
-                <w:lang w:val="en-US"/>
-              </w:rPr>
-              <w:t>timedate.cpl</w:t>
-            </w:r>
-            <w:proofErr w:type="spellEnd"/>
-          </w:p>
-        </w:tc>
-        <w:tc>
-          <w:tcPr>
-            <w:tcW w:w="6453" w:type="dxa"/>
-            <w:tcBorders>
-              <w:top w:val="single" w:sz="4" w:space="0" w:color="auto"/>
-              <w:left w:val="single" w:sz="4" w:space="0" w:color="auto"/>
-              <w:bottom w:val="single" w:sz="4" w:space="0" w:color="auto"/>
-              <w:right w:val="single" w:sz="4" w:space="0" w:color="auto"/>
-            </w:tcBorders>
-          </w:tcPr>
-          <w:p>
-            <w:pPr>
+            </w:pPr>
+            <w:r>
               <w:rPr>
                 <w:rFonts w:ascii="Microsoft YaHei UI" w:eastAsia="Microsoft YaHei UI" w:hAnsi="Microsoft YaHei UI" w:cs="Times New Roman"/>
                 <w:sz w:val="24"/>
                 <w:szCs w:val="24"/>
               </w:rPr>
-            </w:pPr>
-            <w:r>
+              <w:t>Настройка даты и времени</w:t>
+            </w:r>
+          </w:p>
+        </w:tc>
+      </w:tr>
+      <w:tr>
+        <w:tc>
+          <w:tcPr>
+            <w:tcW w:w="2892" w:type="dxa"/>
+            <w:tcBorders>
+              <w:top w:val="single" w:sz="4" w:space="0" w:color="auto"/>
+              <w:left w:val="single" w:sz="4" w:space="0" w:color="auto"/>
+              <w:bottom w:val="single" w:sz="4" w:space="0" w:color="auto"/>
+              <w:right w:val="single" w:sz="4" w:space="0" w:color="auto"/>
+            </w:tcBorders>
+            <w:hideMark/>
+          </w:tcPr>
+          <w:p>
+            <w:pPr>
+              <w:jc w:val="center"/>
+              <w:rPr>
+                <w:rFonts w:ascii="Microsoft YaHei UI" w:eastAsia="Microsoft YaHei UI" w:hAnsi="Microsoft YaHei UI" w:cs="Times New Roman"/>
+                <w:b/>
+                <w:lang w:val="en-US"/>
+              </w:rPr>
+            </w:pPr>
+            <w:r>
+              <w:rPr>
+                <w:rFonts w:ascii="Microsoft YaHei UI" w:eastAsia="Microsoft YaHei UI" w:hAnsi="Microsoft YaHei UI" w:cs="Times New Roman"/>
+                <w:b/>
+                <w:lang w:val="en-US"/>
+              </w:rPr>
+              <w:t>utilman</w:t>
+            </w:r>
+          </w:p>
+        </w:tc>
+        <w:tc>
+          <w:tcPr>
+            <w:tcW w:w="6453" w:type="dxa"/>
+            <w:tcBorders>
+              <w:top w:val="single" w:sz="4" w:space="0" w:color="auto"/>
+              <w:left w:val="single" w:sz="4" w:space="0" w:color="auto"/>
+              <w:bottom w:val="single" w:sz="4" w:space="0" w:color="auto"/>
+              <w:right w:val="single" w:sz="4" w:space="0" w:color="auto"/>
+            </w:tcBorders>
+          </w:tcPr>
+          <w:p>
+            <w:pPr>
               <w:rPr>
                 <w:rFonts w:ascii="Microsoft YaHei UI" w:eastAsia="Microsoft YaHei UI" w:hAnsi="Microsoft YaHei UI" w:cs="Times New Roman"/>
                 <w:sz w:val="24"/>
                 <w:szCs w:val="24"/>
-              </w:rPr>
-              <w:t>Настройка даты и времени</w:t>
-            </w:r>
-          </w:p>
-        </w:tc>
-      </w:tr>
-      <w:tr>
-        <w:tc>
-          <w:tcPr>
-            <w:tcW w:w="2892" w:type="dxa"/>
-            <w:tcBorders>
-              <w:top w:val="single" w:sz="4" w:space="0" w:color="auto"/>
-              <w:left w:val="single" w:sz="4" w:space="0" w:color="auto"/>
-              <w:bottom w:val="single" w:sz="4" w:space="0" w:color="auto"/>
-              <w:right w:val="single" w:sz="4" w:space="0" w:color="auto"/>
-            </w:tcBorders>
-            <w:hideMark/>
-          </w:tcPr>
-          <w:p>
-            <w:pPr>
-              <w:jc w:val="center"/>
-              <w:rPr>
-                <w:rFonts w:ascii="Microsoft YaHei UI" w:eastAsia="Microsoft YaHei UI" w:hAnsi="Microsoft YaHei UI" w:cs="Times New Roman"/>
-                <w:b/>
-                <w:lang w:val="en-US"/>
-              </w:rPr>
-            </w:pPr>
-            <w:proofErr w:type="spellStart"/>
-            <w:r>
-              <w:rPr>
-                <w:rFonts w:ascii="Microsoft YaHei UI" w:eastAsia="Microsoft YaHei UI" w:hAnsi="Microsoft YaHei UI" w:cs="Times New Roman"/>
-                <w:b/>
-                <w:lang w:val="en-US"/>
-              </w:rPr>
-              <w:t>utilman</w:t>
-            </w:r>
-            <w:proofErr w:type="spellEnd"/>
-          </w:p>
-        </w:tc>
-        <w:tc>
-          <w:tcPr>
-            <w:tcW w:w="6453" w:type="dxa"/>
-            <w:tcBorders>
-              <w:top w:val="single" w:sz="4" w:space="0" w:color="auto"/>
-              <w:left w:val="single" w:sz="4" w:space="0" w:color="auto"/>
-              <w:bottom w:val="single" w:sz="4" w:space="0" w:color="auto"/>
-              <w:right w:val="single" w:sz="4" w:space="0" w:color="auto"/>
-            </w:tcBorders>
-          </w:tcPr>
-          <w:p>
-            <w:pPr>
+                <w:lang w:val="en-US"/>
+              </w:rPr>
+            </w:pPr>
+            <w:r>
               <w:rPr>
                 <w:rFonts w:ascii="Microsoft YaHei UI" w:eastAsia="Microsoft YaHei UI" w:hAnsi="Microsoft YaHei UI" w:cs="Times New Roman"/>
                 <w:sz w:val="24"/>
                 <w:szCs w:val="24"/>
-                <w:lang w:val="en-US"/>
-              </w:rPr>
-            </w:pPr>
-            <w:r>
+              </w:rPr>
+              <w:t>Центр специальных возможностей</w:t>
+            </w:r>
+          </w:p>
+        </w:tc>
+      </w:tr>
+      <w:tr>
+        <w:tc>
+          <w:tcPr>
+            <w:tcW w:w="2892" w:type="dxa"/>
+            <w:tcBorders>
+              <w:top w:val="single" w:sz="4" w:space="0" w:color="auto"/>
+              <w:left w:val="single" w:sz="4" w:space="0" w:color="auto"/>
+              <w:bottom w:val="single" w:sz="4" w:space="0" w:color="auto"/>
+              <w:right w:val="single" w:sz="4" w:space="0" w:color="auto"/>
+            </w:tcBorders>
+            <w:hideMark/>
+          </w:tcPr>
+          <w:p>
+            <w:pPr>
+              <w:jc w:val="center"/>
+              <w:rPr>
+                <w:rFonts w:ascii="Microsoft YaHei UI" w:eastAsia="Microsoft YaHei UI" w:hAnsi="Microsoft YaHei UI" w:cs="Times New Roman"/>
+                <w:b/>
+                <w:lang w:val="en-US"/>
+              </w:rPr>
+            </w:pPr>
+            <w:r>
+              <w:rPr>
+                <w:rFonts w:ascii="Microsoft YaHei UI" w:eastAsia="Microsoft YaHei UI" w:hAnsi="Microsoft YaHei UI" w:cs="Times New Roman"/>
+                <w:b/>
+                <w:lang w:val="en-US"/>
+              </w:rPr>
+              <w:t>verifier</w:t>
+            </w:r>
+          </w:p>
+        </w:tc>
+        <w:tc>
+          <w:tcPr>
+            <w:tcW w:w="6453" w:type="dxa"/>
+            <w:tcBorders>
+              <w:top w:val="single" w:sz="4" w:space="0" w:color="auto"/>
+              <w:left w:val="single" w:sz="4" w:space="0" w:color="auto"/>
+              <w:bottom w:val="single" w:sz="4" w:space="0" w:color="auto"/>
+              <w:right w:val="single" w:sz="4" w:space="0" w:color="auto"/>
+            </w:tcBorders>
+          </w:tcPr>
+          <w:p>
+            <w:pPr>
               <w:rPr>
                 <w:rFonts w:ascii="Microsoft YaHei UI" w:eastAsia="Microsoft YaHei UI" w:hAnsi="Microsoft YaHei UI" w:cs="Times New Roman"/>
                 <w:sz w:val="24"/>
                 <w:szCs w:val="24"/>
               </w:rPr>
-              <w:t>Центр специальных возможностей</w:t>
-            </w:r>
-          </w:p>
-        </w:tc>
-      </w:tr>
-      <w:tr>
-        <w:tc>
-          <w:tcPr>
-            <w:tcW w:w="2892" w:type="dxa"/>
-            <w:tcBorders>
-              <w:top w:val="single" w:sz="4" w:space="0" w:color="auto"/>
-              <w:left w:val="single" w:sz="4" w:space="0" w:color="auto"/>
-              <w:bottom w:val="single" w:sz="4" w:space="0" w:color="auto"/>
-              <w:right w:val="single" w:sz="4" w:space="0" w:color="auto"/>
-            </w:tcBorders>
-            <w:hideMark/>
-          </w:tcPr>
-          <w:p>
-            <w:pPr>
-              <w:jc w:val="center"/>
-              <w:rPr>
-                <w:rFonts w:ascii="Microsoft YaHei UI" w:eastAsia="Microsoft YaHei UI" w:hAnsi="Microsoft YaHei UI" w:cs="Times New Roman"/>
-                <w:b/>
-                <w:lang w:val="en-US"/>
-              </w:rPr>
-            </w:pPr>
-            <w:r>
-              <w:rPr>
-                <w:rFonts w:ascii="Microsoft YaHei UI" w:eastAsia="Microsoft YaHei UI" w:hAnsi="Microsoft YaHei UI" w:cs="Times New Roman"/>
-                <w:b/>
-                <w:lang w:val="en-US"/>
-              </w:rPr>
-              <w:t>verifier</w:t>
-            </w:r>
-          </w:p>
-        </w:tc>
-        <w:tc>
-          <w:tcPr>
-            <w:tcW w:w="6453" w:type="dxa"/>
-            <w:tcBorders>
-              <w:top w:val="single" w:sz="4" w:space="0" w:color="auto"/>
-              <w:left w:val="single" w:sz="4" w:space="0" w:color="auto"/>
-              <w:bottom w:val="single" w:sz="4" w:space="0" w:color="auto"/>
-              <w:right w:val="single" w:sz="4" w:space="0" w:color="auto"/>
-            </w:tcBorders>
-          </w:tcPr>
-          <w:p>
-            <w:pPr>
+            </w:pPr>
+            <w:r>
               <w:rPr>
                 <w:rFonts w:ascii="Microsoft YaHei UI" w:eastAsia="Microsoft YaHei UI" w:hAnsi="Microsoft YaHei UI" w:cs="Times New Roman"/>
                 <w:sz w:val="24"/>
                 <w:szCs w:val="24"/>
               </w:rPr>
-            </w:pPr>
-            <w:r>
+              <w:t>Проверяем драйвера</w:t>
+            </w:r>
+          </w:p>
+        </w:tc>
+      </w:tr>
+      <w:tr>
+        <w:tc>
+          <w:tcPr>
+            <w:tcW w:w="2892" w:type="dxa"/>
+            <w:tcBorders>
+              <w:top w:val="single" w:sz="4" w:space="0" w:color="auto"/>
+              <w:left w:val="single" w:sz="4" w:space="0" w:color="auto"/>
+              <w:bottom w:val="single" w:sz="4" w:space="0" w:color="auto"/>
+              <w:right w:val="single" w:sz="4" w:space="0" w:color="auto"/>
+            </w:tcBorders>
+            <w:hideMark/>
+          </w:tcPr>
+          <w:p>
+            <w:pPr>
+              <w:jc w:val="center"/>
+              <w:rPr>
+                <w:rFonts w:ascii="Microsoft YaHei UI" w:eastAsia="Microsoft YaHei UI" w:hAnsi="Microsoft YaHei UI" w:cs="Times New Roman"/>
+                <w:b/>
+                <w:lang w:val="en-US"/>
+              </w:rPr>
+            </w:pPr>
+            <w:r>
+              <w:rPr>
+                <w:rFonts w:ascii="Microsoft YaHei UI" w:eastAsia="Microsoft YaHei UI" w:hAnsi="Microsoft YaHei UI" w:cs="Times New Roman"/>
+                <w:b/>
+                <w:lang w:val="en-US"/>
+              </w:rPr>
+              <w:t>wab</w:t>
+            </w:r>
+          </w:p>
+        </w:tc>
+        <w:tc>
+          <w:tcPr>
+            <w:tcW w:w="6453" w:type="dxa"/>
+            <w:tcBorders>
+              <w:top w:val="single" w:sz="4" w:space="0" w:color="auto"/>
+              <w:left w:val="single" w:sz="4" w:space="0" w:color="auto"/>
+              <w:bottom w:val="single" w:sz="4" w:space="0" w:color="auto"/>
+              <w:right w:val="single" w:sz="4" w:space="0" w:color="auto"/>
+            </w:tcBorders>
+          </w:tcPr>
+          <w:p>
+            <w:pPr>
               <w:rPr>
                 <w:rFonts w:ascii="Microsoft YaHei UI" w:eastAsia="Microsoft YaHei UI" w:hAnsi="Microsoft YaHei UI" w:cs="Times New Roman"/>
                 <w:sz w:val="24"/>
                 <w:szCs w:val="24"/>
-              </w:rPr>
-              <w:t>Проверяем драйвера</w:t>
-            </w:r>
-          </w:p>
-        </w:tc>
-      </w:tr>
-      <w:tr>
-        <w:tc>
-          <w:tcPr>
-            <w:tcW w:w="2892" w:type="dxa"/>
-            <w:tcBorders>
-              <w:top w:val="single" w:sz="4" w:space="0" w:color="auto"/>
-              <w:left w:val="single" w:sz="4" w:space="0" w:color="auto"/>
-              <w:bottom w:val="single" w:sz="4" w:space="0" w:color="auto"/>
-              <w:right w:val="single" w:sz="4" w:space="0" w:color="auto"/>
-            </w:tcBorders>
-            <w:hideMark/>
-          </w:tcPr>
-          <w:p>
-            <w:pPr>
-              <w:jc w:val="center"/>
-              <w:rPr>
-                <w:rFonts w:ascii="Microsoft YaHei UI" w:eastAsia="Microsoft YaHei UI" w:hAnsi="Microsoft YaHei UI" w:cs="Times New Roman"/>
-                <w:b/>
-                <w:lang w:val="en-US"/>
-              </w:rPr>
-            </w:pPr>
-            <w:proofErr w:type="spellStart"/>
-            <w:r>
-              <w:rPr>
-                <w:rFonts w:ascii="Microsoft YaHei UI" w:eastAsia="Microsoft YaHei UI" w:hAnsi="Microsoft YaHei UI" w:cs="Times New Roman"/>
-                <w:b/>
-                <w:lang w:val="en-US"/>
-              </w:rPr>
-              <w:t>wab</w:t>
-            </w:r>
-            <w:proofErr w:type="spellEnd"/>
-          </w:p>
-        </w:tc>
-        <w:tc>
-          <w:tcPr>
-            <w:tcW w:w="6453" w:type="dxa"/>
-            <w:tcBorders>
-              <w:top w:val="single" w:sz="4" w:space="0" w:color="auto"/>
-              <w:left w:val="single" w:sz="4" w:space="0" w:color="auto"/>
-              <w:bottom w:val="single" w:sz="4" w:space="0" w:color="auto"/>
-              <w:right w:val="single" w:sz="4" w:space="0" w:color="auto"/>
-            </w:tcBorders>
-          </w:tcPr>
-          <w:p>
-            <w:pPr>
+                <w:lang w:val="en-US"/>
+              </w:rPr>
+            </w:pPr>
+            <w:r>
               <w:rPr>
                 <w:rFonts w:ascii="Microsoft YaHei UI" w:eastAsia="Microsoft YaHei UI" w:hAnsi="Microsoft YaHei UI" w:cs="Times New Roman"/>
                 <w:sz w:val="24"/>
                 <w:szCs w:val="24"/>
-                <w:lang w:val="en-US"/>
-              </w:rPr>
-            </w:pPr>
-            <w:r>
+              </w:rPr>
+              <w:t>Контакты</w:t>
+            </w:r>
+          </w:p>
+        </w:tc>
+      </w:tr>
+      <w:tr>
+        <w:tc>
+          <w:tcPr>
+            <w:tcW w:w="2892" w:type="dxa"/>
+            <w:tcBorders>
+              <w:top w:val="single" w:sz="4" w:space="0" w:color="auto"/>
+              <w:left w:val="single" w:sz="4" w:space="0" w:color="auto"/>
+              <w:bottom w:val="single" w:sz="4" w:space="0" w:color="auto"/>
+              <w:right w:val="single" w:sz="4" w:space="0" w:color="auto"/>
+            </w:tcBorders>
+            <w:hideMark/>
+          </w:tcPr>
+          <w:p>
+            <w:pPr>
+              <w:jc w:val="center"/>
+              <w:rPr>
+                <w:rFonts w:ascii="Microsoft YaHei UI" w:eastAsia="Microsoft YaHei UI" w:hAnsi="Microsoft YaHei UI" w:cs="Times New Roman"/>
+                <w:b/>
+                <w:lang w:val="en-US"/>
+              </w:rPr>
+            </w:pPr>
+            <w:r>
+              <w:rPr>
+                <w:rFonts w:ascii="Microsoft YaHei UI" w:eastAsia="Microsoft YaHei UI" w:hAnsi="Microsoft YaHei UI" w:cs="Times New Roman"/>
+                <w:b/>
+                <w:lang w:val="en-US"/>
+              </w:rPr>
+              <w:t>winver</w:t>
+            </w:r>
+          </w:p>
+        </w:tc>
+        <w:tc>
+          <w:tcPr>
+            <w:tcW w:w="6453" w:type="dxa"/>
+            <w:tcBorders>
+              <w:top w:val="single" w:sz="4" w:space="0" w:color="auto"/>
+              <w:left w:val="single" w:sz="4" w:space="0" w:color="auto"/>
+              <w:bottom w:val="single" w:sz="4" w:space="0" w:color="auto"/>
+              <w:right w:val="single" w:sz="4" w:space="0" w:color="auto"/>
+            </w:tcBorders>
+          </w:tcPr>
+          <w:p>
+            <w:pPr>
               <w:rPr>
                 <w:rFonts w:ascii="Microsoft YaHei UI" w:eastAsia="Microsoft YaHei UI" w:hAnsi="Microsoft YaHei UI" w:cs="Times New Roman"/>
                 <w:sz w:val="24"/>
                 <w:szCs w:val="24"/>
-              </w:rPr>
-              <w:t>Контакты</w:t>
-            </w:r>
-          </w:p>
-        </w:tc>
-      </w:tr>
-      <w:tr>
-        <w:tc>
-          <w:tcPr>
-            <w:tcW w:w="2892" w:type="dxa"/>
-            <w:tcBorders>
-              <w:top w:val="single" w:sz="4" w:space="0" w:color="auto"/>
-              <w:left w:val="single" w:sz="4" w:space="0" w:color="auto"/>
-              <w:bottom w:val="single" w:sz="4" w:space="0" w:color="auto"/>
-              <w:right w:val="single" w:sz="4" w:space="0" w:color="auto"/>
-            </w:tcBorders>
-            <w:hideMark/>
-          </w:tcPr>
-          <w:p>
-            <w:pPr>
-              <w:jc w:val="center"/>
-              <w:rPr>
-                <w:rFonts w:ascii="Microsoft YaHei UI" w:eastAsia="Microsoft YaHei UI" w:hAnsi="Microsoft YaHei UI" w:cs="Times New Roman"/>
-                <w:b/>
-                <w:lang w:val="en-US"/>
-              </w:rPr>
-            </w:pPr>
-            <w:proofErr w:type="spellStart"/>
-            <w:r>
-              <w:rPr>
-                <w:rFonts w:ascii="Microsoft YaHei UI" w:eastAsia="Microsoft YaHei UI" w:hAnsi="Microsoft YaHei UI" w:cs="Times New Roman"/>
-                <w:b/>
-                <w:lang w:val="en-US"/>
-              </w:rPr>
-              <w:t>winver</w:t>
-            </w:r>
-            <w:proofErr w:type="spellEnd"/>
-          </w:p>
-        </w:tc>
-        <w:tc>
-          <w:tcPr>
-            <w:tcW w:w="6453" w:type="dxa"/>
-            <w:tcBorders>
-              <w:top w:val="single" w:sz="4" w:space="0" w:color="auto"/>
-              <w:left w:val="single" w:sz="4" w:space="0" w:color="auto"/>
-              <w:bottom w:val="single" w:sz="4" w:space="0" w:color="auto"/>
-              <w:right w:val="single" w:sz="4" w:space="0" w:color="auto"/>
-            </w:tcBorders>
-          </w:tcPr>
-          <w:p>
-            <w:pPr>
+                <w:lang w:val="en-US"/>
+              </w:rPr>
+            </w:pPr>
+            <w:r>
               <w:rPr>
                 <w:rFonts w:ascii="Microsoft YaHei UI" w:eastAsia="Microsoft YaHei UI" w:hAnsi="Microsoft YaHei UI" w:cs="Times New Roman"/>
                 <w:sz w:val="24"/>
                 <w:szCs w:val="24"/>
-                <w:lang w:val="en-US"/>
-              </w:rPr>
-            </w:pPr>
+              </w:rPr>
+              <w:t xml:space="preserve">Версия </w:t>
+            </w:r>
             <w:r>
               <w:rPr>
                 <w:rFonts w:ascii="Microsoft YaHei UI" w:eastAsia="Microsoft YaHei UI" w:hAnsi="Microsoft YaHei UI" w:cs="Times New Roman"/>
                 <w:sz w:val="24"/>
                 <w:szCs w:val="24"/>
-              </w:rPr>
-              <w:t xml:space="preserve">Версия </w:t>
-            </w:r>
-            <w:r>
+                <w:lang w:val="en-US"/>
+              </w:rPr>
+              <w:t>Windows</w:t>
+            </w:r>
+          </w:p>
+        </w:tc>
+      </w:tr>
+      <w:tr>
+        <w:tc>
+          <w:tcPr>
+            <w:tcW w:w="2892" w:type="dxa"/>
+            <w:tcBorders>
+              <w:top w:val="single" w:sz="4" w:space="0" w:color="auto"/>
+              <w:left w:val="single" w:sz="4" w:space="0" w:color="auto"/>
+              <w:bottom w:val="single" w:sz="4" w:space="0" w:color="auto"/>
+              <w:right w:val="single" w:sz="4" w:space="0" w:color="auto"/>
+            </w:tcBorders>
+            <w:hideMark/>
+          </w:tcPr>
+          <w:p>
+            <w:pPr>
+              <w:jc w:val="center"/>
+              <w:rPr>
+                <w:rFonts w:ascii="Microsoft YaHei UI" w:eastAsia="Microsoft YaHei UI" w:hAnsi="Microsoft YaHei UI" w:cs="Times New Roman"/>
+                <w:b/>
+                <w:lang w:val="en-US"/>
+              </w:rPr>
+            </w:pPr>
+            <w:r>
+              <w:rPr>
+                <w:rFonts w:ascii="Microsoft YaHei UI" w:eastAsia="Microsoft YaHei UI" w:hAnsi="Microsoft YaHei UI" w:cs="Times New Roman"/>
+                <w:b/>
+                <w:lang w:val="en-US"/>
+              </w:rPr>
+              <w:t>wmplayer</w:t>
+            </w:r>
+          </w:p>
+        </w:tc>
+        <w:tc>
+          <w:tcPr>
+            <w:tcW w:w="6453" w:type="dxa"/>
+            <w:tcBorders>
+              <w:top w:val="single" w:sz="4" w:space="0" w:color="auto"/>
+              <w:left w:val="single" w:sz="4" w:space="0" w:color="auto"/>
+              <w:bottom w:val="single" w:sz="4" w:space="0" w:color="auto"/>
+              <w:right w:val="single" w:sz="4" w:space="0" w:color="auto"/>
+            </w:tcBorders>
+          </w:tcPr>
+          <w:p>
+            <w:pPr>
               <w:rPr>
                 <w:rFonts w:ascii="Microsoft YaHei UI" w:eastAsia="Microsoft YaHei UI" w:hAnsi="Microsoft YaHei UI" w:cs="Times New Roman"/>
                 <w:sz w:val="24"/>
                 <w:szCs w:val="24"/>
                 <w:lang w:val="en-US"/>
               </w:rPr>
-              <w:t>Windows</w:t>
-            </w:r>
-          </w:p>
-        </w:tc>
-      </w:tr>
-      <w:tr>
-        <w:tc>
-          <w:tcPr>
-            <w:tcW w:w="2892" w:type="dxa"/>
-            <w:tcBorders>
-              <w:top w:val="single" w:sz="4" w:space="0" w:color="auto"/>
-              <w:left w:val="single" w:sz="4" w:space="0" w:color="auto"/>
-              <w:bottom w:val="single" w:sz="4" w:space="0" w:color="auto"/>
-              <w:right w:val="single" w:sz="4" w:space="0" w:color="auto"/>
-            </w:tcBorders>
-            <w:hideMark/>
-          </w:tcPr>
-          <w:p>
-            <w:pPr>
-              <w:jc w:val="center"/>
-              <w:rPr>
-                <w:rFonts w:ascii="Microsoft YaHei UI" w:eastAsia="Microsoft YaHei UI" w:hAnsi="Microsoft YaHei UI" w:cs="Times New Roman"/>
-                <w:b/>
-                <w:lang w:val="en-US"/>
-              </w:rPr>
-            </w:pPr>
-            <w:proofErr w:type="spellStart"/>
-            <w:r>
-              <w:rPr>
-                <w:rFonts w:ascii="Microsoft YaHei UI" w:eastAsia="Microsoft YaHei UI" w:hAnsi="Microsoft YaHei UI" w:cs="Times New Roman"/>
-                <w:b/>
-                <w:lang w:val="en-US"/>
-              </w:rPr>
-              <w:t>wmplayer</w:t>
-            </w:r>
-            <w:proofErr w:type="spellEnd"/>
-          </w:p>
-        </w:tc>
-        <w:tc>
-          <w:tcPr>
-            <w:tcW w:w="6453" w:type="dxa"/>
-            <w:tcBorders>
-              <w:top w:val="single" w:sz="4" w:space="0" w:color="auto"/>
-              <w:left w:val="single" w:sz="4" w:space="0" w:color="auto"/>
-              <w:bottom w:val="single" w:sz="4" w:space="0" w:color="auto"/>
-              <w:right w:val="single" w:sz="4" w:space="0" w:color="auto"/>
-            </w:tcBorders>
-          </w:tcPr>
-          <w:p>
-            <w:pPr>
+            </w:pPr>
+            <w:r>
               <w:rPr>
                 <w:rFonts w:ascii="Microsoft YaHei UI" w:eastAsia="Microsoft YaHei UI" w:hAnsi="Microsoft YaHei UI" w:cs="Times New Roman"/>
                 <w:sz w:val="24"/>
                 <w:szCs w:val="24"/>
                 <w:lang w:val="en-US"/>
               </w:rPr>
-            </w:pPr>
-            <w:r>
+              <w:t>Windows Media Player</w:t>
+            </w:r>
+          </w:p>
+        </w:tc>
+      </w:tr>
+      <w:tr>
+        <w:tc>
+          <w:tcPr>
+            <w:tcW w:w="2892" w:type="dxa"/>
+            <w:tcBorders>
+              <w:top w:val="single" w:sz="4" w:space="0" w:color="auto"/>
+              <w:left w:val="single" w:sz="4" w:space="0" w:color="auto"/>
+              <w:bottom w:val="single" w:sz="4" w:space="0" w:color="auto"/>
+              <w:right w:val="single" w:sz="4" w:space="0" w:color="auto"/>
+            </w:tcBorders>
+            <w:hideMark/>
+          </w:tcPr>
+          <w:p>
+            <w:pPr>
+              <w:jc w:val="center"/>
+              <w:rPr>
+                <w:rFonts w:ascii="Microsoft YaHei UI" w:eastAsia="Microsoft YaHei UI" w:hAnsi="Microsoft YaHei UI" w:cs="Times New Roman"/>
+                <w:b/>
+                <w:lang w:val="en-US"/>
+              </w:rPr>
+            </w:pPr>
+            <w:r>
+              <w:rPr>
+                <w:rFonts w:ascii="Microsoft YaHei UI" w:eastAsia="Microsoft YaHei UI" w:hAnsi="Microsoft YaHei UI" w:cs="Times New Roman"/>
+                <w:b/>
+                <w:lang w:val="en-US"/>
+              </w:rPr>
+              <w:t>write</w:t>
+            </w:r>
+          </w:p>
+        </w:tc>
+        <w:tc>
+          <w:tcPr>
+            <w:tcW w:w="6453" w:type="dxa"/>
+            <w:tcBorders>
+              <w:top w:val="single" w:sz="4" w:space="0" w:color="auto"/>
+              <w:left w:val="single" w:sz="4" w:space="0" w:color="auto"/>
+              <w:bottom w:val="single" w:sz="4" w:space="0" w:color="auto"/>
+              <w:right w:val="single" w:sz="4" w:space="0" w:color="auto"/>
+            </w:tcBorders>
+          </w:tcPr>
+          <w:p>
+            <w:pPr>
               <w:rPr>
                 <w:rFonts w:ascii="Microsoft YaHei UI" w:eastAsia="Microsoft YaHei UI" w:hAnsi="Microsoft YaHei UI" w:cs="Times New Roman"/>
                 <w:sz w:val="24"/>
                 <w:szCs w:val="24"/>
                 <w:lang w:val="en-US"/>
               </w:rPr>
-              <w:t>Windows Media Player</w:t>
-            </w:r>
-          </w:p>
-        </w:tc>
-      </w:tr>
-      <w:tr>
-        <w:tc>
-          <w:tcPr>
-            <w:tcW w:w="2892" w:type="dxa"/>
-            <w:tcBorders>
-              <w:top w:val="single" w:sz="4" w:space="0" w:color="auto"/>
-              <w:left w:val="single" w:sz="4" w:space="0" w:color="auto"/>
-              <w:bottom w:val="single" w:sz="4" w:space="0" w:color="auto"/>
-              <w:right w:val="single" w:sz="4" w:space="0" w:color="auto"/>
-            </w:tcBorders>
-            <w:hideMark/>
-          </w:tcPr>
-          <w:p>
-            <w:pPr>
-              <w:jc w:val="center"/>
-              <w:rPr>
-                <w:rFonts w:ascii="Microsoft YaHei UI" w:eastAsia="Microsoft YaHei UI" w:hAnsi="Microsoft YaHei UI" w:cs="Times New Roman"/>
-                <w:b/>
-                <w:lang w:val="en-US"/>
-              </w:rPr>
-            </w:pPr>
-            <w:r>
-              <w:rPr>
-                <w:rFonts w:ascii="Microsoft YaHei UI" w:eastAsia="Microsoft YaHei UI" w:hAnsi="Microsoft YaHei UI" w:cs="Times New Roman"/>
-                <w:b/>
-                <w:lang w:val="en-US"/>
-              </w:rPr>
-              <w:t>write</w:t>
-            </w:r>
-          </w:p>
-        </w:tc>
-        <w:tc>
-          <w:tcPr>
-            <w:tcW w:w="6453" w:type="dxa"/>
-            <w:tcBorders>
-              <w:top w:val="single" w:sz="4" w:space="0" w:color="auto"/>
-              <w:left w:val="single" w:sz="4" w:space="0" w:color="auto"/>
-              <w:bottom w:val="single" w:sz="4" w:space="0" w:color="auto"/>
-              <w:right w:val="single" w:sz="4" w:space="0" w:color="auto"/>
-            </w:tcBorders>
-          </w:tcPr>
-          <w:p>
-            <w:pPr>
+            </w:pPr>
+            <w:r>
               <w:rPr>
                 <w:rFonts w:ascii="Microsoft YaHei UI" w:eastAsia="Microsoft YaHei UI" w:hAnsi="Microsoft YaHei UI" w:cs="Times New Roman"/>
                 <w:sz w:val="24"/>
                 <w:szCs w:val="24"/>
                 <w:lang w:val="en-US"/>
               </w:rPr>
-            </w:pPr>
-            <w:proofErr w:type="spellStart"/>
-            <w:r>
-              <w:rPr>
-                <w:rFonts w:ascii="Microsoft YaHei UI" w:eastAsia="Microsoft YaHei UI" w:hAnsi="Microsoft YaHei UI" w:cs="Times New Roman"/>
-                <w:sz w:val="24"/>
-                <w:szCs w:val="24"/>
-                <w:lang w:val="en-US"/>
-              </w:rPr>
               <w:t>Wordpad</w:t>
             </w:r>
-            <w:proofErr w:type="spellEnd"/>
           </w:p>
         </w:tc>
       </w:tr>
@@ -3791,7 +3683,6 @@
                 <w:rFonts w:ascii="Microsoft YaHei UI" w:eastAsia="Microsoft YaHei UI" w:hAnsi="Microsoft YaHei UI" w:cs="Times New Roman"/>
               </w:rPr>
             </w:pPr>
-            <w:proofErr w:type="spellStart"/>
             <w:r>
               <w:rPr>
                 <w:rStyle w:val="a4"/>
@@ -3801,7 +3692,6 @@
               </w:rPr>
               <w:t>wscui.cpl</w:t>
             </w:r>
-            <w:proofErr w:type="spellEnd"/>
           </w:p>
         </w:tc>
         <w:tc>
@@ -4108,7 +3998,6 @@
                 <w:lang w:val="en-US"/>
               </w:rPr>
             </w:pPr>
-            <w:proofErr w:type="spellStart"/>
             <w:r>
               <w:rPr>
                 <w:rStyle w:val="a4"/>
@@ -4118,7 +4007,6 @@
               </w:rPr>
               <w:t>Auditpol</w:t>
             </w:r>
-            <w:proofErr w:type="spellEnd"/>
           </w:p>
         </w:tc>
         <w:tc>
@@ -4194,19 +4082,11 @@
                 <w:rFonts w:ascii="Microsoft YaHei UI" w:eastAsia="Microsoft YaHei UI" w:hAnsi="Microsoft YaHei UI" w:cs="Times New Roman"/>
               </w:rPr>
             </w:pPr>
-            <w:proofErr w:type="spellStart"/>
-            <w:r>
-              <w:rPr>
-                <w:rFonts w:ascii="Microsoft YaHei UI" w:eastAsia="Microsoft YaHei UI" w:hAnsi="Microsoft YaHei UI" w:cs="Times New Roman"/>
-              </w:rPr>
-              <w:t>Коммандная</w:t>
-            </w:r>
-            <w:proofErr w:type="spellEnd"/>
-            <w:r>
-              <w:rPr>
-                <w:rFonts w:ascii="Microsoft YaHei UI" w:eastAsia="Microsoft YaHei UI" w:hAnsi="Microsoft YaHei UI" w:cs="Times New Roman"/>
-              </w:rPr>
-              <w:t xml:space="preserve"> оболочка </w:t>
+            <w:r>
+              <w:rPr>
+                <w:rFonts w:ascii="Microsoft YaHei UI" w:eastAsia="Microsoft YaHei UI" w:hAnsi="Microsoft YaHei UI" w:cs="Times New Roman"/>
+              </w:rPr>
+              <w:t xml:space="preserve">Коммандная оболочка </w:t>
             </w:r>
             <w:r>
               <w:rPr>
@@ -4219,105 +4099,654 @@
               <w:rPr>
                 <w:rFonts w:ascii="Microsoft YaHei UI" w:eastAsia="Microsoft YaHei UI" w:hAnsi="Microsoft YaHei UI" w:cs="Times New Roman"/>
               </w:rPr>
+              <w:t xml:space="preserve"> в подсисттеме </w:t>
+            </w:r>
+            <w:r>
+              <w:rPr>
+                <w:rFonts w:ascii="Microsoft YaHei UI" w:eastAsia="Microsoft YaHei UI" w:hAnsi="Microsoft YaHei UI" w:cs="Times New Roman"/>
+                <w:lang w:val="en-US"/>
+              </w:rPr>
+              <w:t>Windows</w:t>
+            </w:r>
+            <w:r>
+              <w:rPr>
+                <w:rFonts w:ascii="Microsoft YaHei UI" w:eastAsia="Microsoft YaHei UI" w:hAnsi="Microsoft YaHei UI" w:cs="Times New Roman"/>
+              </w:rPr>
+              <w:t xml:space="preserve"> для </w:t>
+            </w:r>
+            <w:r>
+              <w:rPr>
+                <w:rFonts w:ascii="Microsoft YaHei UI" w:eastAsia="Microsoft YaHei UI" w:hAnsi="Microsoft YaHei UI" w:cs="Times New Roman"/>
+                <w:lang w:val="en-US"/>
+              </w:rPr>
+              <w:t>Linux</w:t>
+            </w:r>
+          </w:p>
+        </w:tc>
+      </w:tr>
+      <w:tr>
+        <w:tc>
+          <w:tcPr>
+            <w:tcW w:w="2892" w:type="dxa"/>
+            <w:tcBorders>
+              <w:top w:val="single" w:sz="4" w:space="0" w:color="auto"/>
+              <w:left w:val="single" w:sz="4" w:space="0" w:color="auto"/>
+              <w:bottom w:val="single" w:sz="4" w:space="0" w:color="auto"/>
+              <w:right w:val="single" w:sz="4" w:space="0" w:color="auto"/>
+            </w:tcBorders>
+          </w:tcPr>
+          <w:p>
+            <w:pPr>
+              <w:jc w:val="center"/>
+              <w:rPr>
+                <w:rStyle w:val="a4"/>
+                <w:rFonts w:ascii="Microsoft YaHei UI" w:eastAsia="Microsoft YaHei UI" w:hAnsi="Microsoft YaHei UI" w:cs="Times New Roman"/>
+                <w:shd w:val="clear" w:color="auto" w:fill="FFFFFF"/>
+                <w:lang w:val="en-US"/>
+              </w:rPr>
+            </w:pPr>
+            <w:r>
+              <w:rPr>
+                <w:rStyle w:val="a4"/>
+                <w:rFonts w:ascii="Microsoft YaHei UI" w:eastAsia="Microsoft YaHei UI" w:hAnsi="Microsoft YaHei UI" w:cs="Times New Roman"/>
+                <w:shd w:val="clear" w:color="auto" w:fill="FFFFFF"/>
+                <w:lang w:val="en-US"/>
+              </w:rPr>
+              <w:t>BCDBOOT</w:t>
+            </w:r>
+          </w:p>
+        </w:tc>
+        <w:tc>
+          <w:tcPr>
+            <w:tcW w:w="6453" w:type="dxa"/>
+            <w:tcBorders>
+              <w:top w:val="single" w:sz="4" w:space="0" w:color="auto"/>
+              <w:left w:val="single" w:sz="4" w:space="0" w:color="auto"/>
+              <w:bottom w:val="single" w:sz="4" w:space="0" w:color="auto"/>
+              <w:right w:val="single" w:sz="4" w:space="0" w:color="auto"/>
+            </w:tcBorders>
+          </w:tcPr>
+          <w:p>
+            <w:pPr>
+              <w:rPr>
+                <w:rFonts w:ascii="Microsoft YaHei UI" w:eastAsia="Microsoft YaHei UI" w:hAnsi="Microsoft YaHei UI" w:cs="Times New Roman"/>
+              </w:rPr>
+            </w:pPr>
+            <w:r>
+              <w:rPr>
+                <w:rFonts w:ascii="Microsoft YaHei UI" w:eastAsia="Microsoft YaHei UI" w:hAnsi="Microsoft YaHei UI" w:cs="Times New Roman"/>
+              </w:rPr>
+              <w:t>Копирование в системный раздел файлов загрузки и создание нового хранилища конфигурации загрузки(</w:t>
+            </w:r>
+            <w:r>
+              <w:rPr>
+                <w:rFonts w:ascii="Microsoft YaHei UI" w:eastAsia="Microsoft YaHei UI" w:hAnsi="Microsoft YaHei UI" w:cs="Times New Roman"/>
+                <w:lang w:val="en-US"/>
+              </w:rPr>
+              <w:t>BCD</w:t>
+            </w:r>
+            <w:r>
+              <w:rPr>
+                <w:rFonts w:ascii="Microsoft YaHei UI" w:eastAsia="Microsoft YaHei UI" w:hAnsi="Microsoft YaHei UI" w:cs="Times New Roman"/>
+              </w:rPr>
+              <w:t>)</w:t>
+            </w:r>
+          </w:p>
+        </w:tc>
+      </w:tr>
+      <w:tr>
+        <w:tc>
+          <w:tcPr>
+            <w:tcW w:w="2892" w:type="dxa"/>
+            <w:tcBorders>
+              <w:top w:val="single" w:sz="4" w:space="0" w:color="auto"/>
+              <w:left w:val="single" w:sz="4" w:space="0" w:color="auto"/>
+              <w:bottom w:val="single" w:sz="4" w:space="0" w:color="auto"/>
+              <w:right w:val="single" w:sz="4" w:space="0" w:color="auto"/>
+            </w:tcBorders>
+          </w:tcPr>
+          <w:p>
+            <w:pPr>
+              <w:jc w:val="center"/>
+              <w:rPr>
+                <w:rStyle w:val="a4"/>
+                <w:rFonts w:ascii="Microsoft YaHei UI" w:eastAsia="Microsoft YaHei UI" w:hAnsi="Microsoft YaHei UI" w:cs="Times New Roman"/>
+                <w:shd w:val="clear" w:color="auto" w:fill="FFFFFF"/>
+                <w:lang w:val="en-US"/>
+              </w:rPr>
+            </w:pPr>
+            <w:r>
+              <w:rPr>
+                <w:rStyle w:val="a4"/>
+                <w:rFonts w:ascii="Microsoft YaHei UI" w:eastAsia="Microsoft YaHei UI" w:hAnsi="Microsoft YaHei UI" w:cs="Times New Roman"/>
+                <w:shd w:val="clear" w:color="auto" w:fill="FFFFFF"/>
+                <w:lang w:val="en-US"/>
+              </w:rPr>
+              <w:t>BCDEDIT</w:t>
+            </w:r>
+          </w:p>
+        </w:tc>
+        <w:tc>
+          <w:tcPr>
+            <w:tcW w:w="6453" w:type="dxa"/>
+            <w:tcBorders>
+              <w:top w:val="single" w:sz="4" w:space="0" w:color="auto"/>
+              <w:left w:val="single" w:sz="4" w:space="0" w:color="auto"/>
+              <w:bottom w:val="single" w:sz="4" w:space="0" w:color="auto"/>
+              <w:right w:val="single" w:sz="4" w:space="0" w:color="auto"/>
+            </w:tcBorders>
+          </w:tcPr>
+          <w:p>
+            <w:pPr>
+              <w:rPr>
+                <w:rFonts w:ascii="Microsoft YaHei UI" w:eastAsia="Microsoft YaHei UI" w:hAnsi="Microsoft YaHei UI" w:cs="Times New Roman"/>
+              </w:rPr>
+            </w:pPr>
+            <w:r>
+              <w:rPr>
+                <w:rFonts w:ascii="Microsoft YaHei UI" w:eastAsia="Microsoft YaHei UI" w:hAnsi="Microsoft YaHei UI" w:cs="Times New Roman"/>
+              </w:rPr>
+              <w:t>Редактирование хранилища данных конфигурации загрузки(</w:t>
+            </w:r>
+            <w:r>
+              <w:rPr>
+                <w:rFonts w:ascii="Microsoft YaHei UI" w:eastAsia="Microsoft YaHei UI" w:hAnsi="Microsoft YaHei UI" w:cs="Times New Roman"/>
+                <w:lang w:val="en-US"/>
+              </w:rPr>
+              <w:t>BCD</w:t>
+            </w:r>
+            <w:r>
+              <w:rPr>
+                <w:rFonts w:ascii="Microsoft YaHei UI" w:eastAsia="Microsoft YaHei UI" w:hAnsi="Microsoft YaHei UI" w:cs="Times New Roman"/>
+              </w:rPr>
+              <w:t>)</w:t>
+            </w:r>
+          </w:p>
+        </w:tc>
+      </w:tr>
+      <w:tr>
+        <w:tc>
+          <w:tcPr>
+            <w:tcW w:w="2892" w:type="dxa"/>
+            <w:tcBorders>
+              <w:top w:val="single" w:sz="4" w:space="0" w:color="auto"/>
+              <w:left w:val="single" w:sz="4" w:space="0" w:color="auto"/>
+              <w:bottom w:val="single" w:sz="4" w:space="0" w:color="auto"/>
+              <w:right w:val="single" w:sz="4" w:space="0" w:color="auto"/>
+            </w:tcBorders>
+          </w:tcPr>
+          <w:p>
+            <w:pPr>
+              <w:jc w:val="center"/>
+              <w:rPr>
+                <w:rStyle w:val="a4"/>
+                <w:rFonts w:ascii="Microsoft YaHei UI" w:eastAsia="Microsoft YaHei UI" w:hAnsi="Microsoft YaHei UI" w:cs="Times New Roman"/>
+                <w:shd w:val="clear" w:color="auto" w:fill="FFFFFF"/>
+                <w:lang w:val="en-US"/>
+              </w:rPr>
+            </w:pPr>
+            <w:r>
+              <w:rPr>
+                <w:rStyle w:val="a4"/>
+                <w:rFonts w:ascii="Microsoft YaHei UI" w:eastAsia="Microsoft YaHei UI" w:hAnsi="Microsoft YaHei UI" w:cs="Times New Roman"/>
+                <w:shd w:val="clear" w:color="auto" w:fill="FFFFFF"/>
+                <w:lang w:val="en-US"/>
+              </w:rPr>
+              <w:t>BOOTCFG</w:t>
+            </w:r>
+          </w:p>
+        </w:tc>
+        <w:tc>
+          <w:tcPr>
+            <w:tcW w:w="6453" w:type="dxa"/>
+            <w:tcBorders>
+              <w:top w:val="single" w:sz="4" w:space="0" w:color="auto"/>
+              <w:left w:val="single" w:sz="4" w:space="0" w:color="auto"/>
+              <w:bottom w:val="single" w:sz="4" w:space="0" w:color="auto"/>
+              <w:right w:val="single" w:sz="4" w:space="0" w:color="auto"/>
+            </w:tcBorders>
+          </w:tcPr>
+          <w:p>
+            <w:pPr>
+              <w:rPr>
+                <w:rFonts w:ascii="Microsoft YaHei UI" w:eastAsia="Microsoft YaHei UI" w:hAnsi="Microsoft YaHei UI" w:cs="Times New Roman"/>
+              </w:rPr>
+            </w:pPr>
+            <w:r>
+              <w:rPr>
+                <w:rFonts w:ascii="Microsoft YaHei UI" w:eastAsia="Microsoft YaHei UI" w:hAnsi="Microsoft YaHei UI" w:cs="Times New Roman"/>
+              </w:rPr>
+              <w:t xml:space="preserve">Управление параметрами меню загрузки и восстановления </w:t>
+            </w:r>
+            <w:r>
+              <w:rPr>
+                <w:rFonts w:ascii="Microsoft YaHei UI" w:eastAsia="Microsoft YaHei UI" w:hAnsi="Microsoft YaHei UI" w:cs="Times New Roman"/>
+                <w:lang w:val="en-US"/>
+              </w:rPr>
+              <w:t>Windows</w:t>
+            </w:r>
+            <w:r>
+              <w:rPr>
+                <w:rFonts w:ascii="Microsoft YaHei UI" w:eastAsia="Microsoft YaHei UI" w:hAnsi="Microsoft YaHei UI" w:cs="Times New Roman"/>
+              </w:rPr>
+              <w:t xml:space="preserve"> 10</w:t>
+            </w:r>
+          </w:p>
+        </w:tc>
+      </w:tr>
+      <w:tr>
+        <w:tc>
+          <w:tcPr>
+            <w:tcW w:w="2892" w:type="dxa"/>
+            <w:tcBorders>
+              <w:top w:val="single" w:sz="4" w:space="0" w:color="auto"/>
+              <w:left w:val="single" w:sz="4" w:space="0" w:color="auto"/>
+              <w:bottom w:val="single" w:sz="4" w:space="0" w:color="auto"/>
+              <w:right w:val="single" w:sz="4" w:space="0" w:color="auto"/>
+            </w:tcBorders>
+          </w:tcPr>
+          <w:p>
+            <w:pPr>
+              <w:jc w:val="center"/>
+              <w:rPr>
+                <w:rStyle w:val="a4"/>
+                <w:rFonts w:ascii="Microsoft YaHei UI" w:eastAsia="Microsoft YaHei UI" w:hAnsi="Microsoft YaHei UI" w:cs="Times New Roman"/>
+                <w:shd w:val="clear" w:color="auto" w:fill="FFFFFF"/>
+                <w:lang w:val="en-US"/>
+              </w:rPr>
+            </w:pPr>
+            <w:r>
+              <w:rPr>
+                <w:rStyle w:val="a4"/>
+                <w:rFonts w:ascii="Microsoft YaHei UI" w:eastAsia="Microsoft YaHei UI" w:hAnsi="Microsoft YaHei UI" w:cs="Times New Roman"/>
+                <w:shd w:val="clear" w:color="auto" w:fill="FFFFFF"/>
+                <w:lang w:val="en-US"/>
+              </w:rPr>
+              <w:t>BOOTIM</w:t>
+            </w:r>
+          </w:p>
+        </w:tc>
+        <w:tc>
+          <w:tcPr>
+            <w:tcW w:w="6453" w:type="dxa"/>
+            <w:tcBorders>
+              <w:top w:val="single" w:sz="4" w:space="0" w:color="auto"/>
+              <w:left w:val="single" w:sz="4" w:space="0" w:color="auto"/>
+              <w:bottom w:val="single" w:sz="4" w:space="0" w:color="auto"/>
+              <w:right w:val="single" w:sz="4" w:space="0" w:color="auto"/>
+            </w:tcBorders>
+          </w:tcPr>
+          <w:p>
+            <w:pPr>
+              <w:rPr>
+                <w:rFonts w:ascii="Microsoft YaHei UI" w:eastAsia="Microsoft YaHei UI" w:hAnsi="Microsoft YaHei UI" w:cs="Times New Roman"/>
+              </w:rPr>
+            </w:pPr>
+            <w:r>
+              <w:rPr>
+                <w:rFonts w:ascii="Microsoft YaHei UI" w:eastAsia="Microsoft YaHei UI" w:hAnsi="Microsoft YaHei UI" w:cs="Times New Roman"/>
+              </w:rPr>
+              <w:t xml:space="preserve">Редактирование параметров загрузки в файле </w:t>
+            </w:r>
+            <w:r>
+              <w:rPr>
+                <w:rFonts w:ascii="Microsoft YaHei UI" w:eastAsia="Microsoft YaHei UI" w:hAnsi="Microsoft YaHei UI" w:cs="Times New Roman"/>
+                <w:lang w:val="en-US"/>
+              </w:rPr>
+              <w:t>boot</w:t>
+            </w:r>
+            <w:r>
+              <w:rPr>
+                <w:rFonts w:ascii="Microsoft YaHei UI" w:eastAsia="Microsoft YaHei UI" w:hAnsi="Microsoft YaHei UI" w:cs="Times New Roman"/>
+              </w:rPr>
+              <w:t>.</w:t>
+            </w:r>
+            <w:r>
+              <w:rPr>
+                <w:rFonts w:ascii="Microsoft YaHei UI" w:eastAsia="Microsoft YaHei UI" w:hAnsi="Microsoft YaHei UI" w:cs="Times New Roman"/>
+                <w:lang w:val="en-US"/>
+              </w:rPr>
+              <w:t>ini</w:t>
+            </w:r>
+          </w:p>
+        </w:tc>
+      </w:tr>
+      <w:tr>
+        <w:tc>
+          <w:tcPr>
+            <w:tcW w:w="2892" w:type="dxa"/>
+            <w:tcBorders>
+              <w:top w:val="single" w:sz="4" w:space="0" w:color="auto"/>
+              <w:left w:val="single" w:sz="4" w:space="0" w:color="auto"/>
+              <w:bottom w:val="single" w:sz="4" w:space="0" w:color="auto"/>
+              <w:right w:val="single" w:sz="4" w:space="0" w:color="auto"/>
+            </w:tcBorders>
+          </w:tcPr>
+          <w:p>
+            <w:pPr>
+              <w:jc w:val="center"/>
+              <w:rPr>
+                <w:rStyle w:val="a4"/>
+                <w:rFonts w:ascii="Microsoft YaHei UI" w:eastAsia="Microsoft YaHei UI" w:hAnsi="Microsoft YaHei UI" w:cs="Times New Roman"/>
+                <w:shd w:val="clear" w:color="auto" w:fill="FFFFFF"/>
+                <w:lang w:val="en-US"/>
+              </w:rPr>
+            </w:pPr>
+            <w:r>
+              <w:rPr>
+                <w:rStyle w:val="a4"/>
+                <w:rFonts w:ascii="Microsoft YaHei UI" w:eastAsia="Microsoft YaHei UI" w:hAnsi="Microsoft YaHei UI" w:cs="Times New Roman"/>
+                <w:shd w:val="clear" w:color="auto" w:fill="FFFFFF"/>
+                <w:lang w:val="en-US"/>
+              </w:rPr>
+              <w:t>BOOTREC</w:t>
+            </w:r>
+          </w:p>
+        </w:tc>
+        <w:tc>
+          <w:tcPr>
+            <w:tcW w:w="6453" w:type="dxa"/>
+            <w:tcBorders>
+              <w:top w:val="single" w:sz="4" w:space="0" w:color="auto"/>
+              <w:left w:val="single" w:sz="4" w:space="0" w:color="auto"/>
+              <w:bottom w:val="single" w:sz="4" w:space="0" w:color="auto"/>
+              <w:right w:val="single" w:sz="4" w:space="0" w:color="auto"/>
+            </w:tcBorders>
+          </w:tcPr>
+          <w:p>
+            <w:pPr>
+              <w:rPr>
+                <w:rFonts w:ascii="Microsoft YaHei UI" w:eastAsia="Microsoft YaHei UI" w:hAnsi="Microsoft YaHei UI" w:cs="Times New Roman"/>
+              </w:rPr>
+            </w:pPr>
+            <w:r>
+              <w:rPr>
+                <w:rFonts w:ascii="Microsoft YaHei UI" w:eastAsia="Microsoft YaHei UI" w:hAnsi="Microsoft YaHei UI" w:cs="Times New Roman"/>
+              </w:rPr>
+              <w:t xml:space="preserve">Восстановление загрузочных записей и конфигурации загрузки </w:t>
+            </w:r>
+            <w:r>
+              <w:rPr>
+                <w:rFonts w:ascii="Microsoft YaHei UI" w:eastAsia="Microsoft YaHei UI" w:hAnsi="Microsoft YaHei UI" w:cs="Times New Roman"/>
+                <w:lang w:val="en-US"/>
+              </w:rPr>
+              <w:t>Windows</w:t>
+            </w:r>
+          </w:p>
+        </w:tc>
+      </w:tr>
+      <w:tr>
+        <w:tc>
+          <w:tcPr>
+            <w:tcW w:w="2892" w:type="dxa"/>
+            <w:tcBorders>
+              <w:top w:val="single" w:sz="4" w:space="0" w:color="auto"/>
+              <w:left w:val="single" w:sz="4" w:space="0" w:color="auto"/>
+              <w:bottom w:val="single" w:sz="4" w:space="0" w:color="auto"/>
+              <w:right w:val="single" w:sz="4" w:space="0" w:color="auto"/>
+            </w:tcBorders>
+          </w:tcPr>
+          <w:p>
+            <w:pPr>
+              <w:jc w:val="center"/>
+              <w:rPr>
+                <w:rStyle w:val="a4"/>
+                <w:rFonts w:ascii="Microsoft YaHei UI" w:eastAsia="Microsoft YaHei UI" w:hAnsi="Microsoft YaHei UI" w:cs="Times New Roman"/>
+                <w:shd w:val="clear" w:color="auto" w:fill="FFFFFF"/>
+                <w:lang w:val="en-US"/>
+              </w:rPr>
+            </w:pPr>
+            <w:r>
+              <w:rPr>
+                <w:rStyle w:val="a4"/>
+                <w:rFonts w:ascii="Microsoft YaHei UI" w:eastAsia="Microsoft YaHei UI" w:hAnsi="Microsoft YaHei UI" w:cs="Times New Roman"/>
+                <w:shd w:val="clear" w:color="auto" w:fill="FFFFFF"/>
+                <w:lang w:val="en-US"/>
+              </w:rPr>
+              <w:t>BOOTSECT</w:t>
+            </w:r>
+          </w:p>
+        </w:tc>
+        <w:tc>
+          <w:tcPr>
+            <w:tcW w:w="6453" w:type="dxa"/>
+            <w:tcBorders>
+              <w:top w:val="single" w:sz="4" w:space="0" w:color="auto"/>
+              <w:left w:val="single" w:sz="4" w:space="0" w:color="auto"/>
+              <w:bottom w:val="single" w:sz="4" w:space="0" w:color="auto"/>
+              <w:right w:val="single" w:sz="4" w:space="0" w:color="auto"/>
+            </w:tcBorders>
+          </w:tcPr>
+          <w:p>
+            <w:pPr>
+              <w:rPr>
+                <w:rFonts w:ascii="Microsoft YaHei UI" w:eastAsia="Microsoft YaHei UI" w:hAnsi="Microsoft YaHei UI" w:cs="Times New Roman"/>
+              </w:rPr>
+            </w:pPr>
+            <w:r>
+              <w:rPr>
+                <w:rFonts w:ascii="Microsoft YaHei UI" w:eastAsia="Microsoft YaHei UI" w:hAnsi="Microsoft YaHei UI" w:cs="Times New Roman"/>
+              </w:rPr>
+              <w:t xml:space="preserve">Редактирование загрузочных секторов для обеспечения загрузки </w:t>
+            </w:r>
+            <w:r>
+              <w:rPr>
+                <w:rFonts w:ascii="Microsoft YaHei UI" w:eastAsia="Microsoft YaHei UI" w:hAnsi="Microsoft YaHei UI" w:cs="Times New Roman"/>
+                <w:lang w:val="en-US"/>
+              </w:rPr>
+              <w:t>NTLDR</w:t>
+            </w:r>
+            <w:r>
+              <w:rPr>
+                <w:rFonts w:ascii="Microsoft YaHei UI" w:eastAsia="Microsoft YaHei UI" w:hAnsi="Microsoft YaHei UI" w:cs="Times New Roman"/>
+              </w:rPr>
+              <w:t xml:space="preserve"> или </w:t>
+            </w:r>
+            <w:r>
+              <w:rPr>
+                <w:rFonts w:ascii="Microsoft YaHei UI" w:eastAsia="Microsoft YaHei UI" w:hAnsi="Microsoft YaHei UI" w:cs="Times New Roman"/>
+                <w:lang w:val="en-US"/>
+              </w:rPr>
+              <w:t>BOOTMGR</w:t>
+            </w:r>
+          </w:p>
+        </w:tc>
+      </w:tr>
+      <w:tr>
+        <w:tc>
+          <w:tcPr>
+            <w:tcW w:w="2892" w:type="dxa"/>
+            <w:tcBorders>
+              <w:top w:val="single" w:sz="4" w:space="0" w:color="auto"/>
+              <w:left w:val="single" w:sz="4" w:space="0" w:color="auto"/>
+              <w:bottom w:val="single" w:sz="4" w:space="0" w:color="auto"/>
+              <w:right w:val="single" w:sz="4" w:space="0" w:color="auto"/>
+            </w:tcBorders>
+          </w:tcPr>
+          <w:p>
+            <w:pPr>
+              <w:jc w:val="center"/>
+              <w:rPr>
+                <w:rStyle w:val="a4"/>
+                <w:rFonts w:ascii="Microsoft YaHei UI" w:eastAsia="Microsoft YaHei UI" w:hAnsi="Microsoft YaHei UI" w:cs="Times New Roman"/>
+                <w:shd w:val="clear" w:color="auto" w:fill="FFFFFF"/>
+                <w:lang w:val="en-US"/>
+              </w:rPr>
+            </w:pPr>
+            <w:r>
+              <w:rPr>
+                <w:rStyle w:val="a4"/>
+                <w:rFonts w:ascii="Microsoft YaHei UI" w:eastAsia="Microsoft YaHei UI" w:hAnsi="Microsoft YaHei UI" w:cs="Times New Roman"/>
+                <w:shd w:val="clear" w:color="auto" w:fill="FFFFFF"/>
+                <w:lang w:val="en-US"/>
+              </w:rPr>
+              <w:t>BREAK</w:t>
+            </w:r>
+          </w:p>
+        </w:tc>
+        <w:tc>
+          <w:tcPr>
+            <w:tcW w:w="6453" w:type="dxa"/>
+            <w:tcBorders>
+              <w:top w:val="single" w:sz="4" w:space="0" w:color="auto"/>
+              <w:left w:val="single" w:sz="4" w:space="0" w:color="auto"/>
+              <w:bottom w:val="single" w:sz="4" w:space="0" w:color="auto"/>
+              <w:right w:val="single" w:sz="4" w:space="0" w:color="auto"/>
+            </w:tcBorders>
+          </w:tcPr>
+          <w:p>
+            <w:pPr>
+              <w:rPr>
+                <w:rFonts w:ascii="Microsoft YaHei UI" w:eastAsia="Microsoft YaHei UI" w:hAnsi="Microsoft YaHei UI" w:cs="Times New Roman"/>
+              </w:rPr>
+            </w:pPr>
+            <w:r>
+              <w:rPr>
+                <w:rFonts w:ascii="Microsoft YaHei UI" w:eastAsia="Microsoft YaHei UI" w:hAnsi="Microsoft YaHei UI" w:cs="Times New Roman"/>
+              </w:rPr>
+              <w:t xml:space="preserve">Вкл/Выкл обработку комбинации клавиш </w:t>
+            </w:r>
+            <w:r>
+              <w:rPr>
+                <w:rFonts w:ascii="Microsoft YaHei UI" w:eastAsia="Microsoft YaHei UI" w:hAnsi="Microsoft YaHei UI" w:cs="Times New Roman"/>
+                <w:lang w:val="en-US"/>
+              </w:rPr>
+              <w:t>CTRL</w:t>
+            </w:r>
+            <w:r>
+              <w:rPr>
+                <w:rFonts w:ascii="Microsoft YaHei UI" w:eastAsia="Microsoft YaHei UI" w:hAnsi="Microsoft YaHei UI" w:cs="Times New Roman"/>
+              </w:rPr>
+              <w:t>+</w:t>
+            </w:r>
+            <w:r>
+              <w:rPr>
+                <w:rFonts w:ascii="Microsoft YaHei UI" w:eastAsia="Microsoft YaHei UI" w:hAnsi="Microsoft YaHei UI" w:cs="Times New Roman"/>
+                <w:lang w:val="en-US"/>
+              </w:rPr>
+              <w:t>C</w:t>
+            </w:r>
+            <w:r>
+              <w:rPr>
+                <w:rFonts w:ascii="Microsoft YaHei UI" w:eastAsia="Microsoft YaHei UI" w:hAnsi="Microsoft YaHei UI" w:cs="Times New Roman"/>
+              </w:rPr>
               <w:t xml:space="preserve"> в </w:t>
             </w:r>
-            <w:proofErr w:type="spellStart"/>
-            <w:r>
-              <w:rPr>
-                <w:rFonts w:ascii="Microsoft YaHei UI" w:eastAsia="Microsoft YaHei UI" w:hAnsi="Microsoft YaHei UI" w:cs="Times New Roman"/>
-              </w:rPr>
-              <w:t>подсисттеме</w:t>
-            </w:r>
-            <w:proofErr w:type="spellEnd"/>
+            <w:r>
+              <w:rPr>
+                <w:rFonts w:ascii="Microsoft YaHei UI" w:eastAsia="Microsoft YaHei UI" w:hAnsi="Microsoft YaHei UI" w:cs="Times New Roman"/>
+                <w:lang w:val="en-US"/>
+              </w:rPr>
+              <w:t>Dos</w:t>
+            </w:r>
             <w:r>
               <w:rPr>
                 <w:rFonts w:ascii="Microsoft YaHei UI" w:eastAsia="Microsoft YaHei UI" w:hAnsi="Microsoft YaHei UI" w:cs="Times New Roman"/>
               </w:rPr>
               <w:t xml:space="preserve"> </w:t>
             </w:r>
-            <w:r>
-              <w:rPr>
-                <w:rFonts w:ascii="Microsoft YaHei UI" w:eastAsia="Microsoft YaHei UI" w:hAnsi="Microsoft YaHei UI" w:cs="Times New Roman"/>
-                <w:lang w:val="en-US"/>
-              </w:rPr>
-              <w:t>Windows</w:t>
-            </w:r>
-            <w:r>
-              <w:rPr>
-                <w:rFonts w:ascii="Microsoft YaHei UI" w:eastAsia="Microsoft YaHei UI" w:hAnsi="Microsoft YaHei UI" w:cs="Times New Roman"/>
-              </w:rPr>
-              <w:t xml:space="preserve"> для </w:t>
-            </w:r>
-            <w:r>
-              <w:rPr>
-                <w:rFonts w:ascii="Microsoft YaHei UI" w:eastAsia="Microsoft YaHei UI" w:hAnsi="Microsoft YaHei UI" w:cs="Times New Roman"/>
-                <w:lang w:val="en-US"/>
-              </w:rPr>
-              <w:t>Linux</w:t>
-            </w:r>
-          </w:p>
-        </w:tc>
-      </w:tr>
-      <w:tr>
-        <w:tc>
-          <w:tcPr>
-            <w:tcW w:w="2892" w:type="dxa"/>
-            <w:tcBorders>
-              <w:top w:val="single" w:sz="4" w:space="0" w:color="auto"/>
-              <w:left w:val="single" w:sz="4" w:space="0" w:color="auto"/>
-              <w:bottom w:val="single" w:sz="4" w:space="0" w:color="auto"/>
-              <w:right w:val="single" w:sz="4" w:space="0" w:color="auto"/>
-            </w:tcBorders>
-          </w:tcPr>
-          <w:p>
-            <w:pPr>
-              <w:jc w:val="center"/>
-              <w:rPr>
-                <w:rStyle w:val="a4"/>
-                <w:rFonts w:ascii="Microsoft YaHei UI" w:eastAsia="Microsoft YaHei UI" w:hAnsi="Microsoft YaHei UI" w:cs="Times New Roman"/>
-                <w:shd w:val="clear" w:color="auto" w:fill="FFFFFF"/>
-                <w:lang w:val="en-US"/>
-              </w:rPr>
-            </w:pPr>
-            <w:r>
-              <w:rPr>
-                <w:rStyle w:val="a4"/>
-                <w:rFonts w:ascii="Microsoft YaHei UI" w:eastAsia="Microsoft YaHei UI" w:hAnsi="Microsoft YaHei UI" w:cs="Times New Roman"/>
-                <w:shd w:val="clear" w:color="auto" w:fill="FFFFFF"/>
-                <w:lang w:val="en-US"/>
-              </w:rPr>
-              <w:t>BCDBOOT</w:t>
-            </w:r>
-          </w:p>
-        </w:tc>
-        <w:tc>
-          <w:tcPr>
-            <w:tcW w:w="6453" w:type="dxa"/>
-            <w:tcBorders>
-              <w:top w:val="single" w:sz="4" w:space="0" w:color="auto"/>
-              <w:left w:val="single" w:sz="4" w:space="0" w:color="auto"/>
-              <w:bottom w:val="single" w:sz="4" w:space="0" w:color="auto"/>
-              <w:right w:val="single" w:sz="4" w:space="0" w:color="auto"/>
-            </w:tcBorders>
-          </w:tcPr>
-          <w:p>
-            <w:pPr>
-              <w:rPr>
-                <w:rFonts w:ascii="Microsoft YaHei UI" w:eastAsia="Microsoft YaHei UI" w:hAnsi="Microsoft YaHei UI" w:cs="Times New Roman"/>
-              </w:rPr>
-            </w:pPr>
-            <w:r>
-              <w:rPr>
-                <w:rFonts w:ascii="Microsoft YaHei UI" w:eastAsia="Microsoft YaHei UI" w:hAnsi="Microsoft YaHei UI" w:cs="Times New Roman"/>
-              </w:rPr>
-              <w:t>Копирование в системный раздел файлов загрузки и создание нового хранилища конфигурации загрузки(</w:t>
-            </w:r>
-            <w:r>
-              <w:rPr>
-                <w:rFonts w:ascii="Microsoft YaHei UI" w:eastAsia="Microsoft YaHei UI" w:hAnsi="Microsoft YaHei UI" w:cs="Times New Roman"/>
-                <w:lang w:val="en-US"/>
-              </w:rPr>
-              <w:t>BCD</w:t>
+          </w:p>
+        </w:tc>
+      </w:tr>
+      <w:tr>
+        <w:tc>
+          <w:tcPr>
+            <w:tcW w:w="2892" w:type="dxa"/>
+            <w:tcBorders>
+              <w:top w:val="single" w:sz="4" w:space="0" w:color="auto"/>
+              <w:left w:val="single" w:sz="4" w:space="0" w:color="auto"/>
+              <w:bottom w:val="single" w:sz="4" w:space="0" w:color="auto"/>
+              <w:right w:val="single" w:sz="4" w:space="0" w:color="auto"/>
+            </w:tcBorders>
+          </w:tcPr>
+          <w:p>
+            <w:pPr>
+              <w:jc w:val="center"/>
+              <w:rPr>
+                <w:rStyle w:val="a4"/>
+                <w:rFonts w:ascii="Microsoft YaHei UI" w:eastAsia="Microsoft YaHei UI" w:hAnsi="Microsoft YaHei UI" w:cs="Times New Roman"/>
+                <w:shd w:val="clear" w:color="auto" w:fill="FFFFFF"/>
+                <w:lang w:val="en-US"/>
+              </w:rPr>
+            </w:pPr>
+            <w:r>
+              <w:rPr>
+                <w:rStyle w:val="a4"/>
+                <w:rFonts w:ascii="Microsoft YaHei UI" w:eastAsia="Microsoft YaHei UI" w:hAnsi="Microsoft YaHei UI" w:cs="Times New Roman"/>
+                <w:shd w:val="clear" w:color="auto" w:fill="FFFFFF"/>
+                <w:lang w:val="en-US"/>
+              </w:rPr>
+              <w:t>CACLS</w:t>
+            </w:r>
+          </w:p>
+        </w:tc>
+        <w:tc>
+          <w:tcPr>
+            <w:tcW w:w="6453" w:type="dxa"/>
+            <w:tcBorders>
+              <w:top w:val="single" w:sz="4" w:space="0" w:color="auto"/>
+              <w:left w:val="single" w:sz="4" w:space="0" w:color="auto"/>
+              <w:bottom w:val="single" w:sz="4" w:space="0" w:color="auto"/>
+              <w:right w:val="single" w:sz="4" w:space="0" w:color="auto"/>
+            </w:tcBorders>
+          </w:tcPr>
+          <w:p>
+            <w:pPr>
+              <w:rPr>
+                <w:rFonts w:ascii="Microsoft YaHei UI" w:eastAsia="Microsoft YaHei UI" w:hAnsi="Microsoft YaHei UI" w:cs="Times New Roman"/>
+              </w:rPr>
+            </w:pPr>
+            <w:r>
+              <w:rPr>
+                <w:rFonts w:ascii="Microsoft YaHei UI" w:eastAsia="Microsoft YaHei UI" w:hAnsi="Microsoft YaHei UI" w:cs="Times New Roman"/>
+              </w:rPr>
+              <w:t>Редактирование списков управление доступом к фалам (</w:t>
+            </w:r>
+            <w:r>
+              <w:rPr>
+                <w:rFonts w:ascii="Microsoft YaHei UI" w:eastAsia="Microsoft YaHei UI" w:hAnsi="Microsoft YaHei UI" w:cs="Times New Roman"/>
+                <w:lang w:val="en-US"/>
+              </w:rPr>
+              <w:t>ACL</w:t>
+            </w:r>
+            <w:r>
+              <w:rPr>
+                <w:rFonts w:ascii="Microsoft YaHei UI" w:eastAsia="Microsoft YaHei UI" w:hAnsi="Microsoft YaHei UI" w:cs="Times New Roman"/>
+              </w:rPr>
+              <w:t xml:space="preserve"> – </w:t>
+            </w:r>
+            <w:r>
+              <w:rPr>
+                <w:rFonts w:ascii="Microsoft YaHei UI" w:eastAsia="Microsoft YaHei UI" w:hAnsi="Microsoft YaHei UI" w:cs="Times New Roman"/>
+                <w:lang w:val="en-US"/>
+              </w:rPr>
+              <w:t>Access</w:t>
+            </w:r>
+            <w:r>
+              <w:rPr>
+                <w:rFonts w:ascii="Microsoft YaHei UI" w:eastAsia="Microsoft YaHei UI" w:hAnsi="Microsoft YaHei UI" w:cs="Times New Roman"/>
+              </w:rPr>
+              <w:t xml:space="preserve"> </w:t>
+            </w:r>
+            <w:r>
+              <w:rPr>
+                <w:rFonts w:ascii="Microsoft YaHei UI" w:eastAsia="Microsoft YaHei UI" w:hAnsi="Microsoft YaHei UI" w:cs="Times New Roman"/>
+                <w:lang w:val="en-US"/>
+              </w:rPr>
+              <w:t>Control</w:t>
+            </w:r>
+            <w:r>
+              <w:rPr>
+                <w:rFonts w:ascii="Microsoft YaHei UI" w:eastAsia="Microsoft YaHei UI" w:hAnsi="Microsoft YaHei UI" w:cs="Times New Roman"/>
+              </w:rPr>
+              <w:t xml:space="preserve"> </w:t>
+            </w:r>
+            <w:r>
+              <w:rPr>
+                <w:rFonts w:ascii="Microsoft YaHei UI" w:eastAsia="Microsoft YaHei UI" w:hAnsi="Microsoft YaHei UI" w:cs="Times New Roman"/>
+                <w:lang w:val="en-US"/>
+              </w:rPr>
+              <w:t>List</w:t>
             </w:r>
             <w:r>
               <w:rPr>
@@ -4356,593 +4785,6 @@
                 <w:shd w:val="clear" w:color="auto" w:fill="FFFFFF"/>
                 <w:lang w:val="en-US"/>
               </w:rPr>
-              <w:t>BCDEDIT</w:t>
-            </w:r>
-          </w:p>
-        </w:tc>
-        <w:tc>
-          <w:tcPr>
-            <w:tcW w:w="6453" w:type="dxa"/>
-            <w:tcBorders>
-              <w:top w:val="single" w:sz="4" w:space="0" w:color="auto"/>
-              <w:left w:val="single" w:sz="4" w:space="0" w:color="auto"/>
-              <w:bottom w:val="single" w:sz="4" w:space="0" w:color="auto"/>
-              <w:right w:val="single" w:sz="4" w:space="0" w:color="auto"/>
-            </w:tcBorders>
-          </w:tcPr>
-          <w:p>
-            <w:pPr>
-              <w:rPr>
-                <w:rFonts w:ascii="Microsoft YaHei UI" w:eastAsia="Microsoft YaHei UI" w:hAnsi="Microsoft YaHei UI" w:cs="Times New Roman"/>
-              </w:rPr>
-            </w:pPr>
-            <w:r>
-              <w:rPr>
-                <w:rFonts w:ascii="Microsoft YaHei UI" w:eastAsia="Microsoft YaHei UI" w:hAnsi="Microsoft YaHei UI" w:cs="Times New Roman"/>
-              </w:rPr>
-              <w:t>Редактирование хранилища данных конфигурации загрузки(</w:t>
-            </w:r>
-            <w:r>
-              <w:rPr>
-                <w:rFonts w:ascii="Microsoft YaHei UI" w:eastAsia="Microsoft YaHei UI" w:hAnsi="Microsoft YaHei UI" w:cs="Times New Roman"/>
-                <w:lang w:val="en-US"/>
-              </w:rPr>
-              <w:t>BCD</w:t>
-            </w:r>
-            <w:r>
-              <w:rPr>
-                <w:rFonts w:ascii="Microsoft YaHei UI" w:eastAsia="Microsoft YaHei UI" w:hAnsi="Microsoft YaHei UI" w:cs="Times New Roman"/>
-              </w:rPr>
-              <w:t>)</w:t>
-            </w:r>
-          </w:p>
-        </w:tc>
-      </w:tr>
-      <w:tr>
-        <w:tc>
-          <w:tcPr>
-            <w:tcW w:w="2892" w:type="dxa"/>
-            <w:tcBorders>
-              <w:top w:val="single" w:sz="4" w:space="0" w:color="auto"/>
-              <w:left w:val="single" w:sz="4" w:space="0" w:color="auto"/>
-              <w:bottom w:val="single" w:sz="4" w:space="0" w:color="auto"/>
-              <w:right w:val="single" w:sz="4" w:space="0" w:color="auto"/>
-            </w:tcBorders>
-          </w:tcPr>
-          <w:p>
-            <w:pPr>
-              <w:jc w:val="center"/>
-              <w:rPr>
-                <w:rStyle w:val="a4"/>
-                <w:rFonts w:ascii="Microsoft YaHei UI" w:eastAsia="Microsoft YaHei UI" w:hAnsi="Microsoft YaHei UI" w:cs="Times New Roman"/>
-                <w:shd w:val="clear" w:color="auto" w:fill="FFFFFF"/>
-                <w:lang w:val="en-US"/>
-              </w:rPr>
-            </w:pPr>
-            <w:r>
-              <w:rPr>
-                <w:rStyle w:val="a4"/>
-                <w:rFonts w:ascii="Microsoft YaHei UI" w:eastAsia="Microsoft YaHei UI" w:hAnsi="Microsoft YaHei UI" w:cs="Times New Roman"/>
-                <w:shd w:val="clear" w:color="auto" w:fill="FFFFFF"/>
-                <w:lang w:val="en-US"/>
-              </w:rPr>
-              <w:t>BOOTCFG</w:t>
-            </w:r>
-          </w:p>
-        </w:tc>
-        <w:tc>
-          <w:tcPr>
-            <w:tcW w:w="6453" w:type="dxa"/>
-            <w:tcBorders>
-              <w:top w:val="single" w:sz="4" w:space="0" w:color="auto"/>
-              <w:left w:val="single" w:sz="4" w:space="0" w:color="auto"/>
-              <w:bottom w:val="single" w:sz="4" w:space="0" w:color="auto"/>
-              <w:right w:val="single" w:sz="4" w:space="0" w:color="auto"/>
-            </w:tcBorders>
-          </w:tcPr>
-          <w:p>
-            <w:pPr>
-              <w:rPr>
-                <w:rFonts w:ascii="Microsoft YaHei UI" w:eastAsia="Microsoft YaHei UI" w:hAnsi="Microsoft YaHei UI" w:cs="Times New Roman"/>
-              </w:rPr>
-            </w:pPr>
-            <w:r>
-              <w:rPr>
-                <w:rFonts w:ascii="Microsoft YaHei UI" w:eastAsia="Microsoft YaHei UI" w:hAnsi="Microsoft YaHei UI" w:cs="Times New Roman"/>
-              </w:rPr>
-              <w:t xml:space="preserve">Управление параметрами меню загрузки и восстановления </w:t>
-            </w:r>
-            <w:r>
-              <w:rPr>
-                <w:rFonts w:ascii="Microsoft YaHei UI" w:eastAsia="Microsoft YaHei UI" w:hAnsi="Microsoft YaHei UI" w:cs="Times New Roman"/>
-                <w:lang w:val="en-US"/>
-              </w:rPr>
-              <w:t>Windows</w:t>
-            </w:r>
-            <w:r>
-              <w:rPr>
-                <w:rFonts w:ascii="Microsoft YaHei UI" w:eastAsia="Microsoft YaHei UI" w:hAnsi="Microsoft YaHei UI" w:cs="Times New Roman"/>
-              </w:rPr>
-              <w:t xml:space="preserve"> 10</w:t>
-            </w:r>
-          </w:p>
-        </w:tc>
-      </w:tr>
-      <w:tr>
-        <w:tc>
-          <w:tcPr>
-            <w:tcW w:w="2892" w:type="dxa"/>
-            <w:tcBorders>
-              <w:top w:val="single" w:sz="4" w:space="0" w:color="auto"/>
-              <w:left w:val="single" w:sz="4" w:space="0" w:color="auto"/>
-              <w:bottom w:val="single" w:sz="4" w:space="0" w:color="auto"/>
-              <w:right w:val="single" w:sz="4" w:space="0" w:color="auto"/>
-            </w:tcBorders>
-          </w:tcPr>
-          <w:p>
-            <w:pPr>
-              <w:jc w:val="center"/>
-              <w:rPr>
-                <w:rStyle w:val="a4"/>
-                <w:rFonts w:ascii="Microsoft YaHei UI" w:eastAsia="Microsoft YaHei UI" w:hAnsi="Microsoft YaHei UI" w:cs="Times New Roman"/>
-                <w:shd w:val="clear" w:color="auto" w:fill="FFFFFF"/>
-                <w:lang w:val="en-US"/>
-              </w:rPr>
-            </w:pPr>
-            <w:r>
-              <w:rPr>
-                <w:rStyle w:val="a4"/>
-                <w:rFonts w:ascii="Microsoft YaHei UI" w:eastAsia="Microsoft YaHei UI" w:hAnsi="Microsoft YaHei UI" w:cs="Times New Roman"/>
-                <w:shd w:val="clear" w:color="auto" w:fill="FFFFFF"/>
-                <w:lang w:val="en-US"/>
-              </w:rPr>
-              <w:t>BOOTIM</w:t>
-            </w:r>
-          </w:p>
-        </w:tc>
-        <w:tc>
-          <w:tcPr>
-            <w:tcW w:w="6453" w:type="dxa"/>
-            <w:tcBorders>
-              <w:top w:val="single" w:sz="4" w:space="0" w:color="auto"/>
-              <w:left w:val="single" w:sz="4" w:space="0" w:color="auto"/>
-              <w:bottom w:val="single" w:sz="4" w:space="0" w:color="auto"/>
-              <w:right w:val="single" w:sz="4" w:space="0" w:color="auto"/>
-            </w:tcBorders>
-          </w:tcPr>
-          <w:p>
-            <w:pPr>
-              <w:rPr>
-                <w:rFonts w:ascii="Microsoft YaHei UI" w:eastAsia="Microsoft YaHei UI" w:hAnsi="Microsoft YaHei UI" w:cs="Times New Roman"/>
-              </w:rPr>
-            </w:pPr>
-            <w:r>
-              <w:rPr>
-                <w:rFonts w:ascii="Microsoft YaHei UI" w:eastAsia="Microsoft YaHei UI" w:hAnsi="Microsoft YaHei UI" w:cs="Times New Roman"/>
-              </w:rPr>
-              <w:t xml:space="preserve">Редактирование параметров загрузки в файле </w:t>
-            </w:r>
-            <w:r>
-              <w:rPr>
-                <w:rFonts w:ascii="Microsoft YaHei UI" w:eastAsia="Microsoft YaHei UI" w:hAnsi="Microsoft YaHei UI" w:cs="Times New Roman"/>
-                <w:lang w:val="en-US"/>
-              </w:rPr>
-              <w:t>boot</w:t>
-            </w:r>
-            <w:r>
-              <w:rPr>
-                <w:rFonts w:ascii="Microsoft YaHei UI" w:eastAsia="Microsoft YaHei UI" w:hAnsi="Microsoft YaHei UI" w:cs="Times New Roman"/>
-              </w:rPr>
-              <w:t>.</w:t>
-            </w:r>
-            <w:proofErr w:type="spellStart"/>
-            <w:r>
-              <w:rPr>
-                <w:rFonts w:ascii="Microsoft YaHei UI" w:eastAsia="Microsoft YaHei UI" w:hAnsi="Microsoft YaHei UI" w:cs="Times New Roman"/>
-                <w:lang w:val="en-US"/>
-              </w:rPr>
-              <w:t>ini</w:t>
-            </w:r>
-            <w:proofErr w:type="spellEnd"/>
-          </w:p>
-        </w:tc>
-      </w:tr>
-      <w:tr>
-        <w:tc>
-          <w:tcPr>
-            <w:tcW w:w="2892" w:type="dxa"/>
-            <w:tcBorders>
-              <w:top w:val="single" w:sz="4" w:space="0" w:color="auto"/>
-              <w:left w:val="single" w:sz="4" w:space="0" w:color="auto"/>
-              <w:bottom w:val="single" w:sz="4" w:space="0" w:color="auto"/>
-              <w:right w:val="single" w:sz="4" w:space="0" w:color="auto"/>
-            </w:tcBorders>
-          </w:tcPr>
-          <w:p>
-            <w:pPr>
-              <w:jc w:val="center"/>
-              <w:rPr>
-                <w:rStyle w:val="a4"/>
-                <w:rFonts w:ascii="Microsoft YaHei UI" w:eastAsia="Microsoft YaHei UI" w:hAnsi="Microsoft YaHei UI" w:cs="Times New Roman"/>
-                <w:shd w:val="clear" w:color="auto" w:fill="FFFFFF"/>
-                <w:lang w:val="en-US"/>
-              </w:rPr>
-            </w:pPr>
-            <w:r>
-              <w:rPr>
-                <w:rStyle w:val="a4"/>
-                <w:rFonts w:ascii="Microsoft YaHei UI" w:eastAsia="Microsoft YaHei UI" w:hAnsi="Microsoft YaHei UI" w:cs="Times New Roman"/>
-                <w:shd w:val="clear" w:color="auto" w:fill="FFFFFF"/>
-                <w:lang w:val="en-US"/>
-              </w:rPr>
-              <w:t>BOOTREC</w:t>
-            </w:r>
-          </w:p>
-        </w:tc>
-        <w:tc>
-          <w:tcPr>
-            <w:tcW w:w="6453" w:type="dxa"/>
-            <w:tcBorders>
-              <w:top w:val="single" w:sz="4" w:space="0" w:color="auto"/>
-              <w:left w:val="single" w:sz="4" w:space="0" w:color="auto"/>
-              <w:bottom w:val="single" w:sz="4" w:space="0" w:color="auto"/>
-              <w:right w:val="single" w:sz="4" w:space="0" w:color="auto"/>
-            </w:tcBorders>
-          </w:tcPr>
-          <w:p>
-            <w:pPr>
-              <w:rPr>
-                <w:rFonts w:ascii="Microsoft YaHei UI" w:eastAsia="Microsoft YaHei UI" w:hAnsi="Microsoft YaHei UI" w:cs="Times New Roman"/>
-              </w:rPr>
-            </w:pPr>
-            <w:r>
-              <w:rPr>
-                <w:rFonts w:ascii="Microsoft YaHei UI" w:eastAsia="Microsoft YaHei UI" w:hAnsi="Microsoft YaHei UI" w:cs="Times New Roman"/>
-              </w:rPr>
-              <w:t xml:space="preserve">Восстановление загрузочных записей и конфигурации загрузки </w:t>
-            </w:r>
-            <w:r>
-              <w:rPr>
-                <w:rFonts w:ascii="Microsoft YaHei UI" w:eastAsia="Microsoft YaHei UI" w:hAnsi="Microsoft YaHei UI" w:cs="Times New Roman"/>
-                <w:lang w:val="en-US"/>
-              </w:rPr>
-              <w:t>Windows</w:t>
-            </w:r>
-          </w:p>
-        </w:tc>
-      </w:tr>
-      <w:tr>
-        <w:tc>
-          <w:tcPr>
-            <w:tcW w:w="2892" w:type="dxa"/>
-            <w:tcBorders>
-              <w:top w:val="single" w:sz="4" w:space="0" w:color="auto"/>
-              <w:left w:val="single" w:sz="4" w:space="0" w:color="auto"/>
-              <w:bottom w:val="single" w:sz="4" w:space="0" w:color="auto"/>
-              <w:right w:val="single" w:sz="4" w:space="0" w:color="auto"/>
-            </w:tcBorders>
-          </w:tcPr>
-          <w:p>
-            <w:pPr>
-              <w:jc w:val="center"/>
-              <w:rPr>
-                <w:rStyle w:val="a4"/>
-                <w:rFonts w:ascii="Microsoft YaHei UI" w:eastAsia="Microsoft YaHei UI" w:hAnsi="Microsoft YaHei UI" w:cs="Times New Roman"/>
-                <w:shd w:val="clear" w:color="auto" w:fill="FFFFFF"/>
-                <w:lang w:val="en-US"/>
-              </w:rPr>
-            </w:pPr>
-            <w:r>
-              <w:rPr>
-                <w:rStyle w:val="a4"/>
-                <w:rFonts w:ascii="Microsoft YaHei UI" w:eastAsia="Microsoft YaHei UI" w:hAnsi="Microsoft YaHei UI" w:cs="Times New Roman"/>
-                <w:shd w:val="clear" w:color="auto" w:fill="FFFFFF"/>
-                <w:lang w:val="en-US"/>
-              </w:rPr>
-              <w:t>BOOTSECT</w:t>
-            </w:r>
-          </w:p>
-        </w:tc>
-        <w:tc>
-          <w:tcPr>
-            <w:tcW w:w="6453" w:type="dxa"/>
-            <w:tcBorders>
-              <w:top w:val="single" w:sz="4" w:space="0" w:color="auto"/>
-              <w:left w:val="single" w:sz="4" w:space="0" w:color="auto"/>
-              <w:bottom w:val="single" w:sz="4" w:space="0" w:color="auto"/>
-              <w:right w:val="single" w:sz="4" w:space="0" w:color="auto"/>
-            </w:tcBorders>
-          </w:tcPr>
-          <w:p>
-            <w:pPr>
-              <w:rPr>
-                <w:rFonts w:ascii="Microsoft YaHei UI" w:eastAsia="Microsoft YaHei UI" w:hAnsi="Microsoft YaHei UI" w:cs="Times New Roman"/>
-              </w:rPr>
-            </w:pPr>
-            <w:r>
-              <w:rPr>
-                <w:rFonts w:ascii="Microsoft YaHei UI" w:eastAsia="Microsoft YaHei UI" w:hAnsi="Microsoft YaHei UI" w:cs="Times New Roman"/>
-              </w:rPr>
-              <w:t xml:space="preserve">Редактирование загрузочных секторов для обеспечения загрузки </w:t>
-            </w:r>
-            <w:r>
-              <w:rPr>
-                <w:rFonts w:ascii="Microsoft YaHei UI" w:eastAsia="Microsoft YaHei UI" w:hAnsi="Microsoft YaHei UI" w:cs="Times New Roman"/>
-                <w:lang w:val="en-US"/>
-              </w:rPr>
-              <w:t>NTLDR</w:t>
-            </w:r>
-            <w:r>
-              <w:rPr>
-                <w:rFonts w:ascii="Microsoft YaHei UI" w:eastAsia="Microsoft YaHei UI" w:hAnsi="Microsoft YaHei UI" w:cs="Times New Roman"/>
-              </w:rPr>
-              <w:t xml:space="preserve"> или </w:t>
-            </w:r>
-            <w:r>
-              <w:rPr>
-                <w:rFonts w:ascii="Microsoft YaHei UI" w:eastAsia="Microsoft YaHei UI" w:hAnsi="Microsoft YaHei UI" w:cs="Times New Roman"/>
-                <w:lang w:val="en-US"/>
-              </w:rPr>
-              <w:t>BOOTMGR</w:t>
-            </w:r>
-          </w:p>
-        </w:tc>
-      </w:tr>
-      <w:tr>
-        <w:tc>
-          <w:tcPr>
-            <w:tcW w:w="2892" w:type="dxa"/>
-            <w:tcBorders>
-              <w:top w:val="single" w:sz="4" w:space="0" w:color="auto"/>
-              <w:left w:val="single" w:sz="4" w:space="0" w:color="auto"/>
-              <w:bottom w:val="single" w:sz="4" w:space="0" w:color="auto"/>
-              <w:right w:val="single" w:sz="4" w:space="0" w:color="auto"/>
-            </w:tcBorders>
-          </w:tcPr>
-          <w:p>
-            <w:pPr>
-              <w:jc w:val="center"/>
-              <w:rPr>
-                <w:rStyle w:val="a4"/>
-                <w:rFonts w:ascii="Microsoft YaHei UI" w:eastAsia="Microsoft YaHei UI" w:hAnsi="Microsoft YaHei UI" w:cs="Times New Roman"/>
-                <w:shd w:val="clear" w:color="auto" w:fill="FFFFFF"/>
-                <w:lang w:val="en-US"/>
-              </w:rPr>
-            </w:pPr>
-            <w:r>
-              <w:rPr>
-                <w:rStyle w:val="a4"/>
-                <w:rFonts w:ascii="Microsoft YaHei UI" w:eastAsia="Microsoft YaHei UI" w:hAnsi="Microsoft YaHei UI" w:cs="Times New Roman"/>
-                <w:shd w:val="clear" w:color="auto" w:fill="FFFFFF"/>
-                <w:lang w:val="en-US"/>
-              </w:rPr>
-              <w:t>BREAK</w:t>
-            </w:r>
-          </w:p>
-        </w:tc>
-        <w:tc>
-          <w:tcPr>
-            <w:tcW w:w="6453" w:type="dxa"/>
-            <w:tcBorders>
-              <w:top w:val="single" w:sz="4" w:space="0" w:color="auto"/>
-              <w:left w:val="single" w:sz="4" w:space="0" w:color="auto"/>
-              <w:bottom w:val="single" w:sz="4" w:space="0" w:color="auto"/>
-              <w:right w:val="single" w:sz="4" w:space="0" w:color="auto"/>
-            </w:tcBorders>
-          </w:tcPr>
-          <w:p>
-            <w:pPr>
-              <w:rPr>
-                <w:rFonts w:ascii="Microsoft YaHei UI" w:eastAsia="Microsoft YaHei UI" w:hAnsi="Microsoft YaHei UI" w:cs="Times New Roman"/>
-              </w:rPr>
-            </w:pPr>
-            <w:proofErr w:type="spellStart"/>
-            <w:r>
-              <w:rPr>
-                <w:rFonts w:ascii="Microsoft YaHei UI" w:eastAsia="Microsoft YaHei UI" w:hAnsi="Microsoft YaHei UI" w:cs="Times New Roman"/>
-              </w:rPr>
-              <w:t>Вкл</w:t>
-            </w:r>
-            <w:proofErr w:type="spellEnd"/>
-            <w:r>
-              <w:rPr>
-                <w:rFonts w:ascii="Microsoft YaHei UI" w:eastAsia="Microsoft YaHei UI" w:hAnsi="Microsoft YaHei UI" w:cs="Times New Roman"/>
-              </w:rPr>
-              <w:t>/</w:t>
-            </w:r>
-            <w:proofErr w:type="spellStart"/>
-            <w:r>
-              <w:rPr>
-                <w:rFonts w:ascii="Microsoft YaHei UI" w:eastAsia="Microsoft YaHei UI" w:hAnsi="Microsoft YaHei UI" w:cs="Times New Roman"/>
-              </w:rPr>
-              <w:t>Выкл</w:t>
-            </w:r>
-            <w:proofErr w:type="spellEnd"/>
-            <w:r>
-              <w:rPr>
-                <w:rFonts w:ascii="Microsoft YaHei UI" w:eastAsia="Microsoft YaHei UI" w:hAnsi="Microsoft YaHei UI" w:cs="Times New Roman"/>
-              </w:rPr>
-              <w:t xml:space="preserve"> обработку комбинации клавиш </w:t>
-            </w:r>
-            <w:r>
-              <w:rPr>
-                <w:rFonts w:ascii="Microsoft YaHei UI" w:eastAsia="Microsoft YaHei UI" w:hAnsi="Microsoft YaHei UI" w:cs="Times New Roman"/>
-                <w:lang w:val="en-US"/>
-              </w:rPr>
-              <w:t>CTRL</w:t>
-            </w:r>
-            <w:r>
-              <w:rPr>
-                <w:rFonts w:ascii="Microsoft YaHei UI" w:eastAsia="Microsoft YaHei UI" w:hAnsi="Microsoft YaHei UI" w:cs="Times New Roman"/>
-              </w:rPr>
-              <w:t>+</w:t>
-            </w:r>
-            <w:r>
-              <w:rPr>
-                <w:rFonts w:ascii="Microsoft YaHei UI" w:eastAsia="Microsoft YaHei UI" w:hAnsi="Microsoft YaHei UI" w:cs="Times New Roman"/>
-                <w:lang w:val="en-US"/>
-              </w:rPr>
-              <w:t>C</w:t>
-            </w:r>
-            <w:r>
-              <w:rPr>
-                <w:rFonts w:ascii="Microsoft YaHei UI" w:eastAsia="Microsoft YaHei UI" w:hAnsi="Microsoft YaHei UI" w:cs="Times New Roman"/>
-              </w:rPr>
-              <w:t xml:space="preserve"> в </w:t>
-            </w:r>
-            <w:r>
-              <w:rPr>
-                <w:rFonts w:ascii="Microsoft YaHei UI" w:eastAsia="Microsoft YaHei UI" w:hAnsi="Microsoft YaHei UI" w:cs="Times New Roman"/>
-                <w:lang w:val="en-US"/>
-              </w:rPr>
-              <w:t>Dos</w:t>
-            </w:r>
-            <w:r>
-              <w:rPr>
-                <w:rFonts w:ascii="Microsoft YaHei UI" w:eastAsia="Microsoft YaHei UI" w:hAnsi="Microsoft YaHei UI" w:cs="Times New Roman"/>
-              </w:rPr>
-              <w:t xml:space="preserve"> </w:t>
-            </w:r>
-          </w:p>
-        </w:tc>
-      </w:tr>
-      <w:tr>
-        <w:tc>
-          <w:tcPr>
-            <w:tcW w:w="2892" w:type="dxa"/>
-            <w:tcBorders>
-              <w:top w:val="single" w:sz="4" w:space="0" w:color="auto"/>
-              <w:left w:val="single" w:sz="4" w:space="0" w:color="auto"/>
-              <w:bottom w:val="single" w:sz="4" w:space="0" w:color="auto"/>
-              <w:right w:val="single" w:sz="4" w:space="0" w:color="auto"/>
-            </w:tcBorders>
-          </w:tcPr>
-          <w:p>
-            <w:pPr>
-              <w:jc w:val="center"/>
-              <w:rPr>
-                <w:rStyle w:val="a4"/>
-                <w:rFonts w:ascii="Microsoft YaHei UI" w:eastAsia="Microsoft YaHei UI" w:hAnsi="Microsoft YaHei UI" w:cs="Times New Roman"/>
-                <w:shd w:val="clear" w:color="auto" w:fill="FFFFFF"/>
-                <w:lang w:val="en-US"/>
-              </w:rPr>
-            </w:pPr>
-            <w:r>
-              <w:rPr>
-                <w:rStyle w:val="a4"/>
-                <w:rFonts w:ascii="Microsoft YaHei UI" w:eastAsia="Microsoft YaHei UI" w:hAnsi="Microsoft YaHei UI" w:cs="Times New Roman"/>
-                <w:shd w:val="clear" w:color="auto" w:fill="FFFFFF"/>
-                <w:lang w:val="en-US"/>
-              </w:rPr>
-              <w:t>CACLS</w:t>
-            </w:r>
-          </w:p>
-        </w:tc>
-        <w:tc>
-          <w:tcPr>
-            <w:tcW w:w="6453" w:type="dxa"/>
-            <w:tcBorders>
-              <w:top w:val="single" w:sz="4" w:space="0" w:color="auto"/>
-              <w:left w:val="single" w:sz="4" w:space="0" w:color="auto"/>
-              <w:bottom w:val="single" w:sz="4" w:space="0" w:color="auto"/>
-              <w:right w:val="single" w:sz="4" w:space="0" w:color="auto"/>
-            </w:tcBorders>
-          </w:tcPr>
-          <w:p>
-            <w:pPr>
-              <w:rPr>
-                <w:rFonts w:ascii="Microsoft YaHei UI" w:eastAsia="Microsoft YaHei UI" w:hAnsi="Microsoft YaHei UI" w:cs="Times New Roman"/>
-              </w:rPr>
-            </w:pPr>
-            <w:r>
-              <w:rPr>
-                <w:rFonts w:ascii="Microsoft YaHei UI" w:eastAsia="Microsoft YaHei UI" w:hAnsi="Microsoft YaHei UI" w:cs="Times New Roman"/>
-              </w:rPr>
-              <w:t>Редактирование списков управление доступом к фалам (</w:t>
-            </w:r>
-            <w:r>
-              <w:rPr>
-                <w:rFonts w:ascii="Microsoft YaHei UI" w:eastAsia="Microsoft YaHei UI" w:hAnsi="Microsoft YaHei UI" w:cs="Times New Roman"/>
-                <w:lang w:val="en-US"/>
-              </w:rPr>
-              <w:t>ACL</w:t>
-            </w:r>
-            <w:r>
-              <w:rPr>
-                <w:rFonts w:ascii="Microsoft YaHei UI" w:eastAsia="Microsoft YaHei UI" w:hAnsi="Microsoft YaHei UI" w:cs="Times New Roman"/>
-              </w:rPr>
-              <w:t xml:space="preserve"> – </w:t>
-            </w:r>
-            <w:r>
-              <w:rPr>
-                <w:rFonts w:ascii="Microsoft YaHei UI" w:eastAsia="Microsoft YaHei UI" w:hAnsi="Microsoft YaHei UI" w:cs="Times New Roman"/>
-                <w:lang w:val="en-US"/>
-              </w:rPr>
-              <w:t>Access</w:t>
-            </w:r>
-            <w:r>
-              <w:rPr>
-                <w:rFonts w:ascii="Microsoft YaHei UI" w:eastAsia="Microsoft YaHei UI" w:hAnsi="Microsoft YaHei UI" w:cs="Times New Roman"/>
-              </w:rPr>
-              <w:t xml:space="preserve"> </w:t>
-            </w:r>
-            <w:r>
-              <w:rPr>
-                <w:rFonts w:ascii="Microsoft YaHei UI" w:eastAsia="Microsoft YaHei UI" w:hAnsi="Microsoft YaHei UI" w:cs="Times New Roman"/>
-                <w:lang w:val="en-US"/>
-              </w:rPr>
-              <w:t>Control</w:t>
-            </w:r>
-            <w:r>
-              <w:rPr>
-                <w:rFonts w:ascii="Microsoft YaHei UI" w:eastAsia="Microsoft YaHei UI" w:hAnsi="Microsoft YaHei UI" w:cs="Times New Roman"/>
-              </w:rPr>
-              <w:t xml:space="preserve"> </w:t>
-            </w:r>
-            <w:r>
-              <w:rPr>
-                <w:rFonts w:ascii="Microsoft YaHei UI" w:eastAsia="Microsoft YaHei UI" w:hAnsi="Microsoft YaHei UI" w:cs="Times New Roman"/>
-                <w:lang w:val="en-US"/>
-              </w:rPr>
-              <w:t>List</w:t>
-            </w:r>
-            <w:r>
-              <w:rPr>
-                <w:rFonts w:ascii="Microsoft YaHei UI" w:eastAsia="Microsoft YaHei UI" w:hAnsi="Microsoft YaHei UI" w:cs="Times New Roman"/>
-              </w:rPr>
-              <w:t>)</w:t>
-            </w:r>
-          </w:p>
-        </w:tc>
-      </w:tr>
-      <w:tr>
-        <w:tc>
-          <w:tcPr>
-            <w:tcW w:w="2892" w:type="dxa"/>
-            <w:tcBorders>
-              <w:top w:val="single" w:sz="4" w:space="0" w:color="auto"/>
-              <w:left w:val="single" w:sz="4" w:space="0" w:color="auto"/>
-              <w:bottom w:val="single" w:sz="4" w:space="0" w:color="auto"/>
-              <w:right w:val="single" w:sz="4" w:space="0" w:color="auto"/>
-            </w:tcBorders>
-          </w:tcPr>
-          <w:p>
-            <w:pPr>
-              <w:jc w:val="center"/>
-              <w:rPr>
-                <w:rStyle w:val="a4"/>
-                <w:rFonts w:ascii="Microsoft YaHei UI" w:eastAsia="Microsoft YaHei UI" w:hAnsi="Microsoft YaHei UI" w:cs="Times New Roman"/>
-                <w:shd w:val="clear" w:color="auto" w:fill="FFFFFF"/>
-                <w:lang w:val="en-US"/>
-              </w:rPr>
-            </w:pPr>
-            <w:r>
-              <w:rPr>
-                <w:rStyle w:val="a4"/>
-                <w:rFonts w:ascii="Microsoft YaHei UI" w:eastAsia="Microsoft YaHei UI" w:hAnsi="Microsoft YaHei UI" w:cs="Times New Roman"/>
-                <w:shd w:val="clear" w:color="auto" w:fill="FFFFFF"/>
-                <w:lang w:val="en-US"/>
-              </w:rPr>
               <w:t>CALL</w:t>
             </w:r>
           </w:p>
@@ -4967,21 +4809,7 @@
               <w:rPr>
                 <w:rFonts w:ascii="Microsoft YaHei UI" w:eastAsia="Microsoft YaHei UI" w:hAnsi="Microsoft YaHei UI" w:cs="Times New Roman"/>
               </w:rPr>
-              <w:t xml:space="preserve">Вызов из </w:t>
-            </w:r>
-            <w:proofErr w:type="spellStart"/>
-            <w:r>
-              <w:rPr>
-                <w:rFonts w:ascii="Microsoft YaHei UI" w:eastAsia="Microsoft YaHei UI" w:hAnsi="Microsoft YaHei UI" w:cs="Times New Roman"/>
-              </w:rPr>
-              <w:t>комаендного</w:t>
-            </w:r>
-            <w:proofErr w:type="spellEnd"/>
-            <w:r>
-              <w:rPr>
-                <w:rFonts w:ascii="Microsoft YaHei UI" w:eastAsia="Microsoft YaHei UI" w:hAnsi="Microsoft YaHei UI" w:cs="Times New Roman"/>
-              </w:rPr>
-              <w:t xml:space="preserve"> файла подпрограмм или других командных файлов</w:t>
+              <w:t>Вызов из комаендного файла подпрограмм или других командных файлов</w:t>
             </w:r>
           </w:p>
         </w:tc>
@@ -5499,7 +5327,6 @@
                 <w:lang w:val="en-US"/>
               </w:rPr>
             </w:pPr>
-            <w:proofErr w:type="spellStart"/>
             <w:r>
               <w:rPr>
                 <w:rStyle w:val="a4"/>
@@ -5509,7 +5336,6 @@
               </w:rPr>
               <w:t>CheckNetIsolation</w:t>
             </w:r>
-            <w:proofErr w:type="spellEnd"/>
           </w:p>
         </w:tc>
         <w:tc>
@@ -6027,16 +5853,8 @@
               <w:rPr>
                 <w:rFonts w:ascii="Microsoft YaHei UI" w:eastAsia="Microsoft YaHei UI" w:hAnsi="Microsoft YaHei UI" w:cs="Times New Roman"/>
               </w:rPr>
-              <w:t xml:space="preserve">Создание, отображение, удаление и сохранение имен пользователей и </w:t>
-            </w:r>
-            <w:proofErr w:type="spellStart"/>
-            <w:r>
-              <w:rPr>
-                <w:rFonts w:ascii="Microsoft YaHei UI" w:eastAsia="Microsoft YaHei UI" w:hAnsi="Microsoft YaHei UI" w:cs="Times New Roman"/>
-              </w:rPr>
-              <w:t>поролей</w:t>
-            </w:r>
-            <w:proofErr w:type="spellEnd"/>
+              <w:t>Создание, отображение, удаление и сохранение имен пользователей и поролей</w:t>
+            </w:r>
           </w:p>
         </w:tc>
       </w:tr>
@@ -6213,21 +6031,7 @@
               <w:rPr>
                 <w:rFonts w:ascii="Microsoft YaHei UI" w:eastAsia="Microsoft YaHei UI" w:hAnsi="Microsoft YaHei UI" w:cs="Times New Roman"/>
               </w:rPr>
-              <w:t xml:space="preserve">Управление сжатием и </w:t>
-            </w:r>
-            <w:proofErr w:type="spellStart"/>
-            <w:r>
-              <w:rPr>
-                <w:rFonts w:ascii="Microsoft YaHei UI" w:eastAsia="Microsoft YaHei UI" w:hAnsi="Microsoft YaHei UI" w:cs="Times New Roman"/>
-              </w:rPr>
-              <w:t>распоковкой</w:t>
-            </w:r>
-            <w:proofErr w:type="spellEnd"/>
-            <w:r>
-              <w:rPr>
-                <w:rFonts w:ascii="Microsoft YaHei UI" w:eastAsia="Microsoft YaHei UI" w:hAnsi="Microsoft YaHei UI" w:cs="Times New Roman"/>
-              </w:rPr>
-              <w:t xml:space="preserve"> файлов в разделах </w:t>
+              <w:t xml:space="preserve">Управление сжатием и распоковкой файлов в разделах </w:t>
             </w:r>
             <w:r>
               <w:rPr>
@@ -6374,41 +6178,32 @@
               <w:rPr>
                 <w:rFonts w:ascii="Microsoft YaHei UI" w:eastAsia="Microsoft YaHei UI" w:hAnsi="Microsoft YaHei UI" w:cs="Times New Roman"/>
               </w:rPr>
-              <w:t xml:space="preserve">Копирование файлов и </w:t>
-            </w:r>
-            <w:proofErr w:type="spellStart"/>
-            <w:r>
-              <w:rPr>
-                <w:rFonts w:ascii="Microsoft YaHei UI" w:eastAsia="Microsoft YaHei UI" w:hAnsi="Microsoft YaHei UI" w:cs="Times New Roman"/>
-              </w:rPr>
-              <w:t>катологов</w:t>
-            </w:r>
-            <w:proofErr w:type="spellEnd"/>
-          </w:p>
-        </w:tc>
-      </w:tr>
-      <w:tr>
-        <w:tc>
-          <w:tcPr>
-            <w:tcW w:w="2892" w:type="dxa"/>
-            <w:tcBorders>
-              <w:top w:val="single" w:sz="4" w:space="0" w:color="auto"/>
-              <w:left w:val="single" w:sz="4" w:space="0" w:color="auto"/>
-              <w:bottom w:val="single" w:sz="4" w:space="0" w:color="auto"/>
-              <w:right w:val="single" w:sz="4" w:space="0" w:color="auto"/>
-            </w:tcBorders>
-          </w:tcPr>
-          <w:p>
-            <w:pPr>
-              <w:jc w:val="center"/>
-              <w:rPr>
-                <w:rStyle w:val="a4"/>
-                <w:rFonts w:ascii="Microsoft YaHei UI" w:eastAsia="Microsoft YaHei UI" w:hAnsi="Microsoft YaHei UI" w:cs="Times New Roman"/>
-                <w:shd w:val="clear" w:color="auto" w:fill="FFFFFF"/>
-                <w:lang w:val="en-US"/>
-              </w:rPr>
-            </w:pPr>
-            <w:proofErr w:type="spellStart"/>
+              <w:t>Копирование файлов и катологов</w:t>
+            </w:r>
+          </w:p>
+        </w:tc>
+      </w:tr>
+      <w:tr>
+        <w:tc>
+          <w:tcPr>
+            <w:tcW w:w="2892" w:type="dxa"/>
+            <w:tcBorders>
+              <w:top w:val="single" w:sz="4" w:space="0" w:color="auto"/>
+              <w:left w:val="single" w:sz="4" w:space="0" w:color="auto"/>
+              <w:bottom w:val="single" w:sz="4" w:space="0" w:color="auto"/>
+              <w:right w:val="single" w:sz="4" w:space="0" w:color="auto"/>
+            </w:tcBorders>
+          </w:tcPr>
+          <w:p>
+            <w:pPr>
+              <w:jc w:val="center"/>
+              <w:rPr>
+                <w:rStyle w:val="a4"/>
+                <w:rFonts w:ascii="Microsoft YaHei UI" w:eastAsia="Microsoft YaHei UI" w:hAnsi="Microsoft YaHei UI" w:cs="Times New Roman"/>
+                <w:shd w:val="clear" w:color="auto" w:fill="FFFFFF"/>
+                <w:lang w:val="en-US"/>
+              </w:rPr>
+            </w:pPr>
             <w:r>
               <w:rPr>
                 <w:rStyle w:val="a4"/>
@@ -6418,7 +6213,6 @@
               </w:rPr>
               <w:t>Cscript</w:t>
             </w:r>
-            <w:proofErr w:type="spellEnd"/>
           </w:p>
         </w:tc>
         <w:tc>
@@ -6651,7 +6445,6 @@
                 <w:lang w:val="en-US"/>
               </w:rPr>
             </w:pPr>
-            <w:proofErr w:type="spellStart"/>
             <w:r>
               <w:rPr>
                 <w:rStyle w:val="a4"/>
@@ -6661,7 +6454,6 @@
               </w:rPr>
               <w:t>DevCon</w:t>
             </w:r>
-            <w:proofErr w:type="spellEnd"/>
           </w:p>
         </w:tc>
         <w:tc>
@@ -7221,7 +7013,6 @@
               </w:rPr>
               <w:t xml:space="preserve">, создание макросов </w:t>
             </w:r>
-            <w:proofErr w:type="spellStart"/>
             <w:r>
               <w:rPr>
                 <w:rFonts w:ascii="Microsoft YaHei UI" w:eastAsia="Microsoft YaHei UI" w:hAnsi="Microsoft YaHei UI" w:cs="Times New Roman"/>
@@ -7229,7 +7020,6 @@
               </w:rPr>
               <w:t>DOSKey</w:t>
             </w:r>
-            <w:proofErr w:type="spellEnd"/>
           </w:p>
         </w:tc>
       </w:tr>
@@ -7309,7 +7099,6 @@
                 <w:lang w:val="en-US"/>
               </w:rPr>
             </w:pPr>
-            <w:proofErr w:type="spellStart"/>
             <w:r>
               <w:rPr>
                 <w:rFonts w:ascii="Microsoft YaHei UI" w:eastAsia="Microsoft YaHei UI" w:hAnsi="Microsoft YaHei UI" w:cs="Times New Roman"/>
@@ -7318,7 +7107,6 @@
               </w:rPr>
               <w:t>DxDiag</w:t>
             </w:r>
-            <w:proofErr w:type="spellEnd"/>
           </w:p>
         </w:tc>
         <w:tc>
@@ -7510,19 +7298,11 @@
                 <w:rFonts w:ascii="Microsoft YaHei UI" w:eastAsia="Microsoft YaHei UI" w:hAnsi="Microsoft YaHei UI" w:cs="Times New Roman"/>
               </w:rPr>
             </w:pPr>
-            <w:proofErr w:type="spellStart"/>
-            <w:r>
-              <w:rPr>
-                <w:rFonts w:ascii="Microsoft YaHei UI" w:eastAsia="Microsoft YaHei UI" w:hAnsi="Microsoft YaHei UI" w:cs="Times New Roman"/>
-              </w:rPr>
-              <w:t>Конеч</w:t>
-            </w:r>
-            <w:proofErr w:type="spellEnd"/>
-            <w:r>
-              <w:rPr>
-                <w:rFonts w:ascii="Microsoft YaHei UI" w:eastAsia="Microsoft YaHei UI" w:hAnsi="Microsoft YaHei UI" w:cs="Times New Roman"/>
-              </w:rPr>
-              <w:t xml:space="preserve"> локальных изменений переменных окружения в командном файле</w:t>
+            <w:r>
+              <w:rPr>
+                <w:rFonts w:ascii="Microsoft YaHei UI" w:eastAsia="Microsoft YaHei UI" w:hAnsi="Microsoft YaHei UI" w:cs="Times New Roman"/>
+              </w:rPr>
+              <w:t>Конеч локальных изменений переменных окружения в командном файле</w:t>
             </w:r>
           </w:p>
         </w:tc>
@@ -7769,17 +7549,8 @@
                 <w:rFonts w:ascii="Microsoft YaHei UI" w:eastAsia="Microsoft YaHei UI" w:hAnsi="Microsoft YaHei UI" w:cs="Times New Roman"/>
                 <w:lang w:val="en-US"/>
               </w:rPr>
-              <w:t>CAB-</w:t>
-            </w:r>
-            <w:proofErr w:type="spellStart"/>
-            <w:r>
-              <w:rPr>
-                <w:rFonts w:ascii="Microsoft YaHei UI" w:eastAsia="Microsoft YaHei UI" w:hAnsi="Microsoft YaHei UI" w:cs="Times New Roman"/>
-                <w:lang w:val="en-US"/>
-              </w:rPr>
-              <w:t>файлов</w:t>
-            </w:r>
-            <w:proofErr w:type="spellEnd"/>
+              <w:t>CAB-файлов</w:t>
+            </w:r>
           </w:p>
         </w:tc>
       </w:tr>
@@ -8159,25 +7930,7 @@
               <w:rPr>
                 <w:rFonts w:ascii="Microsoft YaHei UI" w:eastAsia="Microsoft YaHei UI" w:hAnsi="Microsoft YaHei UI" w:cs="Times New Roman"/>
               </w:rPr>
-              <w:t>Выбор файла (или набо</w:t>
-            </w:r>
-            <w:r>
-              <w:rPr>
-                <w:rFonts w:ascii="Microsoft YaHei UI" w:eastAsia="Microsoft YaHei UI" w:hAnsi="Microsoft YaHei UI" w:cs="Times New Roman"/>
-              </w:rPr>
-              <w:t xml:space="preserve">ра файлов) и выполнение команды </w:t>
-            </w:r>
-            <w:r>
-              <w:rPr>
-                <w:rFonts w:ascii="Microsoft YaHei UI" w:eastAsia="Microsoft YaHei UI" w:hAnsi="Microsoft YaHei UI" w:cs="Times New Roman"/>
-              </w:rPr>
-              <w:t>с этим файлом. Програм</w:t>
-            </w:r>
-            <w:r>
-              <w:rPr>
-                <w:rFonts w:ascii="Microsoft YaHei UI" w:eastAsia="Microsoft YaHei UI" w:hAnsi="Microsoft YaHei UI" w:cs="Times New Roman"/>
-              </w:rPr>
-              <w:t>ма полезна для пакетных заданий</w:t>
+              <w:t>Выбор файла (или набора файлов) и выполнение команды с этим файлом. Программа полезна для пакетных заданий</w:t>
             </w:r>
           </w:p>
         </w:tc>
@@ -8232,16 +7985,8 @@
               <w:rPr>
                 <w:rFonts w:ascii="Microsoft YaHei UI" w:eastAsia="Microsoft YaHei UI" w:hAnsi="Microsoft YaHei UI" w:cs="Times New Roman"/>
               </w:rPr>
-              <w:t xml:space="preserve">Форматирование диска для работы с </w:t>
-            </w:r>
-            <w:proofErr w:type="spellStart"/>
-            <w:r>
-              <w:rPr>
-                <w:rFonts w:ascii="Microsoft YaHei UI" w:eastAsia="Microsoft YaHei UI" w:hAnsi="Microsoft YaHei UI" w:cs="Times New Roman"/>
-              </w:rPr>
-              <w:t>Windows</w:t>
-            </w:r>
-            <w:proofErr w:type="spellEnd"/>
+              <w:t>Форматирование диска для работы с Windows</w:t>
+            </w:r>
           </w:p>
         </w:tc>
       </w:tr>
@@ -8603,23 +8348,7 @@
                 <w:rFonts w:ascii="Microsoft YaHei UI" w:eastAsia="Microsoft YaHei UI" w:hAnsi="Microsoft YaHei UI" w:cs="Times New Roman"/>
                 <w:lang w:val="en-US"/>
               </w:rPr>
-              <w:t>(</w:t>
-            </w:r>
-            <w:proofErr w:type="spellStart"/>
-            <w:r>
-              <w:rPr>
-                <w:rFonts w:ascii="Microsoft YaHei UI" w:eastAsia="Microsoft YaHei UI" w:hAnsi="Microsoft YaHei UI" w:cs="Times New Roman"/>
-                <w:lang w:val="en-US"/>
-              </w:rPr>
-              <w:t>RSoP</w:t>
-            </w:r>
-            <w:proofErr w:type="spellEnd"/>
-            <w:r>
-              <w:rPr>
-                <w:rFonts w:ascii="Microsoft YaHei UI" w:eastAsia="Microsoft YaHei UI" w:hAnsi="Microsoft YaHei UI" w:cs="Times New Roman"/>
-                <w:lang w:val="en-US"/>
-              </w:rPr>
-              <w:t>)</w:t>
+              <w:t>(RSoP)</w:t>
             </w:r>
           </w:p>
         </w:tc>
@@ -8822,7 +8551,6 @@
                 <w:lang w:val="en-US"/>
               </w:rPr>
             </w:pPr>
-            <w:proofErr w:type="spellStart"/>
             <w:r>
               <w:rPr>
                 <w:rFonts w:ascii="Microsoft YaHei UI" w:eastAsia="Microsoft YaHei UI" w:hAnsi="Microsoft YaHei UI" w:cs="Times New Roman"/>
@@ -8831,7 +8559,6 @@
               </w:rPr>
               <w:t>Icacls</w:t>
             </w:r>
-            <w:proofErr w:type="spellEnd"/>
           </w:p>
         </w:tc>
         <w:tc>
@@ -10077,19 +9804,7 @@
               <w:rPr>
                 <w:rFonts w:ascii="Microsoft YaHei UI" w:eastAsia="Microsoft YaHei UI" w:hAnsi="Microsoft YaHei UI" w:cs="Times New Roman"/>
               </w:rPr>
-              <w:t xml:space="preserve">Эта команда позволяет администратору вывести </w:t>
-            </w:r>
-            <w:r>
-              <w:rPr>
-                <w:rFonts w:ascii="Microsoft YaHei UI" w:eastAsia="Microsoft YaHei UI" w:hAnsi="Microsoft YaHei UI" w:cs="Times New Roman"/>
-              </w:rPr>
-              <w:t xml:space="preserve">список открытых файлов и папок, </w:t>
-            </w:r>
-            <w:r>
-              <w:rPr>
-                <w:rFonts w:ascii="Microsoft YaHei UI" w:eastAsia="Microsoft YaHei UI" w:hAnsi="Microsoft YaHei UI" w:cs="Times New Roman"/>
-              </w:rPr>
-              <w:t>которые были открыты в системе</w:t>
+              <w:t>Эта команда позволяет администратору вывести список открытых файлов и папок, которые были открыты в системе</w:t>
             </w:r>
           </w:p>
         </w:tc>
@@ -10366,7 +10081,6 @@
               </w:rPr>
               <w:t xml:space="preserve">Конфигурирование драйверов устройств  </w:t>
             </w:r>
-            <w:proofErr w:type="spellStart"/>
             <w:r>
               <w:rPr>
                 <w:rFonts w:ascii="Microsoft YaHei UI" w:eastAsia="Microsoft YaHei UI" w:hAnsi="Microsoft YaHei UI" w:cs="Times New Roman"/>
@@ -10374,7 +10088,6 @@
               </w:rPr>
               <w:t>PhP</w:t>
             </w:r>
-            <w:proofErr w:type="spellEnd"/>
           </w:p>
         </w:tc>
       </w:tr>
@@ -11019,21 +10732,7 @@
               <w:rPr>
                 <w:rFonts w:ascii="Microsoft YaHei UI" w:eastAsia="Microsoft YaHei UI" w:hAnsi="Microsoft YaHei UI" w:cs="Times New Roman"/>
               </w:rPr>
-              <w:t xml:space="preserve">Настраивает среду восстановления </w:t>
-            </w:r>
-            <w:proofErr w:type="spellStart"/>
-            <w:r>
-              <w:rPr>
-                <w:rFonts w:ascii="Microsoft YaHei UI" w:eastAsia="Microsoft YaHei UI" w:hAnsi="Microsoft YaHei UI" w:cs="Times New Roman"/>
-              </w:rPr>
-              <w:t>Windows</w:t>
-            </w:r>
-            <w:proofErr w:type="spellEnd"/>
-            <w:r>
-              <w:rPr>
-                <w:rFonts w:ascii="Microsoft YaHei UI" w:eastAsia="Microsoft YaHei UI" w:hAnsi="Microsoft YaHei UI" w:cs="Times New Roman"/>
-              </w:rPr>
-              <w:t xml:space="preserve"> и сброс системы</w:t>
+              <w:t>Настраивает среду восстановления Windows и сброс системы</w:t>
             </w:r>
           </w:p>
         </w:tc>
@@ -11791,25 +11490,7 @@
               <w:rPr>
                 <w:rFonts w:ascii="Microsoft YaHei UI" w:eastAsia="Microsoft YaHei UI" w:hAnsi="Microsoft YaHei UI" w:cs="Times New Roman"/>
               </w:rPr>
-              <w:t xml:space="preserve"> представляет собой программу</w:t>
-            </w:r>
-            <w:r>
-              <w:rPr>
-                <w:rFonts w:ascii="Microsoft YaHei UI" w:eastAsia="Microsoft YaHei UI" w:hAnsi="Microsoft YaHei UI" w:cs="Times New Roman"/>
-              </w:rPr>
-              <w:t xml:space="preserve"> командной строки, используемую </w:t>
-            </w:r>
-            <w:r>
-              <w:rPr>
-                <w:rFonts w:ascii="Microsoft YaHei UI" w:eastAsia="Microsoft YaHei UI" w:hAnsi="Microsoft YaHei UI" w:cs="Times New Roman"/>
-              </w:rPr>
-              <w:t xml:space="preserve">для связи со службами и </w:t>
-            </w:r>
-            <w:r>
-              <w:rPr>
-                <w:rFonts w:ascii="Microsoft YaHei UI" w:eastAsia="Microsoft YaHei UI" w:hAnsi="Microsoft YaHei UI" w:cs="Times New Roman"/>
-              </w:rPr>
-              <w:t>диспетчером управления службами</w:t>
+              <w:t xml:space="preserve"> представляет собой программу командной строки, используемую для связи со службами и диспетчером управления службами</w:t>
             </w:r>
           </w:p>
         </w:tc>
@@ -11864,19 +11545,7 @@
               <w:rPr>
                 <w:rFonts w:ascii="Microsoft YaHei UI" w:eastAsia="Microsoft YaHei UI" w:hAnsi="Microsoft YaHei UI" w:cs="Times New Roman"/>
               </w:rPr>
-              <w:t>Позволяет администратору создавать,</w:t>
-            </w:r>
-            <w:r>
-              <w:rPr>
-                <w:rFonts w:ascii="Microsoft YaHei UI" w:eastAsia="Microsoft YaHei UI" w:hAnsi="Microsoft YaHei UI" w:cs="Times New Roman"/>
-              </w:rPr>
-              <w:t xml:space="preserve"> удалять, изменять и опрашивать запланированные задачи в </w:t>
-            </w:r>
-            <w:r>
-              <w:rPr>
-                <w:rFonts w:ascii="Microsoft YaHei UI" w:eastAsia="Microsoft YaHei UI" w:hAnsi="Microsoft YaHei UI" w:cs="Times New Roman"/>
-              </w:rPr>
-              <w:t>локальной или удаленной системе</w:t>
+              <w:t>Позволяет администратору создавать, удалять, изменять и опрашивать запланированные задачи в локальной или удаленной системе</w:t>
             </w:r>
           </w:p>
         </w:tc>
@@ -12096,19 +11765,7 @@
               <w:rPr>
                 <w:rFonts w:ascii="Microsoft YaHei UI" w:eastAsia="Microsoft YaHei UI" w:hAnsi="Microsoft YaHei UI" w:cs="Times New Roman"/>
               </w:rPr>
-              <w:t>Создание или изменение пере</w:t>
-            </w:r>
-            <w:r>
-              <w:rPr>
-                <w:rFonts w:ascii="Microsoft YaHei UI" w:eastAsia="Microsoft YaHei UI" w:hAnsi="Microsoft YaHei UI" w:cs="Times New Roman"/>
-              </w:rPr>
-              <w:t xml:space="preserve">менных среды в пользовательской </w:t>
-            </w:r>
-            <w:r>
-              <w:rPr>
-                <w:rFonts w:ascii="Microsoft YaHei UI" w:eastAsia="Microsoft YaHei UI" w:hAnsi="Microsoft YaHei UI" w:cs="Times New Roman"/>
-              </w:rPr>
-              <w:t>или системной среде</w:t>
+              <w:t>Создание или изменение переменных среды в пользовательской или системной среде</w:t>
             </w:r>
           </w:p>
         </w:tc>
@@ -12163,19 +11820,7 @@
               <w:rPr>
                 <w:rFonts w:ascii="Microsoft YaHei UI" w:eastAsia="Microsoft YaHei UI" w:hAnsi="Microsoft YaHei UI" w:cs="Times New Roman"/>
               </w:rPr>
-              <w:t>Проверка целостности всех защищ</w:t>
-            </w:r>
-            <w:r>
-              <w:rPr>
-                <w:rFonts w:ascii="Microsoft YaHei UI" w:eastAsia="Microsoft YaHei UI" w:hAnsi="Microsoft YaHei UI" w:cs="Times New Roman"/>
-              </w:rPr>
-              <w:t xml:space="preserve">енных системных файлов и замена неправильных </w:t>
-            </w:r>
-            <w:r>
-              <w:rPr>
-                <w:rFonts w:ascii="Microsoft YaHei UI" w:eastAsia="Microsoft YaHei UI" w:hAnsi="Microsoft YaHei UI" w:cs="Times New Roman"/>
-              </w:rPr>
-              <w:t>версий правильными</w:t>
+              <w:t>Проверка целостности всех защищенных системных файлов и замена неправильных версий правильными</w:t>
             </w:r>
           </w:p>
         </w:tc>
@@ -12630,19 +12275,7 @@
               <w:rPr>
                 <w:rFonts w:ascii="Microsoft YaHei UI" w:eastAsia="Microsoft YaHei UI" w:hAnsi="Microsoft YaHei UI" w:cs="Times New Roman"/>
               </w:rPr>
-              <w:t>Отображает сведения о конфигурации операционной системы</w:t>
-            </w:r>
-            <w:r>
-              <w:rPr>
-                <w:rFonts w:ascii="Microsoft YaHei UI" w:eastAsia="Microsoft YaHei UI" w:hAnsi="Microsoft YaHei UI" w:cs="Times New Roman"/>
-              </w:rPr>
-              <w:t xml:space="preserve"> </w:t>
-            </w:r>
-            <w:r>
-              <w:rPr>
-                <w:rFonts w:ascii="Microsoft YaHei UI" w:eastAsia="Microsoft YaHei UI" w:hAnsi="Microsoft YaHei UI" w:cs="Times New Roman"/>
-              </w:rPr>
-              <w:t>локальный или удаленный компьютер, включая уровни пакета обновления</w:t>
+              <w:t>Отображает сведения о конфигурации операционной системы локальный или удаленный компьютер, включая уровни пакета обновления</w:t>
             </w:r>
           </w:p>
         </w:tc>
@@ -12697,19 +12330,7 @@
               <w:rPr>
                 <w:rFonts w:ascii="Microsoft YaHei UI" w:eastAsia="Microsoft YaHei UI" w:hAnsi="Microsoft YaHei UI" w:cs="Times New Roman"/>
               </w:rPr>
-              <w:t>позволяет администратору</w:t>
-            </w:r>
-            <w:r>
-              <w:rPr>
-                <w:rFonts w:ascii="Microsoft YaHei UI" w:eastAsia="Microsoft YaHei UI" w:hAnsi="Microsoft YaHei UI" w:cs="Times New Roman"/>
-              </w:rPr>
-              <w:t xml:space="preserve"> восстанавливать доступ к файлу </w:t>
-            </w:r>
-            <w:r>
-              <w:rPr>
-                <w:rFonts w:ascii="Microsoft YaHei UI" w:eastAsia="Microsoft YaHei UI" w:hAnsi="Microsoft YaHei UI" w:cs="Times New Roman"/>
-              </w:rPr>
-              <w:t>после отказа из-за переназначения владельца файла</w:t>
+              <w:t>позволяет администратору восстанавливать доступ к файлу после отказа из-за переназначения владельца файла</w:t>
             </w:r>
           </w:p>
         </w:tc>
@@ -12900,19 +12521,7 @@
               <w:rPr>
                 <w:rFonts w:ascii="Microsoft YaHei UI" w:eastAsia="Microsoft YaHei UI" w:hAnsi="Microsoft YaHei UI" w:cs="Times New Roman"/>
               </w:rPr>
-              <w:t>Отобр</w:t>
-            </w:r>
-            <w:r>
-              <w:rPr>
-                <w:rFonts w:ascii="Microsoft YaHei UI" w:eastAsia="Microsoft YaHei UI" w:hAnsi="Microsoft YaHei UI" w:cs="Times New Roman"/>
-              </w:rPr>
-              <w:t xml:space="preserve">ажает список процессов, которые </w:t>
-            </w:r>
-            <w:r>
-              <w:rPr>
-                <w:rFonts w:ascii="Microsoft YaHei UI" w:eastAsia="Microsoft YaHei UI" w:hAnsi="Microsoft YaHei UI" w:cs="Times New Roman"/>
-              </w:rPr>
-              <w:t>сейчас выполняются на локальном или удаленном компьютере</w:t>
+              <w:t>Отображает список процессов, которые сейчас выполняются на локальном или удаленном компьютере</w:t>
             </w:r>
           </w:p>
         </w:tc>
@@ -13154,19 +12763,7 @@
               <w:rPr>
                 <w:rFonts w:ascii="Microsoft YaHei UI" w:eastAsia="Microsoft YaHei UI" w:hAnsi="Microsoft YaHei UI" w:cs="Times New Roman"/>
               </w:rPr>
-              <w:t>Принимает значение таймаута, задающе</w:t>
-            </w:r>
-            <w:r>
-              <w:rPr>
-                <w:rFonts w:ascii="Microsoft YaHei UI" w:eastAsia="Microsoft YaHei UI" w:hAnsi="Microsoft YaHei UI" w:cs="Times New Roman"/>
-              </w:rPr>
-              <w:t xml:space="preserve">го фиксированный период времени </w:t>
-            </w:r>
-            <w:r>
-              <w:rPr>
-                <w:rFonts w:ascii="Microsoft YaHei UI" w:eastAsia="Microsoft YaHei UI" w:hAnsi="Microsoft YaHei UI" w:cs="Times New Roman"/>
-              </w:rPr>
-              <w:t>ожидания (в секундах), или ожидание до нажатия клавиши</w:t>
+              <w:t>Принимает значение таймаута, задающего фиксированный период времени ожидания (в секундах), или ожидание до нажатия клавиши</w:t>
             </w:r>
           </w:p>
         </w:tc>
@@ -14542,7 +14139,6 @@
                 <w:lang w:val="en-US"/>
               </w:rPr>
             </w:pPr>
-            <w:proofErr w:type="spellStart"/>
             <w:r>
               <w:rPr>
                 <w:rFonts w:ascii="Microsoft YaHei UI" w:eastAsia="Microsoft YaHei UI" w:hAnsi="Microsoft YaHei UI" w:cs="Times New Roman"/>
@@ -14551,7 +14147,6 @@
               </w:rPr>
               <w:t>WSCollect</w:t>
             </w:r>
-            <w:proofErr w:type="spellEnd"/>
           </w:p>
         </w:tc>
         <w:tc>
@@ -14625,7 +14220,6 @@
                 <w:lang w:val="en-US"/>
               </w:rPr>
             </w:pPr>
-            <w:proofErr w:type="spellStart"/>
             <w:r>
               <w:rPr>
                 <w:rFonts w:ascii="Microsoft YaHei UI" w:eastAsia="Microsoft YaHei UI" w:hAnsi="Microsoft YaHei UI" w:cs="Times New Roman"/>
@@ -14634,7 +14228,6 @@
               </w:rPr>
               <w:t>Wscript</w:t>
             </w:r>
-            <w:proofErr w:type="spellEnd"/>
           </w:p>
         </w:tc>
         <w:tc>
@@ -14797,7 +14390,6 @@
                 <w:lang w:val="en-US"/>
               </w:rPr>
             </w:pPr>
-            <w:proofErr w:type="spellStart"/>
             <w:r>
               <w:rPr>
                 <w:rFonts w:ascii="Microsoft YaHei UI" w:eastAsia="Microsoft YaHei UI" w:hAnsi="Microsoft YaHei UI" w:cs="Times New Roman"/>
@@ -14806,7 +14398,6 @@
               </w:rPr>
               <w:t>WSLconfig</w:t>
             </w:r>
-            <w:proofErr w:type="spellEnd"/>
           </w:p>
         </w:tc>
         <w:tc>
@@ -14970,8 +14561,10 @@
           <w:szCs w:val="28"/>
         </w:rPr>
         <w:lastRenderedPageBreak/>
-        <w:t xml:space="preserve">Задание 02. </w:t>
+        <w:t>Задание 03</w:t>
       </w:r>
+      <w:bookmarkStart w:id="0" w:name="_GoBack"/>
+      <w:bookmarkEnd w:id="0"/>
       <w:r>
         <w:rPr>
           <w:rFonts w:ascii="Microsoft YaHei UI" w:eastAsia="Microsoft YaHei UI" w:hAnsi="Microsoft YaHei UI" w:cs="Times New Roman"/>
@@ -14979,7 +14572,7 @@
           <w:sz w:val="28"/>
           <w:szCs w:val="28"/>
         </w:rPr>
-        <w:t xml:space="preserve">Переменные среды </w:t>
+        <w:t xml:space="preserve">. Переменные среды </w:t>
       </w:r>
       <w:r>
         <w:rPr>
@@ -15186,15 +14779,7 @@
               <w:rPr>
                 <w:rFonts w:ascii="Microsoft YaHei UI" w:eastAsia="Microsoft YaHei UI" w:hAnsi="Microsoft YaHei UI" w:cs="Times New Roman"/>
               </w:rPr>
-              <w:t>Указывает расположение каталога, в котором программы хранят данные</w:t>
-            </w:r>
-            <w:bookmarkStart w:id="0" w:name="_GoBack"/>
-            <w:bookmarkEnd w:id="0"/>
-            <w:r>
-              <w:rPr>
-                <w:rFonts w:ascii="Microsoft YaHei UI" w:eastAsia="Microsoft YaHei UI" w:hAnsi="Microsoft YaHei UI" w:cs="Times New Roman"/>
-              </w:rPr>
-              <w:t xml:space="preserve"> по умолчанию(локальная переменная)</w:t>
+              <w:t>Указывает расположение каталога, в котором программы хранят данные по умолчанию(локальная переменная)</w:t>
             </w:r>
           </w:p>
         </w:tc>
@@ -15729,63 +15314,7 @@
               <w:rPr>
                 <w:rFonts w:ascii="Microsoft YaHei UI" w:eastAsia="Microsoft YaHei UI" w:hAnsi="Microsoft YaHei UI" w:cs="Times New Roman"/>
               </w:rPr>
-              <w:t>Указывает букву диска локальной рабочей станции, подключенной к домашнему каталогу. Переменная определяется на основе пути к домашнему каталогу. Домашний каталог пользователя определяется в оснастке Локальные пользователи и группы (</w:t>
-            </w:r>
-            <w:proofErr w:type="spellStart"/>
-            <w:r>
-              <w:rPr>
-                <w:rFonts w:ascii="Microsoft YaHei UI" w:eastAsia="Microsoft YaHei UI" w:hAnsi="Microsoft YaHei UI" w:cs="Times New Roman"/>
-              </w:rPr>
-              <w:t>Local</w:t>
-            </w:r>
-            <w:proofErr w:type="spellEnd"/>
-            <w:r>
-              <w:rPr>
-                <w:rFonts w:ascii="Microsoft YaHei UI" w:eastAsia="Microsoft YaHei UI" w:hAnsi="Microsoft YaHei UI" w:cs="Times New Roman"/>
-              </w:rPr>
-              <w:t xml:space="preserve"> </w:t>
-            </w:r>
-            <w:proofErr w:type="spellStart"/>
-            <w:r>
-              <w:rPr>
-                <w:rFonts w:ascii="Microsoft YaHei UI" w:eastAsia="Microsoft YaHei UI" w:hAnsi="Microsoft YaHei UI" w:cs="Times New Roman"/>
-              </w:rPr>
-              <w:t>Users</w:t>
-            </w:r>
-            <w:proofErr w:type="spellEnd"/>
-            <w:r>
-              <w:rPr>
-                <w:rFonts w:ascii="Microsoft YaHei UI" w:eastAsia="Microsoft YaHei UI" w:hAnsi="Microsoft YaHei UI" w:cs="Times New Roman"/>
-              </w:rPr>
-              <w:t xml:space="preserve"> </w:t>
-            </w:r>
-            <w:proofErr w:type="spellStart"/>
-            <w:r>
-              <w:rPr>
-                <w:rFonts w:ascii="Microsoft YaHei UI" w:eastAsia="Microsoft YaHei UI" w:hAnsi="Microsoft YaHei UI" w:cs="Times New Roman"/>
-              </w:rPr>
-              <w:t>and</w:t>
-            </w:r>
-            <w:proofErr w:type="spellEnd"/>
-            <w:r>
-              <w:rPr>
-                <w:rFonts w:ascii="Microsoft YaHei UI" w:eastAsia="Microsoft YaHei UI" w:hAnsi="Microsoft YaHei UI" w:cs="Times New Roman"/>
-              </w:rPr>
-              <w:t xml:space="preserve"> </w:t>
-            </w:r>
-            <w:proofErr w:type="spellStart"/>
-            <w:r>
-              <w:rPr>
-                <w:rFonts w:ascii="Microsoft YaHei UI" w:eastAsia="Microsoft YaHei UI" w:hAnsi="Microsoft YaHei UI" w:cs="Times New Roman"/>
-              </w:rPr>
-              <w:t>Groups</w:t>
-            </w:r>
-            <w:proofErr w:type="spellEnd"/>
-            <w:r>
-              <w:rPr>
-                <w:rFonts w:ascii="Microsoft YaHei UI" w:eastAsia="Microsoft YaHei UI" w:hAnsi="Microsoft YaHei UI" w:cs="Times New Roman"/>
-              </w:rPr>
-              <w:t>) (системная переменная)</w:t>
+              <w:t>Указывает букву диска локальной рабочей станции, подключенной к домашнему каталогу. Переменная определяется на основе пути к домашнему каталогу. Домашний каталог пользователя определяется в оснастке Локальные пользователи и группы (Local Users and Groups) (системная переменная)</w:t>
             </w:r>
           </w:p>
         </w:tc>
@@ -15832,63 +15361,7 @@
               <w:rPr>
                 <w:rFonts w:ascii="Microsoft YaHei UI" w:eastAsia="Microsoft YaHei UI" w:hAnsi="Microsoft YaHei UI" w:cs="Times New Roman"/>
               </w:rPr>
-              <w:t>Указывает полный путь к домашнему каталогу пользователя. Переменная определяется на основе пути к домашнему каталогу. Домашний каталог пользователя определяется в оснастке Локальные пользователи и группы (</w:t>
-            </w:r>
-            <w:proofErr w:type="spellStart"/>
-            <w:r>
-              <w:rPr>
-                <w:rFonts w:ascii="Microsoft YaHei UI" w:eastAsia="Microsoft YaHei UI" w:hAnsi="Microsoft YaHei UI" w:cs="Times New Roman"/>
-              </w:rPr>
-              <w:t>Local</w:t>
-            </w:r>
-            <w:proofErr w:type="spellEnd"/>
-            <w:r>
-              <w:rPr>
-                <w:rFonts w:ascii="Microsoft YaHei UI" w:eastAsia="Microsoft YaHei UI" w:hAnsi="Microsoft YaHei UI" w:cs="Times New Roman"/>
-              </w:rPr>
-              <w:t xml:space="preserve"> </w:t>
-            </w:r>
-            <w:proofErr w:type="spellStart"/>
-            <w:r>
-              <w:rPr>
-                <w:rFonts w:ascii="Microsoft YaHei UI" w:eastAsia="Microsoft YaHei UI" w:hAnsi="Microsoft YaHei UI" w:cs="Times New Roman"/>
-              </w:rPr>
-              <w:t>Users</w:t>
-            </w:r>
-            <w:proofErr w:type="spellEnd"/>
-            <w:r>
-              <w:rPr>
-                <w:rFonts w:ascii="Microsoft YaHei UI" w:eastAsia="Microsoft YaHei UI" w:hAnsi="Microsoft YaHei UI" w:cs="Times New Roman"/>
-              </w:rPr>
-              <w:t xml:space="preserve"> </w:t>
-            </w:r>
-            <w:proofErr w:type="spellStart"/>
-            <w:r>
-              <w:rPr>
-                <w:rFonts w:ascii="Microsoft YaHei UI" w:eastAsia="Microsoft YaHei UI" w:hAnsi="Microsoft YaHei UI" w:cs="Times New Roman"/>
-              </w:rPr>
-              <w:t>and</w:t>
-            </w:r>
-            <w:proofErr w:type="spellEnd"/>
-            <w:r>
-              <w:rPr>
-                <w:rFonts w:ascii="Microsoft YaHei UI" w:eastAsia="Microsoft YaHei UI" w:hAnsi="Microsoft YaHei UI" w:cs="Times New Roman"/>
-              </w:rPr>
-              <w:t xml:space="preserve"> </w:t>
-            </w:r>
-            <w:proofErr w:type="spellStart"/>
-            <w:r>
-              <w:rPr>
-                <w:rFonts w:ascii="Microsoft YaHei UI" w:eastAsia="Microsoft YaHei UI" w:hAnsi="Microsoft YaHei UI" w:cs="Times New Roman"/>
-              </w:rPr>
-              <w:t>Groups</w:t>
-            </w:r>
-            <w:proofErr w:type="spellEnd"/>
-            <w:r>
-              <w:rPr>
-                <w:rFonts w:ascii="Microsoft YaHei UI" w:eastAsia="Microsoft YaHei UI" w:hAnsi="Microsoft YaHei UI" w:cs="Times New Roman"/>
-              </w:rPr>
-              <w:t>) (системная переменная)</w:t>
+              <w:t>Указывает полный путь к домашнему каталогу пользователя. Переменная определяется на основе пути к домашнему каталогу. Домашний каталог пользователя определяется в оснастке Локальные пользователи и группы (Local Users and Groups) (системная переменная)</w:t>
             </w:r>
           </w:p>
         </w:tc>
@@ -15942,63 +15415,7 @@
                 <w:rFonts w:ascii="Microsoft YaHei UI" w:eastAsia="Microsoft YaHei UI" w:hAnsi="Microsoft YaHei UI" w:cs="Times New Roman"/>
               </w:rPr>
               <w:lastRenderedPageBreak/>
-              <w:t>пути к домашнему каталогу. Домашний каталог пользователя назначается в оснастке Локальные пользователи и группы (</w:t>
-            </w:r>
-            <w:proofErr w:type="spellStart"/>
-            <w:r>
-              <w:rPr>
-                <w:rFonts w:ascii="Microsoft YaHei UI" w:eastAsia="Microsoft YaHei UI" w:hAnsi="Microsoft YaHei UI" w:cs="Times New Roman"/>
-              </w:rPr>
-              <w:t>Local</w:t>
-            </w:r>
-            <w:proofErr w:type="spellEnd"/>
-            <w:r>
-              <w:rPr>
-                <w:rFonts w:ascii="Microsoft YaHei UI" w:eastAsia="Microsoft YaHei UI" w:hAnsi="Microsoft YaHei UI" w:cs="Times New Roman"/>
-              </w:rPr>
-              <w:t xml:space="preserve"> </w:t>
-            </w:r>
-            <w:proofErr w:type="spellStart"/>
-            <w:r>
-              <w:rPr>
-                <w:rFonts w:ascii="Microsoft YaHei UI" w:eastAsia="Microsoft YaHei UI" w:hAnsi="Microsoft YaHei UI" w:cs="Times New Roman"/>
-              </w:rPr>
-              <w:t>Users</w:t>
-            </w:r>
-            <w:proofErr w:type="spellEnd"/>
-            <w:r>
-              <w:rPr>
-                <w:rFonts w:ascii="Microsoft YaHei UI" w:eastAsia="Microsoft YaHei UI" w:hAnsi="Microsoft YaHei UI" w:cs="Times New Roman"/>
-              </w:rPr>
-              <w:t xml:space="preserve"> </w:t>
-            </w:r>
-            <w:proofErr w:type="spellStart"/>
-            <w:r>
-              <w:rPr>
-                <w:rFonts w:ascii="Microsoft YaHei UI" w:eastAsia="Microsoft YaHei UI" w:hAnsi="Microsoft YaHei UI" w:cs="Times New Roman"/>
-              </w:rPr>
-              <w:t>and</w:t>
-            </w:r>
-            <w:proofErr w:type="spellEnd"/>
-            <w:r>
-              <w:rPr>
-                <w:rFonts w:ascii="Microsoft YaHei UI" w:eastAsia="Microsoft YaHei UI" w:hAnsi="Microsoft YaHei UI" w:cs="Times New Roman"/>
-              </w:rPr>
-              <w:t xml:space="preserve"> </w:t>
-            </w:r>
-            <w:proofErr w:type="spellStart"/>
-            <w:r>
-              <w:rPr>
-                <w:rFonts w:ascii="Microsoft YaHei UI" w:eastAsia="Microsoft YaHei UI" w:hAnsi="Microsoft YaHei UI" w:cs="Times New Roman"/>
-              </w:rPr>
-              <w:t>Groups</w:t>
-            </w:r>
-            <w:proofErr w:type="spellEnd"/>
-            <w:r>
-              <w:rPr>
-                <w:rFonts w:ascii="Microsoft YaHei UI" w:eastAsia="Microsoft YaHei UI" w:hAnsi="Microsoft YaHei UI" w:cs="Times New Roman"/>
-              </w:rPr>
-              <w:t>) (системная переменная)</w:t>
+              <w:t>пути к домашнему каталогу. Домашний каталог пользователя назначается в оснастке Локальные пользователи и группы (Local Users and Groups) (системная переменная)</w:t>
             </w:r>
             <w:r>
               <w:rPr>
@@ -16198,35 +15615,7 @@
               <w:rPr>
                 <w:rFonts w:ascii="Microsoft YaHei UI" w:eastAsia="Microsoft YaHei UI" w:hAnsi="Microsoft YaHei UI" w:cs="Times New Roman"/>
               </w:rPr>
-              <w:t xml:space="preserve">Указывает версию операционной системы. ОС </w:t>
-            </w:r>
-            <w:proofErr w:type="spellStart"/>
-            <w:r>
-              <w:rPr>
-                <w:rFonts w:ascii="Microsoft YaHei UI" w:eastAsia="Microsoft YaHei UI" w:hAnsi="Microsoft YaHei UI" w:cs="Times New Roman"/>
-              </w:rPr>
-              <w:t>Windows</w:t>
-            </w:r>
-            <w:proofErr w:type="spellEnd"/>
-            <w:r>
-              <w:rPr>
-                <w:rFonts w:ascii="Microsoft YaHei UI" w:eastAsia="Microsoft YaHei UI" w:hAnsi="Microsoft YaHei UI" w:cs="Times New Roman"/>
-              </w:rPr>
-              <w:t xml:space="preserve"> XP/XP обозначаются, как </w:t>
-            </w:r>
-            <w:proofErr w:type="spellStart"/>
-            <w:r>
-              <w:rPr>
-                <w:rFonts w:ascii="Microsoft YaHei UI" w:eastAsia="Microsoft YaHei UI" w:hAnsi="Microsoft YaHei UI" w:cs="Times New Roman"/>
-              </w:rPr>
-              <w:t>Windows_NT</w:t>
-            </w:r>
-            <w:proofErr w:type="spellEnd"/>
-            <w:r>
-              <w:rPr>
-                <w:rFonts w:ascii="Microsoft YaHei UI" w:eastAsia="Microsoft YaHei UI" w:hAnsi="Microsoft YaHei UI" w:cs="Times New Roman"/>
-              </w:rPr>
-              <w:t xml:space="preserve"> (системная переменная)</w:t>
+              <w:t>Указывает версию операционной системы. ОС Windows XP/XP обозначаются, как Windows_NT (системная переменная)</w:t>
             </w:r>
           </w:p>
         </w:tc>
@@ -16557,17 +15946,8 @@
                 <w:rFonts w:ascii="Microsoft YaHei UI" w:eastAsia="Microsoft YaHei UI" w:hAnsi="Microsoft YaHei UI" w:cs="Times New Roman"/>
                 <w:shd w:val="clear" w:color="auto" w:fill="FFFFFF"/>
               </w:rPr>
-              <w:t xml:space="preserve">Папка </w:t>
-            </w:r>
-            <w:proofErr w:type="spellStart"/>
-            <w:r>
-              <w:rPr>
-                <w:rFonts w:ascii="Microsoft YaHei UI" w:eastAsia="Microsoft YaHei UI" w:hAnsi="Microsoft YaHei UI" w:cs="Times New Roman"/>
-                <w:shd w:val="clear" w:color="auto" w:fill="FFFFFF"/>
-              </w:rPr>
-              <w:t>ProgramData</w:t>
-            </w:r>
-            <w:proofErr w:type="spellEnd"/>
+              <w:t>Папка ProgramData</w:t>
+            </w:r>
           </w:p>
         </w:tc>
       </w:tr>
@@ -16614,17 +15994,8 @@
                 <w:rFonts w:ascii="Microsoft YaHei UI" w:eastAsia="Microsoft YaHei UI" w:hAnsi="Microsoft YaHei UI" w:cs="Times New Roman"/>
                 <w:shd w:val="clear" w:color="auto" w:fill="FFFFFF"/>
               </w:rPr>
-              <w:t xml:space="preserve">Папка </w:t>
-            </w:r>
-            <w:proofErr w:type="spellStart"/>
-            <w:r>
-              <w:rPr>
-                <w:rFonts w:ascii="Microsoft YaHei UI" w:eastAsia="Microsoft YaHei UI" w:hAnsi="Microsoft YaHei UI" w:cs="Times New Roman"/>
-                <w:shd w:val="clear" w:color="auto" w:fill="FFFFFF"/>
-              </w:rPr>
-              <w:t>Program</w:t>
-            </w:r>
-            <w:proofErr w:type="spellEnd"/>
+              <w:t>Папка Program</w:t>
+            </w:r>
             <w:r>
               <w:rPr>
                 <w:rFonts w:ascii="Microsoft YaHei UI" w:eastAsia="Microsoft YaHei UI" w:hAnsi="Microsoft YaHei UI" w:cs="Times New Roman"/>
@@ -16678,17 +16049,8 @@
                 <w:rFonts w:ascii="Microsoft YaHei UI" w:eastAsia="Microsoft YaHei UI" w:hAnsi="Microsoft YaHei UI" w:cs="Times New Roman"/>
                 <w:shd w:val="clear" w:color="auto" w:fill="FFFFFF"/>
               </w:rPr>
-              <w:t xml:space="preserve">Папка </w:t>
-            </w:r>
-            <w:proofErr w:type="spellStart"/>
-            <w:r>
-              <w:rPr>
-                <w:rFonts w:ascii="Microsoft YaHei UI" w:eastAsia="Microsoft YaHei UI" w:hAnsi="Microsoft YaHei UI" w:cs="Times New Roman"/>
-                <w:shd w:val="clear" w:color="auto" w:fill="FFFFFF"/>
-              </w:rPr>
-              <w:t>Program</w:t>
-            </w:r>
-            <w:proofErr w:type="spellEnd"/>
+              <w:t>Папка Program</w:t>
+            </w:r>
             <w:r>
               <w:rPr>
                 <w:rFonts w:ascii="Microsoft YaHei UI" w:eastAsia="Microsoft YaHei UI" w:hAnsi="Microsoft YaHei UI" w:cs="Times New Roman"/>
@@ -16890,43 +16252,7 @@
                 <w:rFonts w:ascii="Microsoft YaHei UI" w:eastAsia="Microsoft YaHei UI" w:hAnsi="Microsoft YaHei UI" w:cs="Times New Roman"/>
               </w:rPr>
               <w:lastRenderedPageBreak/>
-              <w:t>«</w:t>
-            </w:r>
-            <w:proofErr w:type="spellStart"/>
-            <w:r>
-              <w:rPr>
-                <w:rFonts w:ascii="Microsoft YaHei UI" w:eastAsia="Microsoft YaHei UI" w:hAnsi="Microsoft YaHei UI" w:cs="Times New Roman"/>
-              </w:rPr>
-              <w:t>Console</w:t>
-            </w:r>
-            <w:proofErr w:type="spellEnd"/>
-            <w:r>
-              <w:rPr>
-                <w:rFonts w:ascii="Microsoft YaHei UI" w:eastAsia="Microsoft YaHei UI" w:hAnsi="Microsoft YaHei UI" w:cs="Times New Roman"/>
-              </w:rPr>
-              <w:t>», при удаленном доступе имеет вид RDP-</w:t>
-            </w:r>
-            <w:proofErr w:type="spellStart"/>
-            <w:r>
-              <w:rPr>
-                <w:rFonts w:ascii="Microsoft YaHei UI" w:eastAsia="Microsoft YaHei UI" w:hAnsi="Microsoft YaHei UI" w:cs="Times New Roman"/>
-              </w:rPr>
-              <w:t>Tcp</w:t>
-            </w:r>
-            <w:proofErr w:type="spellEnd"/>
-            <w:proofErr w:type="gramStart"/>
-            <w:r>
-              <w:rPr>
-                <w:rFonts w:ascii="Microsoft YaHei UI" w:eastAsia="Microsoft YaHei UI" w:hAnsi="Microsoft YaHei UI" w:cs="Times New Roman"/>
-              </w:rPr>
-              <w:t>#&lt;</w:t>
-            </w:r>
-            <w:proofErr w:type="gramEnd"/>
-            <w:r>
-              <w:rPr>
-                <w:rFonts w:ascii="Microsoft YaHei UI" w:eastAsia="Microsoft YaHei UI" w:hAnsi="Microsoft YaHei UI" w:cs="Times New Roman"/>
-              </w:rPr>
-              <w:t>номер сеанса&gt;</w:t>
+              <w:t>«Console», при удаленном доступе имеет вид RDP-Tcp#&lt;номер сеанса&gt;</w:t>
             </w:r>
           </w:p>
           <w:p>
@@ -16981,21 +16307,7 @@
               <w:rPr>
                 <w:rFonts w:ascii="Microsoft YaHei UI" w:eastAsia="Microsoft YaHei UI" w:hAnsi="Microsoft YaHei UI" w:cs="Times New Roman"/>
               </w:rPr>
-              <w:t xml:space="preserve">Указывает букву диска, на котором расположен корневой каталог </w:t>
-            </w:r>
-            <w:proofErr w:type="spellStart"/>
-            <w:r>
-              <w:rPr>
-                <w:rFonts w:ascii="Microsoft YaHei UI" w:eastAsia="Microsoft YaHei UI" w:hAnsi="Microsoft YaHei UI" w:cs="Times New Roman"/>
-              </w:rPr>
-              <w:t>Windows</w:t>
-            </w:r>
-            <w:proofErr w:type="spellEnd"/>
-            <w:r>
-              <w:rPr>
-                <w:rFonts w:ascii="Microsoft YaHei UI" w:eastAsia="Microsoft YaHei UI" w:hAnsi="Microsoft YaHei UI" w:cs="Times New Roman"/>
-              </w:rPr>
-              <w:t xml:space="preserve"> (системная переменная)</w:t>
+              <w:t>Указывает букву диска, на котором расположен корневой каталог Windows (системная переменная)</w:t>
             </w:r>
           </w:p>
         </w:tc>
@@ -17042,21 +16354,7 @@
               <w:rPr>
                 <w:rFonts w:ascii="Microsoft YaHei UI" w:eastAsia="Microsoft YaHei UI" w:hAnsi="Microsoft YaHei UI" w:cs="Times New Roman"/>
               </w:rPr>
-              <w:t xml:space="preserve">Указывает путь к корневому каталогу </w:t>
-            </w:r>
-            <w:proofErr w:type="spellStart"/>
-            <w:r>
-              <w:rPr>
-                <w:rFonts w:ascii="Microsoft YaHei UI" w:eastAsia="Microsoft YaHei UI" w:hAnsi="Microsoft YaHei UI" w:cs="Times New Roman"/>
-              </w:rPr>
-              <w:t>Windows</w:t>
-            </w:r>
-            <w:proofErr w:type="spellEnd"/>
-            <w:r>
-              <w:rPr>
-                <w:rFonts w:ascii="Microsoft YaHei UI" w:eastAsia="Microsoft YaHei UI" w:hAnsi="Microsoft YaHei UI" w:cs="Times New Roman"/>
-              </w:rPr>
-              <w:t xml:space="preserve"> (системная переменная)</w:t>
+              <w:t>Указывает путь к корневому каталогу Windows (системная переменная)</w:t>
             </w:r>
           </w:p>
         </w:tc>
@@ -17168,21 +16466,7 @@
                 <w:rFonts w:ascii="Microsoft YaHei UI" w:eastAsia="Microsoft YaHei UI" w:hAnsi="Microsoft YaHei UI" w:cs="Times New Roman"/>
               </w:rPr>
               <w:tab/>
-              <w:t xml:space="preserve">Указывает текущее время. Используется тот же формат, что и для команды </w:t>
-            </w:r>
-            <w:proofErr w:type="spellStart"/>
-            <w:r>
-              <w:rPr>
-                <w:rFonts w:ascii="Microsoft YaHei UI" w:eastAsia="Microsoft YaHei UI" w:hAnsi="Microsoft YaHei UI" w:cs="Times New Roman"/>
-              </w:rPr>
-              <w:t>time</w:t>
-            </w:r>
-            <w:proofErr w:type="spellEnd"/>
-            <w:r>
-              <w:rPr>
-                <w:rFonts w:ascii="Microsoft YaHei UI" w:eastAsia="Microsoft YaHei UI" w:hAnsi="Microsoft YaHei UI" w:cs="Times New Roman"/>
-              </w:rPr>
-              <w:t xml:space="preserve"> /t. Генерируется интерпретатором CMD.EXE (системная переменная)</w:t>
+              <w:t>Указывает текущее время. Используется тот же формат, что и для команды time /t. Генерируется интерпретатором CMD.EXE (системная переменная)</w:t>
             </w:r>
           </w:p>
         </w:tc>
@@ -17270,6 +16554,7 @@
             <w:pPr>
               <w:rPr>
                 <w:rFonts w:ascii="Microsoft YaHei UI" w:eastAsia="Microsoft YaHei UI" w:hAnsi="Microsoft YaHei UI" w:cs="Times New Roman"/>
+                <w:lang w:val="en-US"/>
               </w:rPr>
             </w:pPr>
             <w:r>
@@ -17284,6 +16569,12 @@
               </w:rPr>
               <w:lastRenderedPageBreak/>
               <w:t>момент времени (локальная переменная)</w:t>
+            </w:r>
+            <w:r>
+              <w:rPr>
+                <w:rFonts w:ascii="Microsoft YaHei UI" w:eastAsia="Microsoft YaHei UI" w:hAnsi="Microsoft YaHei UI" w:cs="Times New Roman"/>
+              </w:rPr>
+              <w:t xml:space="preserve"> </w:t>
             </w:r>
           </w:p>
         </w:tc>

--- a/Lab01/Report.docx
+++ b/Lab01/Report.docx
@@ -2325,142 +2325,16 @@
           <w:szCs w:val="28"/>
         </w:rPr>
       </w:pPr>
-    </w:p>
-    <w:p>
-      <w:pPr>
-        <w:jc w:val="both"/>
-        <w:rPr>
-          <w:sz w:val="28"/>
-          <w:szCs w:val="28"/>
-        </w:rPr>
-      </w:pPr>
-      <w:r>
-        <w:rPr>
-          <w:b/>
-          <w:sz w:val="28"/>
-          <w:szCs w:val="28"/>
-        </w:rPr>
-        <w:tab/>
-      </w:r>
-      <w:proofErr w:type="gramStart"/>
-      <w:r>
-        <w:rPr>
-          <w:b/>
-          <w:sz w:val="28"/>
-          <w:szCs w:val="28"/>
-        </w:rPr>
-        <w:t>Задание  19</w:t>
-      </w:r>
-      <w:proofErr w:type="gramEnd"/>
-      <w:r>
-        <w:rPr>
-          <w:b/>
-          <w:sz w:val="28"/>
-          <w:szCs w:val="28"/>
-        </w:rPr>
-        <w:t>.  З</w:t>
-      </w:r>
-      <w:r>
-        <w:rPr>
-          <w:sz w:val="28"/>
-          <w:szCs w:val="28"/>
-        </w:rPr>
-        <w:t xml:space="preserve">апустите утилиту </w:t>
-      </w:r>
-      <w:proofErr w:type="spellStart"/>
-      <w:r>
-        <w:rPr>
-          <w:b/>
-          <w:sz w:val="28"/>
-          <w:szCs w:val="28"/>
-          <w:lang w:val="en-US"/>
-        </w:rPr>
-        <w:t>nslookup</w:t>
-      </w:r>
-      <w:proofErr w:type="spellEnd"/>
-      <w:r>
-        <w:rPr>
-          <w:b/>
-          <w:sz w:val="28"/>
-          <w:szCs w:val="28"/>
-        </w:rPr>
-        <w:t xml:space="preserve"> </w:t>
-      </w:r>
-      <w:r>
-        <w:rPr>
-          <w:sz w:val="28"/>
-          <w:szCs w:val="28"/>
-        </w:rPr>
-        <w:t xml:space="preserve">в диалоговом режиме и наберите команду </w:t>
-      </w:r>
-      <w:r>
-        <w:rPr>
-          <w:b/>
-          <w:sz w:val="28"/>
-          <w:szCs w:val="28"/>
-          <w:lang w:val="en-US"/>
-        </w:rPr>
-        <w:t>help</w:t>
-      </w:r>
-      <w:r>
-        <w:rPr>
-          <w:sz w:val="28"/>
-          <w:szCs w:val="28"/>
-        </w:rPr>
-        <w:t xml:space="preserve">. Ознакомьтесь с полученным отчетом, отражающим возможности утилиты </w:t>
-      </w:r>
-      <w:proofErr w:type="spellStart"/>
-      <w:r>
-        <w:rPr>
-          <w:b/>
-          <w:sz w:val="28"/>
-          <w:szCs w:val="28"/>
-          <w:lang w:val="en-US"/>
-        </w:rPr>
-        <w:t>nslookup</w:t>
-      </w:r>
-      <w:proofErr w:type="spellEnd"/>
-      <w:r>
-        <w:rPr>
-          <w:sz w:val="28"/>
-          <w:szCs w:val="28"/>
-        </w:rPr>
-        <w:t>.</w:t>
-      </w:r>
-      <w:r>
-        <w:rPr>
-          <w:b/>
-          <w:sz w:val="28"/>
-          <w:szCs w:val="28"/>
-        </w:rPr>
-        <w:t xml:space="preserve"> </w:t>
-      </w:r>
-    </w:p>
-    <w:p>
-      <w:pPr>
-        <w:jc w:val="both"/>
-        <w:rPr>
-          <w:sz w:val="28"/>
-          <w:szCs w:val="28"/>
-        </w:rPr>
-      </w:pPr>
-      <w:r>
-        <w:rPr>
-          <w:sz w:val="28"/>
-          <w:szCs w:val="28"/>
-        </w:rPr>
-        <w:t xml:space="preserve"> </w:t>
-      </w:r>
       <w:r>
         <w:rPr>
           <w:noProof/>
           <w:lang w:eastAsia="ru-RU"/>
         </w:rPr>
         <w:drawing>
-          <wp:inline distT="0" distB="0" distL="0" distR="0" wp14:anchorId="3C007DBB" wp14:editId="01489A20">
-            <wp:extent cx="5311140" cy="3615322"/>
-            <wp:effectExtent l="0" t="0" r="3810" b="4445"/>
-            <wp:docPr id="2" name="Рисунок 2"/>
+          <wp:inline distT="0" distB="0" distL="0" distR="0" wp14:anchorId="2ED32650" wp14:editId="66BBC8C9">
+            <wp:extent cx="3185160" cy="5046617"/>
+            <wp:effectExtent l="0" t="0" r="0" b="1905"/>
+            <wp:docPr id="8" name="Рисунок 8"/>
             <wp:cNvGraphicFramePr>
               <a:graphicFrameLocks xmlns:a="http://schemas.openxmlformats.org/drawingml/2006/main" noChangeAspect="1"/>
             </wp:cNvGraphicFramePr>
@@ -2480,7 +2354,7 @@
                   <pic:spPr>
                     <a:xfrm>
                       <a:off x="0" y="0"/>
-                      <a:ext cx="5312611" cy="3616323"/>
+                      <a:ext cx="3196856" cy="5065149"/>
                     </a:xfrm>
                     <a:prstGeom prst="rect">
                       <a:avLst/>
@@ -2508,7 +2382,24 @@
           <w:szCs w:val="28"/>
         </w:rPr>
         <w:tab/>
-        <w:t>Задание 20.  З</w:t>
+      </w:r>
+      <w:proofErr w:type="gramStart"/>
+      <w:r>
+        <w:rPr>
+          <w:b/>
+          <w:sz w:val="28"/>
+          <w:szCs w:val="28"/>
+        </w:rPr>
+        <w:t>Задание  19</w:t>
+      </w:r>
+      <w:proofErr w:type="gramEnd"/>
+      <w:r>
+        <w:rPr>
+          <w:b/>
+          <w:sz w:val="28"/>
+          <w:szCs w:val="28"/>
+        </w:rPr>
+        <w:t>.  З</w:t>
       </w:r>
       <w:r>
         <w:rPr>
@@ -2541,72 +2432,79 @@
           <w:sz w:val="28"/>
           <w:szCs w:val="28"/>
         </w:rPr>
-        <w:t xml:space="preserve">в диалоговом режиме. Определите имя и  </w:t>
-      </w:r>
-      <w:r>
-        <w:rPr>
-          <w:sz w:val="28"/>
-          <w:szCs w:val="28"/>
-          <w:lang w:val="en-US"/>
-        </w:rPr>
-        <w:t>IP</w:t>
-      </w:r>
-      <w:r>
-        <w:rPr>
-          <w:sz w:val="28"/>
-          <w:szCs w:val="28"/>
-        </w:rPr>
-        <w:t xml:space="preserve">-адрес хоста, на котором установлен  </w:t>
-      </w:r>
-      <w:r>
-        <w:rPr>
-          <w:sz w:val="28"/>
-          <w:szCs w:val="28"/>
-          <w:lang w:val="en-US"/>
-        </w:rPr>
-        <w:t>DNS</w:t>
-      </w:r>
-      <w:r>
-        <w:rPr>
-          <w:sz w:val="28"/>
-          <w:szCs w:val="28"/>
-        </w:rPr>
-        <w:t xml:space="preserve">-сервер по умолчанию. Определите </w:t>
-      </w:r>
-      <w:r>
-        <w:rPr>
-          <w:sz w:val="28"/>
-          <w:szCs w:val="28"/>
-          <w:lang w:val="en-US"/>
-        </w:rPr>
-        <w:t>IP</w:t>
-      </w:r>
-      <w:r>
-        <w:rPr>
-          <w:sz w:val="28"/>
-          <w:szCs w:val="28"/>
-        </w:rPr>
-        <w:t xml:space="preserve">-адреса хостов по их именам (имена хостов выдаст преподаватель).   </w:t>
-      </w:r>
-    </w:p>
-    <w:p>
-      <w:pPr>
-        <w:jc w:val="both"/>
-        <w:rPr>
-          <w:sz w:val="28"/>
-          <w:szCs w:val="28"/>
-        </w:rPr>
-      </w:pPr>
+        <w:t xml:space="preserve">в диалоговом режиме и наберите команду </w:t>
+      </w:r>
+      <w:r>
+        <w:rPr>
+          <w:b/>
+          <w:sz w:val="28"/>
+          <w:szCs w:val="28"/>
+          <w:lang w:val="en-US"/>
+        </w:rPr>
+        <w:t>help</w:t>
+      </w:r>
+      <w:r>
+        <w:rPr>
+          <w:sz w:val="28"/>
+          <w:szCs w:val="28"/>
+        </w:rPr>
+        <w:t xml:space="preserve">. Ознакомьтесь с полученным отчетом, отражающим возможности утилиты </w:t>
+      </w:r>
+      <w:proofErr w:type="spellStart"/>
+      <w:r>
+        <w:rPr>
+          <w:b/>
+          <w:sz w:val="28"/>
+          <w:szCs w:val="28"/>
+          <w:lang w:val="en-US"/>
+        </w:rPr>
+        <w:t>nslookup</w:t>
+      </w:r>
+      <w:proofErr w:type="spellEnd"/>
+      <w:r>
+        <w:rPr>
+          <w:sz w:val="28"/>
+          <w:szCs w:val="28"/>
+        </w:rPr>
+        <w:t>.</w:t>
+      </w:r>
+      <w:r>
+        <w:rPr>
+          <w:b/>
+          <w:sz w:val="28"/>
+          <w:szCs w:val="28"/>
+        </w:rPr>
+        <w:t xml:space="preserve"> </w:t>
+      </w:r>
+      <w:bookmarkStart w:id="0" w:name="_GoBack"/>
+      <w:bookmarkEnd w:id="0"/>
+    </w:p>
+    <w:p>
+      <w:pPr>
+        <w:jc w:val="both"/>
+        <w:rPr>
+          <w:sz w:val="28"/>
+          <w:szCs w:val="28"/>
+        </w:rPr>
+      </w:pPr>
+      <w:r>
+        <w:rPr>
+          <w:sz w:val="28"/>
+          <w:szCs w:val="28"/>
+        </w:rPr>
+        <w:lastRenderedPageBreak/>
+        <w:t xml:space="preserve"> </w:t>
+      </w:r>
       <w:r>
         <w:rPr>
           <w:noProof/>
           <w:lang w:eastAsia="ru-RU"/>
         </w:rPr>
         <w:drawing>
-          <wp:inline distT="0" distB="0" distL="0" distR="0" wp14:anchorId="3CF0E7FE" wp14:editId="0100E035">
-            <wp:extent cx="3600450" cy="742950"/>
-            <wp:effectExtent l="0" t="0" r="0" b="0"/>
-            <wp:docPr id="26" name="Рисунок 26"/>
+          <wp:inline distT="0" distB="0" distL="0" distR="0" wp14:anchorId="3C007DBB" wp14:editId="01489A20">
+            <wp:extent cx="5311140" cy="3615322"/>
+            <wp:effectExtent l="0" t="0" r="3810" b="4445"/>
+            <wp:docPr id="2" name="Рисунок 2"/>
             <wp:cNvGraphicFramePr>
               <a:graphicFrameLocks xmlns:a="http://schemas.openxmlformats.org/drawingml/2006/main" noChangeAspect="1"/>
             </wp:cNvGraphicFramePr>
@@ -2626,7 +2524,7 @@
                   <pic:spPr>
                     <a:xfrm>
                       <a:off x="0" y="0"/>
-                      <a:ext cx="3600450" cy="742950"/>
+                      <a:ext cx="5312611" cy="3616323"/>
                     </a:xfrm>
                     <a:prstGeom prst="rect">
                       <a:avLst/>
@@ -2641,45 +2539,27 @@
     </w:p>
     <w:p>
       <w:pPr>
-        <w:rPr>
-          <w:b/>
-          <w:sz w:val="28"/>
-          <w:szCs w:val="28"/>
-        </w:rPr>
-      </w:pPr>
-      <w:r>
-        <w:rPr>
-          <w:b/>
-          <w:sz w:val="28"/>
-          <w:szCs w:val="28"/>
-        </w:rPr>
-        <w:br w:type="page"/>
-      </w:r>
-    </w:p>
-    <w:p>
-      <w:pPr>
-        <w:ind w:firstLine="720"/>
-        <w:jc w:val="both"/>
-        <w:rPr>
-          <w:sz w:val="28"/>
-          <w:szCs w:val="28"/>
-        </w:rPr>
-      </w:pPr>
-      <w:r>
-        <w:rPr>
-          <w:b/>
-          <w:sz w:val="28"/>
-          <w:szCs w:val="28"/>
-        </w:rPr>
-        <w:lastRenderedPageBreak/>
-        <w:t xml:space="preserve">Задание   21. </w:t>
-      </w:r>
-      <w:r>
-        <w:rPr>
-          <w:sz w:val="28"/>
-          <w:szCs w:val="28"/>
-        </w:rPr>
-        <w:t xml:space="preserve">Получите справку о параметрах утилиты </w:t>
+        <w:jc w:val="both"/>
+        <w:rPr>
+          <w:sz w:val="28"/>
+          <w:szCs w:val="28"/>
+        </w:rPr>
+      </w:pPr>
+      <w:r>
+        <w:rPr>
+          <w:b/>
+          <w:sz w:val="28"/>
+          <w:szCs w:val="28"/>
+        </w:rPr>
+        <w:tab/>
+        <w:t>Задание 20.  З</w:t>
+      </w:r>
+      <w:r>
+        <w:rPr>
+          <w:sz w:val="28"/>
+          <w:szCs w:val="28"/>
+        </w:rPr>
+        <w:t xml:space="preserve">апустите утилиту </w:t>
       </w:r>
       <w:proofErr w:type="spellStart"/>
       <w:r>
@@ -2689,15 +2569,68 @@
           <w:szCs w:val="28"/>
           <w:lang w:val="en-US"/>
         </w:rPr>
-        <w:t>netstat</w:t>
+        <w:t>nslookup</w:t>
       </w:r>
       <w:proofErr w:type="spellEnd"/>
       <w:r>
         <w:rPr>
-          <w:sz w:val="28"/>
-          <w:szCs w:val="28"/>
-        </w:rPr>
-        <w:t>.</w:t>
+          <w:b/>
+          <w:sz w:val="28"/>
+          <w:szCs w:val="28"/>
+        </w:rPr>
+        <w:t xml:space="preserve"> </w:t>
+      </w:r>
+      <w:r>
+        <w:rPr>
+          <w:sz w:val="28"/>
+          <w:szCs w:val="28"/>
+        </w:rPr>
+        <w:t xml:space="preserve">в диалоговом режиме. Определите имя и  </w:t>
+      </w:r>
+      <w:r>
+        <w:rPr>
+          <w:sz w:val="28"/>
+          <w:szCs w:val="28"/>
+          <w:lang w:val="en-US"/>
+        </w:rPr>
+        <w:t>IP</w:t>
+      </w:r>
+      <w:r>
+        <w:rPr>
+          <w:sz w:val="28"/>
+          <w:szCs w:val="28"/>
+        </w:rPr>
+        <w:t xml:space="preserve">-адрес хоста, на котором установлен  </w:t>
+      </w:r>
+      <w:r>
+        <w:rPr>
+          <w:sz w:val="28"/>
+          <w:szCs w:val="28"/>
+          <w:lang w:val="en-US"/>
+        </w:rPr>
+        <w:t>DNS</w:t>
+      </w:r>
+      <w:r>
+        <w:rPr>
+          <w:sz w:val="28"/>
+          <w:szCs w:val="28"/>
+        </w:rPr>
+        <w:t xml:space="preserve">-сервер по умолчанию. Определите </w:t>
+      </w:r>
+      <w:r>
+        <w:rPr>
+          <w:sz w:val="28"/>
+          <w:szCs w:val="28"/>
+          <w:lang w:val="en-US"/>
+        </w:rPr>
+        <w:t>IP</w:t>
+      </w:r>
+      <w:r>
+        <w:rPr>
+          <w:sz w:val="28"/>
+          <w:szCs w:val="28"/>
+        </w:rPr>
+        <w:t xml:space="preserve">-адреса хостов по их именам (имена хостов выдаст преподаватель).   </w:t>
       </w:r>
     </w:p>
     <w:p>
@@ -2714,10 +2647,10 @@
           <w:lang w:eastAsia="ru-RU"/>
         </w:rPr>
         <w:drawing>
-          <wp:inline distT="0" distB="0" distL="0" distR="0" wp14:anchorId="2F63879B" wp14:editId="18561AA8">
-            <wp:extent cx="5067300" cy="4437882"/>
-            <wp:effectExtent l="0" t="0" r="0" b="1270"/>
-            <wp:docPr id="3" name="Рисунок 3"/>
+          <wp:inline distT="0" distB="0" distL="0" distR="0" wp14:anchorId="3CF0E7FE" wp14:editId="0100E035">
+            <wp:extent cx="3600450" cy="742950"/>
+            <wp:effectExtent l="0" t="0" r="0" b="0"/>
+            <wp:docPr id="26" name="Рисунок 26"/>
             <wp:cNvGraphicFramePr>
               <a:graphicFrameLocks xmlns:a="http://schemas.openxmlformats.org/drawingml/2006/main" noChangeAspect="1"/>
             </wp:cNvGraphicFramePr>
@@ -2737,7 +2670,7 @@
                   <pic:spPr>
                     <a:xfrm>
                       <a:off x="0" y="0"/>
-                      <a:ext cx="5069901" cy="4440160"/>
+                      <a:ext cx="3600450" cy="742950"/>
                     </a:xfrm>
                     <a:prstGeom prst="rect">
                       <a:avLst/>
@@ -2752,29 +2685,15 @@
     </w:p>
     <w:p>
       <w:pPr>
-        <w:jc w:val="both"/>
-        <w:rPr>
-          <w:sz w:val="28"/>
-          <w:szCs w:val="28"/>
-        </w:rPr>
-      </w:pPr>
-      <w:r>
-        <w:rPr>
-          <w:sz w:val="28"/>
-          <w:szCs w:val="28"/>
-        </w:rPr>
-        <w:tab/>
-      </w:r>
-    </w:p>
-    <w:p>
-      <w:pPr>
-        <w:rPr>
-          <w:sz w:val="28"/>
-          <w:szCs w:val="28"/>
-        </w:rPr>
-      </w:pPr>
-      <w:r>
-        <w:rPr>
+        <w:rPr>
+          <w:b/>
+          <w:sz w:val="28"/>
+          <w:szCs w:val="28"/>
+        </w:rPr>
+      </w:pPr>
+      <w:r>
+        <w:rPr>
+          <w:b/>
           <w:sz w:val="28"/>
           <w:szCs w:val="28"/>
         </w:rPr>
@@ -2783,6 +2702,7 @@
     </w:p>
     <w:p>
       <w:pPr>
+        <w:ind w:firstLine="720"/>
         <w:jc w:val="both"/>
         <w:rPr>
           <w:sz w:val="28"/>
@@ -2796,70 +2716,32 @@
           <w:szCs w:val="28"/>
         </w:rPr>
         <w:lastRenderedPageBreak/>
-        <w:t xml:space="preserve">Задание 22. </w:t>
-      </w:r>
-      <w:r>
-        <w:rPr>
-          <w:sz w:val="28"/>
-          <w:szCs w:val="28"/>
-        </w:rPr>
-        <w:t xml:space="preserve">Запустите </w:t>
-      </w:r>
-      <w:r>
-        <w:rPr>
-          <w:sz w:val="28"/>
-          <w:szCs w:val="28"/>
-        </w:rPr>
-        <w:t xml:space="preserve">утилиту </w:t>
+        <w:t xml:space="preserve">Задание   21. </w:t>
+      </w:r>
+      <w:r>
+        <w:rPr>
+          <w:sz w:val="28"/>
+          <w:szCs w:val="28"/>
+        </w:rPr>
+        <w:t xml:space="preserve">Получите справку о параметрах утилиты </w:t>
       </w:r>
       <w:proofErr w:type="spellStart"/>
       <w:r>
         <w:rPr>
-          <w:sz w:val="28"/>
-          <w:szCs w:val="28"/>
+          <w:b/>
+          <w:sz w:val="28"/>
+          <w:szCs w:val="28"/>
+          <w:lang w:val="en-US"/>
         </w:rPr>
         <w:t>netstat</w:t>
       </w:r>
       <w:proofErr w:type="spellEnd"/>
       <w:r>
         <w:rPr>
-          <w:b/>
-          <w:sz w:val="28"/>
-          <w:szCs w:val="28"/>
-        </w:rPr>
-        <w:t xml:space="preserve"> -</w:t>
-      </w:r>
-      <w:r>
-        <w:rPr>
-          <w:b/>
-          <w:sz w:val="28"/>
-          <w:szCs w:val="28"/>
-          <w:lang w:val="en-US"/>
-        </w:rPr>
-        <w:t>a</w:t>
-      </w:r>
-      <w:r>
-        <w:rPr>
-          <w:sz w:val="28"/>
-          <w:szCs w:val="28"/>
-        </w:rPr>
-        <w:t xml:space="preserve"> для отображения всех подключений и ожидающих портов. Исследуйте отчет. Выясните, какие из известных служб прослушивают порты. С какими из этих портов поддерживается внешнее соединение и по какому протоколу ? Определите имена хостов и номера портов    внешних </w:t>
-      </w:r>
-      <w:proofErr w:type="gramStart"/>
-      <w:r>
-        <w:rPr>
-          <w:sz w:val="28"/>
-          <w:szCs w:val="28"/>
-        </w:rPr>
-        <w:t>соединений .</w:t>
-      </w:r>
-      <w:proofErr w:type="gramEnd"/>
-      <w:r>
-        <w:rPr>
-          <w:sz w:val="28"/>
-          <w:szCs w:val="28"/>
-        </w:rPr>
-        <w:t xml:space="preserve">     </w:t>
+          <w:sz w:val="28"/>
+          <w:szCs w:val="28"/>
+        </w:rPr>
+        <w:t>.</w:t>
       </w:r>
     </w:p>
     <w:p>
@@ -2876,10 +2758,10 @@
           <w:lang w:eastAsia="ru-RU"/>
         </w:rPr>
         <w:drawing>
-          <wp:inline distT="0" distB="0" distL="0" distR="0" wp14:anchorId="7F2A1337" wp14:editId="0C302749">
-            <wp:extent cx="4373880" cy="5341230"/>
-            <wp:effectExtent l="0" t="0" r="7620" b="0"/>
-            <wp:docPr id="4" name="Рисунок 4"/>
+          <wp:inline distT="0" distB="0" distL="0" distR="0" wp14:anchorId="2F63879B" wp14:editId="18561AA8">
+            <wp:extent cx="5067300" cy="4437882"/>
+            <wp:effectExtent l="0" t="0" r="0" b="1270"/>
+            <wp:docPr id="3" name="Рисунок 3"/>
             <wp:cNvGraphicFramePr>
               <a:graphicFrameLocks xmlns:a="http://schemas.openxmlformats.org/drawingml/2006/main" noChangeAspect="1"/>
             </wp:cNvGraphicFramePr>
@@ -2899,6 +2781,168 @@
                   <pic:spPr>
                     <a:xfrm>
                       <a:off x="0" y="0"/>
+                      <a:ext cx="5069901" cy="4440160"/>
+                    </a:xfrm>
+                    <a:prstGeom prst="rect">
+                      <a:avLst/>
+                    </a:prstGeom>
+                  </pic:spPr>
+                </pic:pic>
+              </a:graphicData>
+            </a:graphic>
+          </wp:inline>
+        </w:drawing>
+      </w:r>
+    </w:p>
+    <w:p>
+      <w:pPr>
+        <w:jc w:val="both"/>
+        <w:rPr>
+          <w:sz w:val="28"/>
+          <w:szCs w:val="28"/>
+        </w:rPr>
+      </w:pPr>
+      <w:r>
+        <w:rPr>
+          <w:sz w:val="28"/>
+          <w:szCs w:val="28"/>
+        </w:rPr>
+        <w:tab/>
+      </w:r>
+    </w:p>
+    <w:p>
+      <w:pPr>
+        <w:rPr>
+          <w:sz w:val="28"/>
+          <w:szCs w:val="28"/>
+        </w:rPr>
+      </w:pPr>
+      <w:r>
+        <w:rPr>
+          <w:sz w:val="28"/>
+          <w:szCs w:val="28"/>
+        </w:rPr>
+        <w:br w:type="page"/>
+      </w:r>
+    </w:p>
+    <w:p>
+      <w:pPr>
+        <w:jc w:val="both"/>
+        <w:rPr>
+          <w:sz w:val="28"/>
+          <w:szCs w:val="28"/>
+        </w:rPr>
+      </w:pPr>
+      <w:r>
+        <w:rPr>
+          <w:b/>
+          <w:sz w:val="28"/>
+          <w:szCs w:val="28"/>
+        </w:rPr>
+        <w:lastRenderedPageBreak/>
+        <w:t xml:space="preserve">Задание 22. </w:t>
+      </w:r>
+      <w:r>
+        <w:rPr>
+          <w:sz w:val="28"/>
+          <w:szCs w:val="28"/>
+        </w:rPr>
+        <w:t xml:space="preserve">Запустите </w:t>
+      </w:r>
+      <w:r>
+        <w:rPr>
+          <w:sz w:val="28"/>
+          <w:szCs w:val="28"/>
+        </w:rPr>
+        <w:t xml:space="preserve">утилиту </w:t>
+      </w:r>
+      <w:proofErr w:type="spellStart"/>
+      <w:r>
+        <w:rPr>
+          <w:sz w:val="28"/>
+          <w:szCs w:val="28"/>
+        </w:rPr>
+        <w:t>netstat</w:t>
+      </w:r>
+      <w:proofErr w:type="spellEnd"/>
+      <w:r>
+        <w:rPr>
+          <w:b/>
+          <w:sz w:val="28"/>
+          <w:szCs w:val="28"/>
+        </w:rPr>
+        <w:t xml:space="preserve"> -</w:t>
+      </w:r>
+      <w:r>
+        <w:rPr>
+          <w:b/>
+          <w:sz w:val="28"/>
+          <w:szCs w:val="28"/>
+          <w:lang w:val="en-US"/>
+        </w:rPr>
+        <w:t>a</w:t>
+      </w:r>
+      <w:r>
+        <w:rPr>
+          <w:sz w:val="28"/>
+          <w:szCs w:val="28"/>
+        </w:rPr>
+        <w:t xml:space="preserve"> для отображения всех подключений и ожидающих портов. Исследуйте отчет. Выясните, какие из известных служб прослушивают порты. С какими из этих портов поддерживается внешнее соединение и по какому протоколу ? Определите имена хостов и номера портов    внешних </w:t>
+      </w:r>
+      <w:proofErr w:type="gramStart"/>
+      <w:r>
+        <w:rPr>
+          <w:sz w:val="28"/>
+          <w:szCs w:val="28"/>
+        </w:rPr>
+        <w:t>соединений .</w:t>
+      </w:r>
+      <w:proofErr w:type="gramEnd"/>
+      <w:r>
+        <w:rPr>
+          <w:sz w:val="28"/>
+          <w:szCs w:val="28"/>
+        </w:rPr>
+        <w:t xml:space="preserve">     </w:t>
+      </w:r>
+    </w:p>
+    <w:p>
+      <w:pPr>
+        <w:jc w:val="both"/>
+        <w:rPr>
+          <w:sz w:val="28"/>
+          <w:szCs w:val="28"/>
+        </w:rPr>
+      </w:pPr>
+      <w:r>
+        <w:rPr>
+          <w:noProof/>
+          <w:lang w:eastAsia="ru-RU"/>
+        </w:rPr>
+        <w:drawing>
+          <wp:inline distT="0" distB="0" distL="0" distR="0" wp14:anchorId="7F2A1337" wp14:editId="0C302749">
+            <wp:extent cx="4373880" cy="5341230"/>
+            <wp:effectExtent l="0" t="0" r="7620" b="0"/>
+            <wp:docPr id="4" name="Рисунок 4"/>
+            <wp:cNvGraphicFramePr>
+              <a:graphicFrameLocks xmlns:a="http://schemas.openxmlformats.org/drawingml/2006/main" noChangeAspect="1"/>
+            </wp:cNvGraphicFramePr>
+            <a:graphic xmlns:a="http://schemas.openxmlformats.org/drawingml/2006/main">
+              <a:graphicData uri="http://schemas.openxmlformats.org/drawingml/2006/picture">
+                <pic:pic xmlns:pic="http://schemas.openxmlformats.org/drawingml/2006/picture">
+                  <pic:nvPicPr>
+                    <pic:cNvPr id="1" name=""/>
+                    <pic:cNvPicPr/>
+                  </pic:nvPicPr>
+                  <pic:blipFill>
+                    <a:blip r:embed="rId25"/>
+                    <a:stretch>
+                      <a:fillRect/>
+                    </a:stretch>
+                  </pic:blipFill>
+                  <pic:spPr>
+                    <a:xfrm>
+                      <a:off x="0" y="0"/>
                       <a:ext cx="4383513" cy="5352994"/>
                     </a:xfrm>
                     <a:prstGeom prst="rect">
@@ -3049,7 +3093,7 @@
                     </pic:cNvPicPr>
                   </pic:nvPicPr>
                   <pic:blipFill>
-                    <a:blip r:embed="rId25">
+                    <a:blip r:embed="rId26">
                       <a:extLst>
                         <a:ext uri="{28A0092B-C50C-407E-A947-70E740481C1C}">
                           <a14:useLocalDpi xmlns:a14="http://schemas.microsoft.com/office/drawing/2010/main" val="0"/>
@@ -3320,7 +3364,7 @@
                     </pic:cNvPicPr>
                   </pic:nvPicPr>
                   <pic:blipFill>
-                    <a:blip r:embed="rId26">
+                    <a:blip r:embed="rId27">
                       <a:extLst>
                         <a:ext uri="{28A0092B-C50C-407E-A947-70E740481C1C}">
                           <a14:useLocalDpi xmlns:a14="http://schemas.microsoft.com/office/drawing/2010/main" val="0"/>
@@ -3361,8 +3405,6 @@
           <w:szCs w:val="28"/>
         </w:rPr>
       </w:pPr>
-      <w:bookmarkStart w:id="0" w:name="_GoBack"/>
-      <w:bookmarkEnd w:id="0"/>
       <w:r>
         <w:rPr>
           <w:b/>
@@ -3422,202 +3464,6 @@
             <wp:extent cx="4945380" cy="3472074"/>
             <wp:effectExtent l="0" t="0" r="7620" b="0"/>
             <wp:docPr id="6" name="Рисунок 6"/>
-            <wp:cNvGraphicFramePr>
-              <a:graphicFrameLocks xmlns:a="http://schemas.openxmlformats.org/drawingml/2006/main" noChangeAspect="1"/>
-            </wp:cNvGraphicFramePr>
-            <a:graphic xmlns:a="http://schemas.openxmlformats.org/drawingml/2006/main">
-              <a:graphicData uri="http://schemas.openxmlformats.org/drawingml/2006/picture">
-                <pic:pic xmlns:pic="http://schemas.openxmlformats.org/drawingml/2006/picture">
-                  <pic:nvPicPr>
-                    <pic:cNvPr id="1" name=""/>
-                    <pic:cNvPicPr/>
-                  </pic:nvPicPr>
-                  <pic:blipFill>
-                    <a:blip r:embed="rId27"/>
-                    <a:stretch>
-                      <a:fillRect/>
-                    </a:stretch>
-                  </pic:blipFill>
-                  <pic:spPr>
-                    <a:xfrm>
-                      <a:off x="0" y="0"/>
-                      <a:ext cx="4960009" cy="3482345"/>
-                    </a:xfrm>
-                    <a:prstGeom prst="rect">
-                      <a:avLst/>
-                    </a:prstGeom>
-                  </pic:spPr>
-                </pic:pic>
-              </a:graphicData>
-            </a:graphic>
-          </wp:inline>
-        </w:drawing>
-      </w:r>
-    </w:p>
-    <w:p>
-      <w:pPr>
-        <w:ind w:firstLine="720"/>
-        <w:jc w:val="both"/>
-        <w:rPr>
-          <w:sz w:val="28"/>
-          <w:szCs w:val="28"/>
-        </w:rPr>
-      </w:pPr>
-      <w:proofErr w:type="gramStart"/>
-      <w:r>
-        <w:rPr>
-          <w:b/>
-          <w:sz w:val="28"/>
-          <w:szCs w:val="28"/>
-        </w:rPr>
-        <w:t>Задание  26</w:t>
-      </w:r>
-      <w:proofErr w:type="gramEnd"/>
-      <w:r>
-        <w:rPr>
-          <w:b/>
-          <w:sz w:val="28"/>
-          <w:szCs w:val="28"/>
-        </w:rPr>
-        <w:t xml:space="preserve">. </w:t>
-      </w:r>
-      <w:r>
-        <w:rPr>
-          <w:sz w:val="28"/>
-          <w:szCs w:val="28"/>
-        </w:rPr>
-        <w:t xml:space="preserve">Получите справку о параметрах утилиты </w:t>
-      </w:r>
-      <w:r>
-        <w:rPr>
-          <w:b/>
-          <w:sz w:val="28"/>
-          <w:szCs w:val="28"/>
-          <w:lang w:val="en-US"/>
-        </w:rPr>
-        <w:t>net</w:t>
-      </w:r>
-      <w:r>
-        <w:rPr>
-          <w:sz w:val="28"/>
-          <w:szCs w:val="28"/>
-        </w:rPr>
-        <w:t>.  Получите справку по отдельным командам утилиты с помощью команды</w:t>
-      </w:r>
-      <w:r>
-        <w:rPr>
-          <w:b/>
-          <w:sz w:val="28"/>
-          <w:szCs w:val="28"/>
-        </w:rPr>
-        <w:t xml:space="preserve"> </w:t>
-      </w:r>
-      <w:r>
-        <w:rPr>
-          <w:b/>
-          <w:sz w:val="28"/>
-          <w:szCs w:val="28"/>
-          <w:lang w:val="en-US"/>
-        </w:rPr>
-        <w:t>help</w:t>
-      </w:r>
-      <w:r>
-        <w:rPr>
-          <w:b/>
-          <w:sz w:val="28"/>
-          <w:szCs w:val="28"/>
-        </w:rPr>
-        <w:t xml:space="preserve">. </w:t>
-      </w:r>
-      <w:r>
-        <w:rPr>
-          <w:sz w:val="28"/>
-          <w:szCs w:val="28"/>
-        </w:rPr>
-        <w:t xml:space="preserve">Получите статистику рабочей станции и сервера компьютера с помощью команды </w:t>
-      </w:r>
-      <w:r>
-        <w:rPr>
-          <w:b/>
-          <w:sz w:val="28"/>
-          <w:szCs w:val="28"/>
-          <w:lang w:val="en-US"/>
-        </w:rPr>
-        <w:t>statistics</w:t>
-      </w:r>
-      <w:r>
-        <w:rPr>
-          <w:sz w:val="28"/>
-          <w:szCs w:val="28"/>
-        </w:rPr>
-        <w:t>.</w:t>
-      </w:r>
-      <w:r>
-        <w:rPr>
-          <w:b/>
-          <w:sz w:val="28"/>
-          <w:szCs w:val="28"/>
-        </w:rPr>
-        <w:t xml:space="preserve"> </w:t>
-      </w:r>
-      <w:r>
-        <w:rPr>
-          <w:sz w:val="28"/>
-          <w:szCs w:val="28"/>
-        </w:rPr>
-        <w:t xml:space="preserve">Перешлите сообщение на соседний компьютер с помощью команды </w:t>
-      </w:r>
-      <w:r>
-        <w:rPr>
-          <w:b/>
-          <w:sz w:val="28"/>
-          <w:szCs w:val="28"/>
-          <w:lang w:val="en-US"/>
-        </w:rPr>
-        <w:t>send</w:t>
-      </w:r>
-      <w:r>
-        <w:rPr>
-          <w:sz w:val="28"/>
-          <w:szCs w:val="28"/>
-        </w:rPr>
-        <w:t xml:space="preserve">. Получите список пользователей компьютера с помощью команды </w:t>
-      </w:r>
-      <w:r>
-        <w:rPr>
-          <w:b/>
-          <w:sz w:val="28"/>
-          <w:szCs w:val="28"/>
-          <w:lang w:val="en-US"/>
-        </w:rPr>
-        <w:t>user</w:t>
-      </w:r>
-      <w:r>
-        <w:rPr>
-          <w:sz w:val="28"/>
-          <w:szCs w:val="28"/>
-        </w:rPr>
-        <w:t xml:space="preserve">. </w:t>
-      </w:r>
-    </w:p>
-    <w:p>
-      <w:pPr>
-        <w:jc w:val="both"/>
-        <w:rPr>
-          <w:sz w:val="28"/>
-          <w:szCs w:val="28"/>
-        </w:rPr>
-      </w:pPr>
-      <w:r>
-        <w:rPr>
-          <w:noProof/>
-          <w:lang w:eastAsia="ru-RU"/>
-        </w:rPr>
-        <w:drawing>
-          <wp:inline distT="0" distB="0" distL="0" distR="0" wp14:anchorId="2EC52CE5" wp14:editId="4EB486DB">
-            <wp:extent cx="4587240" cy="1049353"/>
-            <wp:effectExtent l="0" t="0" r="3810" b="0"/>
-            <wp:docPr id="9" name="Рисунок 9"/>
             <wp:cNvGraphicFramePr>
               <a:graphicFrameLocks xmlns:a="http://schemas.openxmlformats.org/drawingml/2006/main" noChangeAspect="1"/>
             </wp:cNvGraphicFramePr>
@@ -3637,7 +3483,7 @@
                   <pic:spPr>
                     <a:xfrm>
                       <a:off x="0" y="0"/>
-                      <a:ext cx="4668947" cy="1068044"/>
+                      <a:ext cx="4960009" cy="3482345"/>
                     </a:xfrm>
                     <a:prstGeom prst="rect">
                       <a:avLst/>
@@ -3652,9 +3498,154 @@
     </w:p>
     <w:p>
       <w:pPr>
-        <w:jc w:val="both"/>
-        <w:rPr>
-          <w:rFonts w:ascii="Microsoft YaHei UI" w:eastAsia="Microsoft YaHei UI" w:hAnsi="Microsoft YaHei UI"/>
+        <w:ind w:firstLine="720"/>
+        <w:jc w:val="both"/>
+        <w:rPr>
+          <w:sz w:val="28"/>
+          <w:szCs w:val="28"/>
+        </w:rPr>
+      </w:pPr>
+      <w:proofErr w:type="gramStart"/>
+      <w:r>
+        <w:rPr>
+          <w:b/>
+          <w:sz w:val="28"/>
+          <w:szCs w:val="28"/>
+        </w:rPr>
+        <w:t>Задание  26</w:t>
+      </w:r>
+      <w:proofErr w:type="gramEnd"/>
+      <w:r>
+        <w:rPr>
+          <w:b/>
+          <w:sz w:val="28"/>
+          <w:szCs w:val="28"/>
+        </w:rPr>
+        <w:t xml:space="preserve">. </w:t>
+      </w:r>
+      <w:r>
+        <w:rPr>
+          <w:sz w:val="28"/>
+          <w:szCs w:val="28"/>
+        </w:rPr>
+        <w:t xml:space="preserve">Получите справку о параметрах утилиты </w:t>
+      </w:r>
+      <w:r>
+        <w:rPr>
+          <w:b/>
+          <w:sz w:val="28"/>
+          <w:szCs w:val="28"/>
+          <w:lang w:val="en-US"/>
+        </w:rPr>
+        <w:t>net</w:t>
+      </w:r>
+      <w:r>
+        <w:rPr>
+          <w:sz w:val="28"/>
+          <w:szCs w:val="28"/>
+        </w:rPr>
+        <w:t>.  Получите справку по отдельным командам утилиты с помощью команды</w:t>
+      </w:r>
+      <w:r>
+        <w:rPr>
+          <w:b/>
+          <w:sz w:val="28"/>
+          <w:szCs w:val="28"/>
+        </w:rPr>
+        <w:t xml:space="preserve"> </w:t>
+      </w:r>
+      <w:r>
+        <w:rPr>
+          <w:b/>
+          <w:sz w:val="28"/>
+          <w:szCs w:val="28"/>
+          <w:lang w:val="en-US"/>
+        </w:rPr>
+        <w:t>help</w:t>
+      </w:r>
+      <w:r>
+        <w:rPr>
+          <w:b/>
+          <w:sz w:val="28"/>
+          <w:szCs w:val="28"/>
+        </w:rPr>
+        <w:t xml:space="preserve">. </w:t>
+      </w:r>
+      <w:r>
+        <w:rPr>
+          <w:sz w:val="28"/>
+          <w:szCs w:val="28"/>
+        </w:rPr>
+        <w:t xml:space="preserve">Получите статистику рабочей станции и сервера компьютера с помощью команды </w:t>
+      </w:r>
+      <w:r>
+        <w:rPr>
+          <w:b/>
+          <w:sz w:val="28"/>
+          <w:szCs w:val="28"/>
+          <w:lang w:val="en-US"/>
+        </w:rPr>
+        <w:t>statistics</w:t>
+      </w:r>
+      <w:r>
+        <w:rPr>
+          <w:sz w:val="28"/>
+          <w:szCs w:val="28"/>
+        </w:rPr>
+        <w:t>.</w:t>
+      </w:r>
+      <w:r>
+        <w:rPr>
+          <w:b/>
+          <w:sz w:val="28"/>
+          <w:szCs w:val="28"/>
+        </w:rPr>
+        <w:t xml:space="preserve"> </w:t>
+      </w:r>
+      <w:r>
+        <w:rPr>
+          <w:sz w:val="28"/>
+          <w:szCs w:val="28"/>
+        </w:rPr>
+        <w:t xml:space="preserve">Перешлите сообщение на соседний компьютер с помощью команды </w:t>
+      </w:r>
+      <w:r>
+        <w:rPr>
+          <w:b/>
+          <w:sz w:val="28"/>
+          <w:szCs w:val="28"/>
+          <w:lang w:val="en-US"/>
+        </w:rPr>
+        <w:t>send</w:t>
+      </w:r>
+      <w:r>
+        <w:rPr>
+          <w:sz w:val="28"/>
+          <w:szCs w:val="28"/>
+        </w:rPr>
+        <w:t xml:space="preserve">. Получите список пользователей компьютера с помощью команды </w:t>
+      </w:r>
+      <w:r>
+        <w:rPr>
+          <w:b/>
+          <w:sz w:val="28"/>
+          <w:szCs w:val="28"/>
+          <w:lang w:val="en-US"/>
+        </w:rPr>
+        <w:t>user</w:t>
+      </w:r>
+      <w:r>
+        <w:rPr>
+          <w:sz w:val="28"/>
+          <w:szCs w:val="28"/>
+        </w:rPr>
+        <w:t xml:space="preserve">. </w:t>
+      </w:r>
+    </w:p>
+    <w:p>
+      <w:pPr>
+        <w:jc w:val="both"/>
+        <w:rPr>
           <w:sz w:val="28"/>
           <w:szCs w:val="28"/>
         </w:rPr>
@@ -3665,10 +3656,10 @@
           <w:lang w:eastAsia="ru-RU"/>
         </w:rPr>
         <w:drawing>
-          <wp:inline distT="0" distB="0" distL="0" distR="0" wp14:anchorId="4324B108" wp14:editId="52DAB237">
-            <wp:extent cx="5501640" cy="976240"/>
+          <wp:inline distT="0" distB="0" distL="0" distR="0" wp14:anchorId="2EC52CE5" wp14:editId="4EB486DB">
+            <wp:extent cx="4587240" cy="1049353"/>
             <wp:effectExtent l="0" t="0" r="3810" b="0"/>
-            <wp:docPr id="7" name="Рисунок 7"/>
+            <wp:docPr id="9" name="Рисунок 9"/>
             <wp:cNvGraphicFramePr>
               <a:graphicFrameLocks xmlns:a="http://schemas.openxmlformats.org/drawingml/2006/main" noChangeAspect="1"/>
             </wp:cNvGraphicFramePr>
@@ -3688,7 +3679,7 @@
                   <pic:spPr>
                     <a:xfrm>
                       <a:off x="0" y="0"/>
-                      <a:ext cx="5619492" cy="997152"/>
+                      <a:ext cx="4668947" cy="1068044"/>
                     </a:xfrm>
                     <a:prstGeom prst="rect">
                       <a:avLst/>
@@ -3716,10 +3707,10 @@
           <w:lang w:eastAsia="ru-RU"/>
         </w:rPr>
         <w:drawing>
-          <wp:inline distT="0" distB="0" distL="0" distR="0" wp14:anchorId="5D19A1A7" wp14:editId="73C47654">
-            <wp:extent cx="4739640" cy="1157171"/>
-            <wp:effectExtent l="0" t="0" r="3810" b="5080"/>
-            <wp:docPr id="10" name="Рисунок 10"/>
+          <wp:inline distT="0" distB="0" distL="0" distR="0" wp14:anchorId="4324B108" wp14:editId="52DAB237">
+            <wp:extent cx="5501640" cy="976240"/>
+            <wp:effectExtent l="0" t="0" r="3810" b="0"/>
+            <wp:docPr id="7" name="Рисунок 7"/>
             <wp:cNvGraphicFramePr>
               <a:graphicFrameLocks xmlns:a="http://schemas.openxmlformats.org/drawingml/2006/main" noChangeAspect="1"/>
             </wp:cNvGraphicFramePr>
@@ -3739,6 +3730,57 @@
                   <pic:spPr>
                     <a:xfrm>
                       <a:off x="0" y="0"/>
+                      <a:ext cx="5619492" cy="997152"/>
+                    </a:xfrm>
+                    <a:prstGeom prst="rect">
+                      <a:avLst/>
+                    </a:prstGeom>
+                  </pic:spPr>
+                </pic:pic>
+              </a:graphicData>
+            </a:graphic>
+          </wp:inline>
+        </w:drawing>
+      </w:r>
+    </w:p>
+    <w:p>
+      <w:pPr>
+        <w:jc w:val="both"/>
+        <w:rPr>
+          <w:rFonts w:ascii="Microsoft YaHei UI" w:eastAsia="Microsoft YaHei UI" w:hAnsi="Microsoft YaHei UI"/>
+          <w:sz w:val="28"/>
+          <w:szCs w:val="28"/>
+        </w:rPr>
+      </w:pPr>
+      <w:r>
+        <w:rPr>
+          <w:noProof/>
+          <w:lang w:eastAsia="ru-RU"/>
+        </w:rPr>
+        <w:drawing>
+          <wp:inline distT="0" distB="0" distL="0" distR="0" wp14:anchorId="5D19A1A7" wp14:editId="73C47654">
+            <wp:extent cx="4739640" cy="1157171"/>
+            <wp:effectExtent l="0" t="0" r="3810" b="5080"/>
+            <wp:docPr id="10" name="Рисунок 10"/>
+            <wp:cNvGraphicFramePr>
+              <a:graphicFrameLocks xmlns:a="http://schemas.openxmlformats.org/drawingml/2006/main" noChangeAspect="1"/>
+            </wp:cNvGraphicFramePr>
+            <a:graphic xmlns:a="http://schemas.openxmlformats.org/drawingml/2006/main">
+              <a:graphicData uri="http://schemas.openxmlformats.org/drawingml/2006/picture">
+                <pic:pic xmlns:pic="http://schemas.openxmlformats.org/drawingml/2006/picture">
+                  <pic:nvPicPr>
+                    <pic:cNvPr id="1" name=""/>
+                    <pic:cNvPicPr/>
+                  </pic:nvPicPr>
+                  <pic:blipFill>
+                    <a:blip r:embed="rId31"/>
+                    <a:stretch>
+                      <a:fillRect/>
+                    </a:stretch>
+                  </pic:blipFill>
+                  <pic:spPr>
+                    <a:xfrm>
+                      <a:off x="0" y="0"/>
                       <a:ext cx="4784002" cy="1168002"/>
                     </a:xfrm>
                     <a:prstGeom prst="rect">
@@ -3783,7 +3825,7 @@
                     <pic:cNvPicPr/>
                   </pic:nvPicPr>
                   <pic:blipFill>
-                    <a:blip r:embed="rId31"/>
+                    <a:blip r:embed="rId32"/>
                     <a:stretch>
                       <a:fillRect/>
                     </a:stretch>
